--- a/public/templates/agreement.docx
+++ b/public/templates/agreement.docx
@@ -111,7 +111,7 @@
           <w:sz w:val="22"/>
           <w:szCs w:val="22"/>
         </w:rPr>
-        <w:t xml:space="preserve"> GYMBOREE CAMINO REAL</w:t>
+        <w:t xml:space="preserve"> Thor Rosales</w:t>
       </w:r>
       <w:r>
         <w:rPr>
@@ -130,7 +130,7 @@
           <w:sz w:val="22"/>
           <w:szCs w:val="22"/>
         </w:rPr>
-        <w:t xml:space="preserve">Maria del Consuelo Brett Sierra</w:t>
+        <w:t xml:space="preserve">Vernon Robles Mercado Rutledge</w:t>
       </w:r>
       <w:r>
         <w:rPr>
@@ -330,7 +330,7 @@
           <w:sz w:val="22"/>
           <w:szCs w:val="22"/>
         </w:rPr>
-        <w:t xml:space="preserve">na</w:t>
+        <w:t xml:space="preserve">22221029871</w:t>
       </w:r>
       <w:r>
         <w:rPr>
@@ -414,7 +414,7 @@
           <w:sz w:val="22"/>
           <w:szCs w:val="22"/>
         </w:rPr>
-        <w:t xml:space="preserve"> XEX010101009</w:t>
+        <w:t xml:space="preserve"> XEX010101012</w:t>
       </w:r>
       <w:r>
         <w:rPr>
@@ -3537,7 +3537,7 @@
           <w:szCs w:val="22"/>
           <w:lang w:eastAsia="en-US"/>
         </w:rPr>
-        <w:t xml:space="preserve"> Maria del Consuelo Brett Sierra </w:t>
+        <w:t xml:space="preserve"> Vernon Robles Mercado Rutledge </w:t>
       </w:r>
       <w:r>
         <w:rPr>
@@ -3583,7 +3583,7 @@
           <w:szCs w:val="22"/>
           <w:lang w:eastAsia="en-US"/>
         </w:rPr>
-        <w:t xml:space="preserve">na</w:t>
+        <w:t xml:space="preserve">22221029871</w:t>
       </w:r>
       <w:r>
         <w:rPr>
@@ -3658,7 +3658,7 @@
           <w:szCs w:val="22"/>
           <w:lang w:eastAsia="en-US"/>
         </w:rPr>
-        <w:t xml:space="preserve"> kindergym.caminoreal@gmail.com</w:t>
+        <w:t xml:space="preserve"> brotherowsky@gmail.com</w:t>
       </w:r>
       <w:r>
         <w:rPr>
@@ -4431,7 +4431,7 @@
           <w:sz w:val="22"/>
           <w:szCs w:val="22"/>
         </w:rPr>
-        <w:t xml:space="preserve">24/04/2017</w:t>
+        <w:t xml:space="preserve">12/05/2017</w:t>
       </w:r>
       <w:r>
         <w:rPr>
@@ -4459,7 +4459,7 @@
           <w:sz w:val="22"/>
           <w:szCs w:val="22"/>
         </w:rPr>
-        <w:t xml:space="preserve">NTRO, A.C., Y POR LA OTRA PARTE GYMBOREE CAMINO REAL</w:t>
+        <w:t xml:space="preserve">NTRO, A.C., Y POR LA OTRA PARTE Thor Rosales</w:t>
       </w:r>
       <w:r>
         <w:rPr>
@@ -4496,7 +4496,7 @@
           <w:sz w:val="22"/>
           <w:szCs w:val="22"/>
         </w:rPr>
-        <w:t xml:space="preserve">, PUEBLA A LOS 24 DÍAS DEL MES DE 4 </w:t>
+        <w:t xml:space="preserve">, PUEBLA A LOS 12 DÍAS DEL MES DE 5 </w:t>
       </w:r>
       <w:r>
         <w:rPr>
@@ -4867,7 +4867,7 @@
                 <w:sz w:val="22"/>
                 <w:szCs w:val="22"/>
               </w:rPr>
-              <w:t xml:space="preserve">GYMBOREE CAMINO REAL</w:t>
+              <w:t xml:space="preserve">Thor Rosales</w:t>
             </w:r>
           </w:p>
           <w:p>
@@ -4999,7 +4999,7 @@
                 <w:sz w:val="22"/>
                 <w:szCs w:val="22"/>
               </w:rPr>
-              <w:t xml:space="preserve">Maria del Consuelo Brett Sierra</w:t>
+              <w:t xml:space="preserve">Vernon Robles Mercado Rutledge</w:t>
             </w:r>
             <w:r>
               <w:rPr>
@@ -5061,7 +5061,7 @@
           <w:sz w:val="22"/>
           <w:szCs w:val="22"/>
         </w:rPr>
-        <w:t xml:space="preserve">24/04/2017</w:t>
+        <w:t xml:space="preserve">12/05/2017</w:t>
       </w:r>
       <w:r>
         <w:rPr>
@@ -5116,7 +5116,7 @@
           <w:sz w:val="22"/>
           <w:szCs w:val="22"/>
         </w:rPr>
-        <w:t xml:space="preserve">GYMBOREE CAMINO REAL</w:t>
+        <w:t xml:space="preserve">Thor Rosales</w:t>
       </w:r>
       <w:r>
         <w:rPr>
@@ -5152,7 +5152,7 @@
           <w:sz w:val="22"/>
           <w:szCs w:val="22"/>
         </w:rPr>
-        <w:t xml:space="preserve">24</w:t>
+        <w:t xml:space="preserve">12</w:t>
       </w:r>
       <w:r>
         <w:rPr>
@@ -5197,7 +5197,7 @@
           <w:sz w:val="22"/>
           <w:szCs w:val="22"/>
         </w:rPr>
-        <w:t xml:space="preserve">4</w:t>
+        <w:t xml:space="preserve">5</w:t>
       </w:r>
       <w:r>
         <w:rPr>
@@ -5808,7 +5808,7 @@
                 <w:sz w:val="22"/>
                 <w:szCs w:val="22"/>
               </w:rPr>
-              <w:t xml:space="preserve">GYMBOREE CAMINO REAL</w:t>
+              <w:t xml:space="preserve">Thor Rosales</w:t>
             </w:r>
           </w:p>
           <w:p>
@@ -5927,7 +5927,7 @@
                 <w:sz w:val="22"/>
                 <w:szCs w:val="22"/>
               </w:rPr>
-              <w:t xml:space="preserve">Maria del Consuelo Brett Sierra</w:t>
+              <w:t xml:space="preserve">Vernon Robles Mercado Rutledge</w:t>
             </w:r>
             <w:r>
               <w:rPr>
@@ -5989,7 +5989,7 @@
           <w:sz w:val="22"/>
           <w:szCs w:val="22"/>
         </w:rPr>
-        <w:t xml:space="preserve">24/04/2017</w:t>
+        <w:t xml:space="preserve">12/05/2017</w:t>
       </w:r>
       <w:r>
         <w:rPr>
@@ -6044,7 +6044,7 @@
           <w:sz w:val="22"/>
           <w:szCs w:val="22"/>
         </w:rPr>
-        <w:t xml:space="preserve">GYMBOREE CAMINO REAL</w:t>
+        <w:t xml:space="preserve">Thor Rosales</w:t>
       </w:r>
       <w:r>
         <w:rPr>
@@ -6107,7 +6107,7 @@
           <w:sz w:val="22"/>
           <w:szCs w:val="22"/>
         </w:rPr>
-        <w:t xml:space="preserve">24</w:t>
+        <w:t xml:space="preserve">12</w:t>
       </w:r>
       <w:r>
         <w:rPr>
@@ -6143,7 +6143,7 @@
           <w:sz w:val="22"/>
           <w:szCs w:val="22"/>
         </w:rPr>
-        <w:t xml:space="preserve">4</w:t>
+        <w:t xml:space="preserve">5</w:t>
       </w:r>
       <w:r>
         <w:rPr>
@@ -6769,7 +6769,7 @@
                 <w:sz w:val="22"/>
                 <w:szCs w:val="22"/>
               </w:rPr>
-              <w:t xml:space="preserve">GYMBOREE CAMINO REAL</w:t>
+              <w:t xml:space="preserve">Thor Rosales</w:t>
             </w:r>
             <w:r>
               <w:rPr>
@@ -6919,7 +6919,7 @@
                 <w:sz w:val="22"/>
                 <w:szCs w:val="22"/>
               </w:rPr>
-              <w:t xml:space="preserve">Maria del Consuelo Brett Sierra</w:t>
+              <w:t xml:space="preserve">Vernon Robles Mercado Rutledge</w:t>
             </w:r>
           </w:p>
         </w:tc>
@@ -7011,7 +7011,7 @@
           <w:sz w:val="22"/>
           <w:szCs w:val="22"/>
         </w:rPr>
-        <w:t xml:space="preserve">24/04/2017</w:t>
+        <w:t xml:space="preserve">12/05/2017</w:t>
       </w:r>
       <w:r>
         <w:rPr>
@@ -7175,7 +7175,7 @@
           <w:sz w:val="22"/>
           <w:szCs w:val="22"/>
         </w:rPr>
-        <w:t xml:space="preserve">4</w:t>
+        <w:t xml:space="preserve">5</w:t>
       </w:r>
       <w:r>
         <w:rPr>
@@ -7819,7 +7819,7 @@
                 <w:sz w:val="22"/>
                 <w:szCs w:val="22"/>
               </w:rPr>
-              <w:t xml:space="preserve">GYMBOREE CAMINO REAL</w:t>
+              <w:t xml:space="preserve">Thor Rosales</w:t>
             </w:r>
             <w:r>
               <w:rPr>
@@ -7979,7 +7979,7 @@
                 <w:sz w:val="22"/>
                 <w:szCs w:val="22"/>
               </w:rPr>
-              <w:t xml:space="preserve">Maria del Consuelo Brett Sierra</w:t>
+              <w:t xml:space="preserve">Vernon Robles Mercado Rutledge</w:t>
             </w:r>
           </w:p>
         </w:tc>

--- a/public/templates/agreement.docx
+++ b/public/templates/agreement.docx
@@ -111,7 +111,7 @@
           <w:sz w:val="22"/>
           <w:szCs w:val="22"/>
         </w:rPr>
-        <w:t xml:space="preserve"> Thor Rosales</w:t>
+        <w:t xml:space="preserve"> Mannix Sykes</w:t>
       </w:r>
       <w:r>
         <w:rPr>
@@ -130,7 +130,7 @@
           <w:sz w:val="22"/>
           <w:szCs w:val="22"/>
         </w:rPr>
-        <w:t xml:space="preserve">Vernon Robles Mercado Rutledge</w:t>
+        <w:t xml:space="preserve">April Shelton Branch Odonnell</w:t>
       </w:r>
       <w:r>
         <w:rPr>
@@ -330,7 +330,7 @@
           <w:sz w:val="22"/>
           <w:szCs w:val="22"/>
         </w:rPr>
-        <w:t xml:space="preserve">22221029871</w:t>
+        <w:t xml:space="preserve">11 sur y 141 poniente</w:t>
       </w:r>
       <w:r>
         <w:rPr>
@@ -3537,7 +3537,7 @@
           <w:szCs w:val="22"/>
           <w:lang w:eastAsia="en-US"/>
         </w:rPr>
-        <w:t xml:space="preserve"> Vernon Robles Mercado Rutledge </w:t>
+        <w:t xml:space="preserve"> April Shelton Branch Odonnell </w:t>
       </w:r>
       <w:r>
         <w:rPr>
@@ -3583,7 +3583,7 @@
           <w:szCs w:val="22"/>
           <w:lang w:eastAsia="en-US"/>
         </w:rPr>
-        <w:t xml:space="preserve">22221029871</w:t>
+        <w:t xml:space="preserve">11 sur y 141 poniente</w:t>
       </w:r>
       <w:r>
         <w:rPr>
@@ -3658,7 +3658,7 @@
           <w:szCs w:val="22"/>
           <w:lang w:eastAsia="en-US"/>
         </w:rPr>
-        <w:t xml:space="preserve"> brotherowsky@gmail.com</w:t>
+        <w:t xml:space="preserve"> kovip@yahoo.com</w:t>
       </w:r>
       <w:r>
         <w:rPr>
@@ -4431,7 +4431,7 @@
           <w:sz w:val="22"/>
           <w:szCs w:val="22"/>
         </w:rPr>
-        <w:t xml:space="preserve">12/05/2017</w:t>
+        <w:t xml:space="preserve">08/06/2017</w:t>
       </w:r>
       <w:r>
         <w:rPr>
@@ -4459,7 +4459,7 @@
           <w:sz w:val="22"/>
           <w:szCs w:val="22"/>
         </w:rPr>
-        <w:t xml:space="preserve">NTRO, A.C., Y POR LA OTRA PARTE Thor Rosales</w:t>
+        <w:t xml:space="preserve">NTRO, A.C., Y POR LA OTRA PARTE Mannix Sykes</w:t>
       </w:r>
       <w:r>
         <w:rPr>
@@ -4496,7 +4496,7 @@
           <w:sz w:val="22"/>
           <w:szCs w:val="22"/>
         </w:rPr>
-        <w:t xml:space="preserve">, PUEBLA A LOS 12 DÍAS DEL MES DE 5 </w:t>
+        <w:t xml:space="preserve">, PUEBLA A LOS 8 DÍAS DEL MES DE 6 </w:t>
       </w:r>
       <w:r>
         <w:rPr>
@@ -4867,7 +4867,7 @@
                 <w:sz w:val="22"/>
                 <w:szCs w:val="22"/>
               </w:rPr>
-              <w:t xml:space="preserve">Thor Rosales</w:t>
+              <w:t xml:space="preserve">Mannix Sykes</w:t>
             </w:r>
           </w:p>
           <w:p>
@@ -4999,7 +4999,7 @@
                 <w:sz w:val="22"/>
                 <w:szCs w:val="22"/>
               </w:rPr>
-              <w:t xml:space="preserve">Vernon Robles Mercado Rutledge</w:t>
+              <w:t xml:space="preserve">April Shelton Branch Odonnell</w:t>
             </w:r>
             <w:r>
               <w:rPr>
@@ -5061,7 +5061,7 @@
           <w:sz w:val="22"/>
           <w:szCs w:val="22"/>
         </w:rPr>
-        <w:t xml:space="preserve">12/05/2017</w:t>
+        <w:t xml:space="preserve">08/06/2017</w:t>
       </w:r>
       <w:r>
         <w:rPr>
@@ -5116,7 +5116,7 @@
           <w:sz w:val="22"/>
           <w:szCs w:val="22"/>
         </w:rPr>
-        <w:t xml:space="preserve">Thor Rosales</w:t>
+        <w:t xml:space="preserve">Mannix Sykes</w:t>
       </w:r>
       <w:r>
         <w:rPr>
@@ -5152,7 +5152,7 @@
           <w:sz w:val="22"/>
           <w:szCs w:val="22"/>
         </w:rPr>
-        <w:t xml:space="preserve">12</w:t>
+        <w:t xml:space="preserve">8</w:t>
       </w:r>
       <w:r>
         <w:rPr>
@@ -5197,7 +5197,7 @@
           <w:sz w:val="22"/>
           <w:szCs w:val="22"/>
         </w:rPr>
-        <w:t xml:space="preserve">5</w:t>
+        <w:t xml:space="preserve">6</w:t>
       </w:r>
       <w:r>
         <w:rPr>
@@ -5808,7 +5808,7 @@
                 <w:sz w:val="22"/>
                 <w:szCs w:val="22"/>
               </w:rPr>
-              <w:t xml:space="preserve">Thor Rosales</w:t>
+              <w:t xml:space="preserve">Mannix Sykes</w:t>
             </w:r>
           </w:p>
           <w:p>
@@ -5927,7 +5927,7 @@
                 <w:sz w:val="22"/>
                 <w:szCs w:val="22"/>
               </w:rPr>
-              <w:t xml:space="preserve">Vernon Robles Mercado Rutledge</w:t>
+              <w:t xml:space="preserve">April Shelton Branch Odonnell</w:t>
             </w:r>
             <w:r>
               <w:rPr>
@@ -5989,7 +5989,7 @@
           <w:sz w:val="22"/>
           <w:szCs w:val="22"/>
         </w:rPr>
-        <w:t xml:space="preserve">12/05/2017</w:t>
+        <w:t xml:space="preserve">08/06/2017</w:t>
       </w:r>
       <w:r>
         <w:rPr>
@@ -6044,7 +6044,7 @@
           <w:sz w:val="22"/>
           <w:szCs w:val="22"/>
         </w:rPr>
-        <w:t xml:space="preserve">Thor Rosales</w:t>
+        <w:t xml:space="preserve">Mannix Sykes</w:t>
       </w:r>
       <w:r>
         <w:rPr>
@@ -6107,7 +6107,7 @@
           <w:sz w:val="22"/>
           <w:szCs w:val="22"/>
         </w:rPr>
-        <w:t xml:space="preserve">12</w:t>
+        <w:t xml:space="preserve">8</w:t>
       </w:r>
       <w:r>
         <w:rPr>
@@ -6143,7 +6143,7 @@
           <w:sz w:val="22"/>
           <w:szCs w:val="22"/>
         </w:rPr>
-        <w:t xml:space="preserve">5</w:t>
+        <w:t xml:space="preserve">6</w:t>
       </w:r>
       <w:r>
         <w:rPr>
@@ -6769,7 +6769,7 @@
                 <w:sz w:val="22"/>
                 <w:szCs w:val="22"/>
               </w:rPr>
-              <w:t xml:space="preserve">Thor Rosales</w:t>
+              <w:t xml:space="preserve">Mannix Sykes</w:t>
             </w:r>
             <w:r>
               <w:rPr>
@@ -6919,7 +6919,7 @@
                 <w:sz w:val="22"/>
                 <w:szCs w:val="22"/>
               </w:rPr>
-              <w:t xml:space="preserve">Vernon Robles Mercado Rutledge</w:t>
+              <w:t xml:space="preserve">April Shelton Branch Odonnell</w:t>
             </w:r>
           </w:p>
         </w:tc>
@@ -7011,7 +7011,7 @@
           <w:sz w:val="22"/>
           <w:szCs w:val="22"/>
         </w:rPr>
-        <w:t xml:space="preserve">12/05/2017</w:t>
+        <w:t xml:space="preserve">08/06/2017</w:t>
       </w:r>
       <w:r>
         <w:rPr>
@@ -7175,7 +7175,7 @@
           <w:sz w:val="22"/>
           <w:szCs w:val="22"/>
         </w:rPr>
-        <w:t xml:space="preserve">5</w:t>
+        <w:t xml:space="preserve">6</w:t>
       </w:r>
       <w:r>
         <w:rPr>
@@ -7819,7 +7819,7 @@
                 <w:sz w:val="22"/>
                 <w:szCs w:val="22"/>
               </w:rPr>
-              <w:t xml:space="preserve">Thor Rosales</w:t>
+              <w:t xml:space="preserve">Mannix Sykes</w:t>
             </w:r>
             <w:r>
               <w:rPr>
@@ -7979,7 +7979,7 @@
                 <w:sz w:val="22"/>
                 <w:szCs w:val="22"/>
               </w:rPr>
-              <w:t xml:space="preserve">Vernon Robles Mercado Rutledge</w:t>
+              <w:t xml:space="preserve">April Shelton Branch Odonnell</w:t>
             </w:r>
           </w:p>
         </w:tc>

--- a/public/templates/agreement.docx
+++ b/public/templates/agreement.docx
@@ -111,7 +111,7 @@
           <w:sz w:val="22"/>
           <w:szCs w:val="22"/>
         </w:rPr>
-        <w:t xml:space="preserve"> Mannix Sykes</w:t>
+        <w:t xml:space="preserve"> Wendy Kerr</w:t>
       </w:r>
       <w:r>
         <w:rPr>
@@ -130,7 +130,7 @@
           <w:sz w:val="22"/>
           <w:szCs w:val="22"/>
         </w:rPr>
-        <w:t xml:space="preserve">April Shelton Branch Odonnell</w:t>
+        <w:t xml:space="preserve">Armand Kirby Colon Townsend</w:t>
       </w:r>
       <w:r>
         <w:rPr>
@@ -414,7 +414,7 @@
           <w:sz w:val="22"/>
           <w:szCs w:val="22"/>
         </w:rPr>
-        <w:t xml:space="preserve"> XEX010101012</w:t>
+        <w:t xml:space="preserve"> UAP370423PP2</w:t>
       </w:r>
       <w:r>
         <w:rPr>
@@ -3537,7 +3537,7 @@
           <w:szCs w:val="22"/>
           <w:lang w:eastAsia="en-US"/>
         </w:rPr>
-        <w:t xml:space="preserve"> April Shelton Branch Odonnell </w:t>
+        <w:t xml:space="preserve"> Armand Kirby Colon Townsend </w:t>
       </w:r>
       <w:r>
         <w:rPr>
@@ -3658,7 +3658,7 @@
           <w:szCs w:val="22"/>
           <w:lang w:eastAsia="en-US"/>
         </w:rPr>
-        <w:t xml:space="preserve"> kovip@yahoo.com</w:t>
+        <w:t xml:space="preserve"> nyqigykiha@gmail.com</w:t>
       </w:r>
       <w:r>
         <w:rPr>
@@ -4431,7 +4431,7 @@
           <w:sz w:val="22"/>
           <w:szCs w:val="22"/>
         </w:rPr>
-        <w:t xml:space="preserve">08/06/2017</w:t>
+        <w:t xml:space="preserve">13/06/2017</w:t>
       </w:r>
       <w:r>
         <w:rPr>
@@ -4459,7 +4459,7 @@
           <w:sz w:val="22"/>
           <w:szCs w:val="22"/>
         </w:rPr>
-        <w:t xml:space="preserve">NTRO, A.C., Y POR LA OTRA PARTE Mannix Sykes</w:t>
+        <w:t xml:space="preserve">NTRO, A.C., Y POR LA OTRA PARTE Wendy Kerr</w:t>
       </w:r>
       <w:r>
         <w:rPr>
@@ -4496,7 +4496,7 @@
           <w:sz w:val="22"/>
           <w:szCs w:val="22"/>
         </w:rPr>
-        <w:t xml:space="preserve">, PUEBLA A LOS 8 DÍAS DEL MES DE 6 </w:t>
+        <w:t xml:space="preserve">, PUEBLA A LOS 13 DÍAS DEL MES DE 6 </w:t>
       </w:r>
       <w:r>
         <w:rPr>
@@ -4867,7 +4867,7 @@
                 <w:sz w:val="22"/>
                 <w:szCs w:val="22"/>
               </w:rPr>
-              <w:t xml:space="preserve">Mannix Sykes</w:t>
+              <w:t xml:space="preserve">Wendy Kerr</w:t>
             </w:r>
           </w:p>
           <w:p>
@@ -4999,7 +4999,7 @@
                 <w:sz w:val="22"/>
                 <w:szCs w:val="22"/>
               </w:rPr>
-              <w:t xml:space="preserve">April Shelton Branch Odonnell</w:t>
+              <w:t xml:space="preserve">Armand Kirby Colon Townsend</w:t>
             </w:r>
             <w:r>
               <w:rPr>
@@ -5061,7 +5061,7 @@
           <w:sz w:val="22"/>
           <w:szCs w:val="22"/>
         </w:rPr>
-        <w:t xml:space="preserve">08/06/2017</w:t>
+        <w:t xml:space="preserve">13/06/2017</w:t>
       </w:r>
       <w:r>
         <w:rPr>
@@ -5116,7 +5116,7 @@
           <w:sz w:val="22"/>
           <w:szCs w:val="22"/>
         </w:rPr>
-        <w:t xml:space="preserve">Mannix Sykes</w:t>
+        <w:t xml:space="preserve">Wendy Kerr</w:t>
       </w:r>
       <w:r>
         <w:rPr>
@@ -5152,7 +5152,7 @@
           <w:sz w:val="22"/>
           <w:szCs w:val="22"/>
         </w:rPr>
-        <w:t xml:space="preserve">8</w:t>
+        <w:t xml:space="preserve">13</w:t>
       </w:r>
       <w:r>
         <w:rPr>
@@ -5808,7 +5808,7 @@
                 <w:sz w:val="22"/>
                 <w:szCs w:val="22"/>
               </w:rPr>
-              <w:t xml:space="preserve">Mannix Sykes</w:t>
+              <w:t xml:space="preserve">Wendy Kerr</w:t>
             </w:r>
           </w:p>
           <w:p>
@@ -5927,7 +5927,7 @@
                 <w:sz w:val="22"/>
                 <w:szCs w:val="22"/>
               </w:rPr>
-              <w:t xml:space="preserve">April Shelton Branch Odonnell</w:t>
+              <w:t xml:space="preserve">Armand Kirby Colon Townsend</w:t>
             </w:r>
             <w:r>
               <w:rPr>
@@ -5989,7 +5989,7 @@
           <w:sz w:val="22"/>
           <w:szCs w:val="22"/>
         </w:rPr>
-        <w:t xml:space="preserve">08/06/2017</w:t>
+        <w:t xml:space="preserve">13/06/2017</w:t>
       </w:r>
       <w:r>
         <w:rPr>
@@ -6044,7 +6044,7 @@
           <w:sz w:val="22"/>
           <w:szCs w:val="22"/>
         </w:rPr>
-        <w:t xml:space="preserve">Mannix Sykes</w:t>
+        <w:t xml:space="preserve">Wendy Kerr</w:t>
       </w:r>
       <w:r>
         <w:rPr>
@@ -6107,7 +6107,7 @@
           <w:sz w:val="22"/>
           <w:szCs w:val="22"/>
         </w:rPr>
-        <w:t xml:space="preserve">8</w:t>
+        <w:t xml:space="preserve">13</w:t>
       </w:r>
       <w:r>
         <w:rPr>
@@ -6769,7 +6769,7 @@
                 <w:sz w:val="22"/>
                 <w:szCs w:val="22"/>
               </w:rPr>
-              <w:t xml:space="preserve">Mannix Sykes</w:t>
+              <w:t xml:space="preserve">Wendy Kerr</w:t>
             </w:r>
             <w:r>
               <w:rPr>
@@ -6919,7 +6919,7 @@
                 <w:sz w:val="22"/>
                 <w:szCs w:val="22"/>
               </w:rPr>
-              <w:t xml:space="preserve">April Shelton Branch Odonnell</w:t>
+              <w:t xml:space="preserve">Armand Kirby Colon Townsend</w:t>
             </w:r>
           </w:p>
         </w:tc>
@@ -7011,7 +7011,7 @@
           <w:sz w:val="22"/>
           <w:szCs w:val="22"/>
         </w:rPr>
-        <w:t xml:space="preserve">08/06/2017</w:t>
+        <w:t xml:space="preserve">13/06/2017</w:t>
       </w:r>
       <w:r>
         <w:rPr>
@@ -7819,7 +7819,7 @@
                 <w:sz w:val="22"/>
                 <w:szCs w:val="22"/>
               </w:rPr>
-              <w:t xml:space="preserve">Mannix Sykes</w:t>
+              <w:t xml:space="preserve">Wendy Kerr</w:t>
             </w:r>
             <w:r>
               <w:rPr>
@@ -7979,7 +7979,7 @@
                 <w:sz w:val="22"/>
                 <w:szCs w:val="22"/>
               </w:rPr>
-              <w:t xml:space="preserve">April Shelton Branch Odonnell</w:t>
+              <w:t xml:space="preserve">Armand Kirby Colon Townsend</w:t>
             </w:r>
           </w:p>
         </w:tc>

--- a/public/templates/agreement.docx
+++ b/public/templates/agreement.docx
@@ -111,7 +111,7 @@
           <w:sz w:val="22"/>
           <w:szCs w:val="22"/>
         </w:rPr>
-        <w:t xml:space="preserve"> Wendy Kerr</w:t>
+        <w:t xml:space="preserve"> Sacha Acosta</w:t>
       </w:r>
       <w:r>
         <w:rPr>
@@ -130,7 +130,7 @@
           <w:sz w:val="22"/>
           <w:szCs w:val="22"/>
         </w:rPr>
-        <w:t xml:space="preserve">Armand Kirby Colon Townsend</w:t>
+        <w:t xml:space="preserve">Rina Tillman Cain Cannon</w:t>
       </w:r>
       <w:r>
         <w:rPr>
@@ -414,7 +414,7 @@
           <w:sz w:val="22"/>
           <w:szCs w:val="22"/>
         </w:rPr>
-        <w:t xml:space="preserve"> UAP370423PP2</w:t>
+        <w:t xml:space="preserve"> UAP370423PP3</w:t>
       </w:r>
       <w:r>
         <w:rPr>
@@ -3537,7 +3537,7 @@
           <w:szCs w:val="22"/>
           <w:lang w:eastAsia="en-US"/>
         </w:rPr>
-        <w:t xml:space="preserve"> Armand Kirby Colon Townsend </w:t>
+        <w:t xml:space="preserve"> Rina Tillman Cain Cannon </w:t>
       </w:r>
       <w:r>
         <w:rPr>
@@ -3658,7 +3658,7 @@
           <w:szCs w:val="22"/>
           <w:lang w:eastAsia="en-US"/>
         </w:rPr>
-        <w:t xml:space="preserve"> nyqigykiha@gmail.com</w:t>
+        <w:t xml:space="preserve"> brotherowsky@gmail.com</w:t>
       </w:r>
       <w:r>
         <w:rPr>
@@ -4459,7 +4459,7 @@
           <w:sz w:val="22"/>
           <w:szCs w:val="22"/>
         </w:rPr>
-        <w:t xml:space="preserve">NTRO, A.C., Y POR LA OTRA PARTE Wendy Kerr</w:t>
+        <w:t xml:space="preserve">NTRO, A.C., Y POR LA OTRA PARTE Sacha Acosta</w:t>
       </w:r>
       <w:r>
         <w:rPr>
@@ -4867,7 +4867,7 @@
                 <w:sz w:val="22"/>
                 <w:szCs w:val="22"/>
               </w:rPr>
-              <w:t xml:space="preserve">Wendy Kerr</w:t>
+              <w:t xml:space="preserve">Sacha Acosta</w:t>
             </w:r>
           </w:p>
           <w:p>
@@ -4999,7 +4999,7 @@
                 <w:sz w:val="22"/>
                 <w:szCs w:val="22"/>
               </w:rPr>
-              <w:t xml:space="preserve">Armand Kirby Colon Townsend</w:t>
+              <w:t xml:space="preserve">Rina Tillman Cain Cannon</w:t>
             </w:r>
             <w:r>
               <w:rPr>
@@ -5116,7 +5116,7 @@
           <w:sz w:val="22"/>
           <w:szCs w:val="22"/>
         </w:rPr>
-        <w:t xml:space="preserve">Wendy Kerr</w:t>
+        <w:t xml:space="preserve">Sacha Acosta</w:t>
       </w:r>
       <w:r>
         <w:rPr>
@@ -5808,7 +5808,7 @@
                 <w:sz w:val="22"/>
                 <w:szCs w:val="22"/>
               </w:rPr>
-              <w:t xml:space="preserve">Wendy Kerr</w:t>
+              <w:t xml:space="preserve">Sacha Acosta</w:t>
             </w:r>
           </w:p>
           <w:p>
@@ -5927,7 +5927,7 @@
                 <w:sz w:val="22"/>
                 <w:szCs w:val="22"/>
               </w:rPr>
-              <w:t xml:space="preserve">Armand Kirby Colon Townsend</w:t>
+              <w:t xml:space="preserve">Rina Tillman Cain Cannon</w:t>
             </w:r>
             <w:r>
               <w:rPr>
@@ -6044,7 +6044,7 @@
           <w:sz w:val="22"/>
           <w:szCs w:val="22"/>
         </w:rPr>
-        <w:t xml:space="preserve">Wendy Kerr</w:t>
+        <w:t xml:space="preserve">Sacha Acosta</w:t>
       </w:r>
       <w:r>
         <w:rPr>
@@ -6769,7 +6769,7 @@
                 <w:sz w:val="22"/>
                 <w:szCs w:val="22"/>
               </w:rPr>
-              <w:t xml:space="preserve">Wendy Kerr</w:t>
+              <w:t xml:space="preserve">Sacha Acosta</w:t>
             </w:r>
             <w:r>
               <w:rPr>
@@ -6919,7 +6919,7 @@
                 <w:sz w:val="22"/>
                 <w:szCs w:val="22"/>
               </w:rPr>
-              <w:t xml:space="preserve">Armand Kirby Colon Townsend</w:t>
+              <w:t xml:space="preserve">Rina Tillman Cain Cannon</w:t>
             </w:r>
           </w:p>
         </w:tc>
@@ -7819,7 +7819,7 @@
                 <w:sz w:val="22"/>
                 <w:szCs w:val="22"/>
               </w:rPr>
-              <w:t xml:space="preserve">Wendy Kerr</w:t>
+              <w:t xml:space="preserve">Sacha Acosta</w:t>
             </w:r>
             <w:r>
               <w:rPr>
@@ -7979,7 +7979,7 @@
                 <w:sz w:val="22"/>
                 <w:szCs w:val="22"/>
               </w:rPr>
-              <w:t xml:space="preserve">Armand Kirby Colon Townsend</w:t>
+              <w:t xml:space="preserve">Rina Tillman Cain Cannon</w:t>
             </w:r>
           </w:p>
         </w:tc>

--- a/public/templates/agreement.docx
+++ b/public/templates/agreement.docx
@@ -111,7 +111,7 @@
           <w:sz w:val="22"/>
           <w:szCs w:val="22"/>
         </w:rPr>
-        <w:t xml:space="preserve"> Sacha Acosta</w:t>
+        <w:t xml:space="preserve"> TESTRFC</w:t>
       </w:r>
       <w:r>
         <w:rPr>
@@ -130,7 +130,7 @@
           <w:sz w:val="22"/>
           <w:szCs w:val="22"/>
         </w:rPr>
-        <w:t xml:space="preserve">Rina Tillman Cain Cannon</w:t>
+        <w:t xml:space="preserve">ISAI CARRERA VENTURA</w:t>
       </w:r>
       <w:r>
         <w:rPr>
@@ -330,7 +330,7 @@
           <w:sz w:val="22"/>
           <w:szCs w:val="22"/>
         </w:rPr>
-        <w:t xml:space="preserve">11 sur y 141 poniente</w:t>
+        <w:t xml:space="preserve">Av 3 Pte 314-316, Centro, 72000 Puebla, Pue., México</w:t>
       </w:r>
       <w:r>
         <w:rPr>
@@ -414,7 +414,7 @@
           <w:sz w:val="22"/>
           <w:szCs w:val="22"/>
         </w:rPr>
-        <w:t xml:space="preserve"> UAP370423PP3</w:t>
+        <w:t xml:space="preserve"> XEX010101015</w:t>
       </w:r>
       <w:r>
         <w:rPr>
@@ -3537,7 +3537,7 @@
           <w:szCs w:val="22"/>
           <w:lang w:eastAsia="en-US"/>
         </w:rPr>
-        <w:t xml:space="preserve"> Rina Tillman Cain Cannon </w:t>
+        <w:t xml:space="preserve"> ISAI CARRERA VENTURA </w:t>
       </w:r>
       <w:r>
         <w:rPr>
@@ -3583,7 +3583,7 @@
           <w:szCs w:val="22"/>
           <w:lang w:eastAsia="en-US"/>
         </w:rPr>
-        <w:t xml:space="preserve">11 sur y 141 poniente</w:t>
+        <w:t xml:space="preserve">Av 3 Pte 314-316, Centro, 72000 Puebla, Pue., México</w:t>
       </w:r>
       <w:r>
         <w:rPr>
@@ -3658,7 +3658,7 @@
           <w:szCs w:val="22"/>
           <w:lang w:eastAsia="en-US"/>
         </w:rPr>
-        <w:t xml:space="preserve"> brotherowsky@gmail.com</w:t>
+        <w:t xml:space="preserve"> isaias.carrera.ventura@gmail.com</w:t>
       </w:r>
       <w:r>
         <w:rPr>
@@ -4459,7 +4459,7 @@
           <w:sz w:val="22"/>
           <w:szCs w:val="22"/>
         </w:rPr>
-        <w:t xml:space="preserve">NTRO, A.C., Y POR LA OTRA PARTE Sacha Acosta</w:t>
+        <w:t xml:space="preserve">NTRO, A.C., Y POR LA OTRA PARTE TESTRFC</w:t>
       </w:r>
       <w:r>
         <w:rPr>
@@ -4867,7 +4867,7 @@
                 <w:sz w:val="22"/>
                 <w:szCs w:val="22"/>
               </w:rPr>
-              <w:t xml:space="preserve">Sacha Acosta</w:t>
+              <w:t xml:space="preserve">TESTRFC</w:t>
             </w:r>
           </w:p>
           <w:p>
@@ -4999,7 +4999,7 @@
                 <w:sz w:val="22"/>
                 <w:szCs w:val="22"/>
               </w:rPr>
-              <w:t xml:space="preserve">Rina Tillman Cain Cannon</w:t>
+              <w:t xml:space="preserve">ISAI CARRERA VENTURA</w:t>
             </w:r>
             <w:r>
               <w:rPr>
@@ -5116,7 +5116,7 @@
           <w:sz w:val="22"/>
           <w:szCs w:val="22"/>
         </w:rPr>
-        <w:t xml:space="preserve">Sacha Acosta</w:t>
+        <w:t xml:space="preserve">TESTRFC</w:t>
       </w:r>
       <w:r>
         <w:rPr>
@@ -5808,7 +5808,7 @@
                 <w:sz w:val="22"/>
                 <w:szCs w:val="22"/>
               </w:rPr>
-              <w:t xml:space="preserve">Sacha Acosta</w:t>
+              <w:t xml:space="preserve">TESTRFC</w:t>
             </w:r>
           </w:p>
           <w:p>
@@ -5927,7 +5927,7 @@
                 <w:sz w:val="22"/>
                 <w:szCs w:val="22"/>
               </w:rPr>
-              <w:t xml:space="preserve">Rina Tillman Cain Cannon</w:t>
+              <w:t xml:space="preserve">ISAI CARRERA VENTURA</w:t>
             </w:r>
             <w:r>
               <w:rPr>
@@ -6044,7 +6044,7 @@
           <w:sz w:val="22"/>
           <w:szCs w:val="22"/>
         </w:rPr>
-        <w:t xml:space="preserve">Sacha Acosta</w:t>
+        <w:t xml:space="preserve">TESTRFC</w:t>
       </w:r>
       <w:r>
         <w:rPr>
@@ -6769,7 +6769,7 @@
                 <w:sz w:val="22"/>
                 <w:szCs w:val="22"/>
               </w:rPr>
-              <w:t xml:space="preserve">Sacha Acosta</w:t>
+              <w:t xml:space="preserve">TESTRFC</w:t>
             </w:r>
             <w:r>
               <w:rPr>
@@ -6919,7 +6919,7 @@
                 <w:sz w:val="22"/>
                 <w:szCs w:val="22"/>
               </w:rPr>
-              <w:t xml:space="preserve">Rina Tillman Cain Cannon</w:t>
+              <w:t xml:space="preserve">ISAI CARRERA VENTURA</w:t>
             </w:r>
           </w:p>
         </w:tc>
@@ -7819,7 +7819,7 @@
                 <w:sz w:val="22"/>
                 <w:szCs w:val="22"/>
               </w:rPr>
-              <w:t xml:space="preserve">Sacha Acosta</w:t>
+              <w:t xml:space="preserve">TESTRFC</w:t>
             </w:r>
             <w:r>
               <w:rPr>
@@ -7979,7 +7979,7 @@
                 <w:sz w:val="22"/>
                 <w:szCs w:val="22"/>
               </w:rPr>
-              <w:t xml:space="preserve">Rina Tillman Cain Cannon</w:t>
+              <w:t xml:space="preserve">ISAI CARRERA VENTURA</w:t>
             </w:r>
           </w:p>
         </w:tc>

--- a/public/templates/agreement.docx
+++ b/public/templates/agreement.docx
@@ -111,7 +111,7 @@
           <w:sz w:val="22"/>
           <w:szCs w:val="22"/>
         </w:rPr>
-        <w:t xml:space="preserve"> TESTRFC</w:t>
+        <w:t xml:space="preserve"> TEST</w:t>
       </w:r>
       <w:r>
         <w:rPr>
@@ -130,7 +130,7 @@
           <w:sz w:val="22"/>
           <w:szCs w:val="22"/>
         </w:rPr>
-        <w:t xml:space="preserve">ISAI CARRERA VENTURA</w:t>
+        <w:t xml:space="preserve">JOSE PEREZ RODRIGUEZ</w:t>
       </w:r>
       <w:r>
         <w:rPr>
@@ -330,7 +330,7 @@
           <w:sz w:val="22"/>
           <w:szCs w:val="22"/>
         </w:rPr>
-        <w:t xml:space="preserve">Av 3 Pte 314-316, Centro, 72000 Puebla, Pue., México</w:t>
+        <w:t xml:space="preserve">141 poniente</w:t>
       </w:r>
       <w:r>
         <w:rPr>
@@ -414,7 +414,7 @@
           <w:sz w:val="22"/>
           <w:szCs w:val="22"/>
         </w:rPr>
-        <w:t xml:space="preserve"> XEX010101015</w:t>
+        <w:t xml:space="preserve"> XEX010101016</w:t>
       </w:r>
       <w:r>
         <w:rPr>
@@ -3537,7 +3537,7 @@
           <w:szCs w:val="22"/>
           <w:lang w:eastAsia="en-US"/>
         </w:rPr>
-        <w:t xml:space="preserve"> ISAI CARRERA VENTURA </w:t>
+        <w:t xml:space="preserve"> JOSE PEREZ RODRIGUEZ </w:t>
       </w:r>
       <w:r>
         <w:rPr>
@@ -3583,7 +3583,7 @@
           <w:szCs w:val="22"/>
           <w:lang w:eastAsia="en-US"/>
         </w:rPr>
-        <w:t xml:space="preserve">Av 3 Pte 314-316, Centro, 72000 Puebla, Pue., México</w:t>
+        <w:t xml:space="preserve">141 poniente</w:t>
       </w:r>
       <w:r>
         <w:rPr>
@@ -3658,7 +3658,7 @@
           <w:szCs w:val="22"/>
           <w:lang w:eastAsia="en-US"/>
         </w:rPr>
-        <w:t xml:space="preserve"> isaias.carrera.ventura@gmail.com</w:t>
+        <w:t xml:space="preserve"> conderodriguez.luis@outlook.com</w:t>
       </w:r>
       <w:r>
         <w:rPr>
@@ -4459,7 +4459,7 @@
           <w:sz w:val="22"/>
           <w:szCs w:val="22"/>
         </w:rPr>
-        <w:t xml:space="preserve">NTRO, A.C., Y POR LA OTRA PARTE TESTRFC</w:t>
+        <w:t xml:space="preserve">NTRO, A.C., Y POR LA OTRA PARTE TEST</w:t>
       </w:r>
       <w:r>
         <w:rPr>
@@ -4867,7 +4867,7 @@
                 <w:sz w:val="22"/>
                 <w:szCs w:val="22"/>
               </w:rPr>
-              <w:t xml:space="preserve">TESTRFC</w:t>
+              <w:t xml:space="preserve">TEST</w:t>
             </w:r>
           </w:p>
           <w:p>
@@ -4999,7 +4999,7 @@
                 <w:sz w:val="22"/>
                 <w:szCs w:val="22"/>
               </w:rPr>
-              <w:t xml:space="preserve">ISAI CARRERA VENTURA</w:t>
+              <w:t xml:space="preserve">JOSE PEREZ RODRIGUEZ</w:t>
             </w:r>
             <w:r>
               <w:rPr>
@@ -5116,7 +5116,7 @@
           <w:sz w:val="22"/>
           <w:szCs w:val="22"/>
         </w:rPr>
-        <w:t xml:space="preserve">TESTRFC</w:t>
+        <w:t xml:space="preserve">TEST</w:t>
       </w:r>
       <w:r>
         <w:rPr>
@@ -5808,7 +5808,7 @@
                 <w:sz w:val="22"/>
                 <w:szCs w:val="22"/>
               </w:rPr>
-              <w:t xml:space="preserve">TESTRFC</w:t>
+              <w:t xml:space="preserve">TEST</w:t>
             </w:r>
           </w:p>
           <w:p>
@@ -5927,7 +5927,7 @@
                 <w:sz w:val="22"/>
                 <w:szCs w:val="22"/>
               </w:rPr>
-              <w:t xml:space="preserve">ISAI CARRERA VENTURA</w:t>
+              <w:t xml:space="preserve">JOSE PEREZ RODRIGUEZ</w:t>
             </w:r>
             <w:r>
               <w:rPr>
@@ -6044,7 +6044,7 @@
           <w:sz w:val="22"/>
           <w:szCs w:val="22"/>
         </w:rPr>
-        <w:t xml:space="preserve">TESTRFC</w:t>
+        <w:t xml:space="preserve">TEST</w:t>
       </w:r>
       <w:r>
         <w:rPr>
@@ -6769,7 +6769,7 @@
                 <w:sz w:val="22"/>
                 <w:szCs w:val="22"/>
               </w:rPr>
-              <w:t xml:space="preserve">TESTRFC</w:t>
+              <w:t xml:space="preserve">TEST</w:t>
             </w:r>
             <w:r>
               <w:rPr>
@@ -6919,7 +6919,7 @@
                 <w:sz w:val="22"/>
                 <w:szCs w:val="22"/>
               </w:rPr>
-              <w:t xml:space="preserve">ISAI CARRERA VENTURA</w:t>
+              <w:t xml:space="preserve">JOSE PEREZ RODRIGUEZ</w:t>
             </w:r>
           </w:p>
         </w:tc>
@@ -7819,7 +7819,7 @@
                 <w:sz w:val="22"/>
                 <w:szCs w:val="22"/>
               </w:rPr>
-              <w:t xml:space="preserve">TESTRFC</w:t>
+              <w:t xml:space="preserve">TEST</w:t>
             </w:r>
             <w:r>
               <w:rPr>
@@ -7979,7 +7979,7 @@
                 <w:sz w:val="22"/>
                 <w:szCs w:val="22"/>
               </w:rPr>
-              <w:t xml:space="preserve">ISAI CARRERA VENTURA</w:t>
+              <w:t xml:space="preserve">JOSE PEREZ RODRIGUEZ</w:t>
             </w:r>
           </w:p>
         </w:tc>

--- a/public/templates/agreement.docx
+++ b/public/templates/agreement.docx
@@ -111,7 +111,7 @@
           <w:sz w:val="22"/>
           <w:szCs w:val="22"/>
         </w:rPr>
-        <w:t xml:space="preserve"> TEST</w:t>
+        <w:t xml:space="preserve"> TESTRT</w:t>
       </w:r>
       <w:r>
         <w:rPr>
@@ -130,7 +130,7 @@
           <w:sz w:val="22"/>
           <w:szCs w:val="22"/>
         </w:rPr>
-        <w:t xml:space="preserve">JOSE PEREZ RODRIGUEZ</w:t>
+        <w:t xml:space="preserve">Luis K K</w:t>
       </w:r>
       <w:r>
         <w:rPr>
@@ -330,7 +330,7 @@
           <w:sz w:val="22"/>
           <w:szCs w:val="22"/>
         </w:rPr>
-        <w:t xml:space="preserve">141 poniente</w:t>
+        <w:t xml:space="preserve">141 Pte #1316,</w:t>
       </w:r>
       <w:r>
         <w:rPr>
@@ -414,7 +414,7 @@
           <w:sz w:val="22"/>
           <w:szCs w:val="22"/>
         </w:rPr>
-        <w:t xml:space="preserve"> XEX010101016</w:t>
+        <w:t xml:space="preserve"> UAP370423PP3</w:t>
       </w:r>
       <w:r>
         <w:rPr>
@@ -3537,7 +3537,7 @@
           <w:szCs w:val="22"/>
           <w:lang w:eastAsia="en-US"/>
         </w:rPr>
-        <w:t xml:space="preserve"> JOSE PEREZ RODRIGUEZ </w:t>
+        <w:t xml:space="preserve"> Luis K K </w:t>
       </w:r>
       <w:r>
         <w:rPr>
@@ -3583,7 +3583,7 @@
           <w:szCs w:val="22"/>
           <w:lang w:eastAsia="en-US"/>
         </w:rPr>
-        <w:t xml:space="preserve">141 poniente</w:t>
+        <w:t xml:space="preserve">141 Pte #1316,</w:t>
       </w:r>
       <w:r>
         <w:rPr>
@@ -4431,7 +4431,7 @@
           <w:sz w:val="22"/>
           <w:szCs w:val="22"/>
         </w:rPr>
-        <w:t xml:space="preserve">13/06/2017</w:t>
+        <w:t xml:space="preserve">16/06/2017</w:t>
       </w:r>
       <w:r>
         <w:rPr>
@@ -4459,7 +4459,7 @@
           <w:sz w:val="22"/>
           <w:szCs w:val="22"/>
         </w:rPr>
-        <w:t xml:space="preserve">NTRO, A.C., Y POR LA OTRA PARTE TEST</w:t>
+        <w:t xml:space="preserve">NTRO, A.C., Y POR LA OTRA PARTE TESTRT</w:t>
       </w:r>
       <w:r>
         <w:rPr>
@@ -4496,7 +4496,7 @@
           <w:sz w:val="22"/>
           <w:szCs w:val="22"/>
         </w:rPr>
-        <w:t xml:space="preserve">, PUEBLA A LOS 13 DÍAS DEL MES DE 6 </w:t>
+        <w:t xml:space="preserve">, PUEBLA A LOS 16 DÍAS DEL MES DE 6 </w:t>
       </w:r>
       <w:r>
         <w:rPr>
@@ -4867,7 +4867,7 @@
                 <w:sz w:val="22"/>
                 <w:szCs w:val="22"/>
               </w:rPr>
-              <w:t xml:space="preserve">TEST</w:t>
+              <w:t xml:space="preserve">TESTRT</w:t>
             </w:r>
           </w:p>
           <w:p>
@@ -4999,7 +4999,7 @@
                 <w:sz w:val="22"/>
                 <w:szCs w:val="22"/>
               </w:rPr>
-              <w:t xml:space="preserve">JOSE PEREZ RODRIGUEZ</w:t>
+              <w:t xml:space="preserve">Luis K K</w:t>
             </w:r>
             <w:r>
               <w:rPr>
@@ -5061,7 +5061,7 @@
           <w:sz w:val="22"/>
           <w:szCs w:val="22"/>
         </w:rPr>
-        <w:t xml:space="preserve">13/06/2017</w:t>
+        <w:t xml:space="preserve">16/06/2017</w:t>
       </w:r>
       <w:r>
         <w:rPr>
@@ -5116,7 +5116,7 @@
           <w:sz w:val="22"/>
           <w:szCs w:val="22"/>
         </w:rPr>
-        <w:t xml:space="preserve">TEST</w:t>
+        <w:t xml:space="preserve">TESTRT</w:t>
       </w:r>
       <w:r>
         <w:rPr>
@@ -5152,7 +5152,7 @@
           <w:sz w:val="22"/>
           <w:szCs w:val="22"/>
         </w:rPr>
-        <w:t xml:space="preserve">13</w:t>
+        <w:t xml:space="preserve">16</w:t>
       </w:r>
       <w:r>
         <w:rPr>
@@ -5808,7 +5808,7 @@
                 <w:sz w:val="22"/>
                 <w:szCs w:val="22"/>
               </w:rPr>
-              <w:t xml:space="preserve">TEST</w:t>
+              <w:t xml:space="preserve">TESTRT</w:t>
             </w:r>
           </w:p>
           <w:p>
@@ -5927,7 +5927,7 @@
                 <w:sz w:val="22"/>
                 <w:szCs w:val="22"/>
               </w:rPr>
-              <w:t xml:space="preserve">JOSE PEREZ RODRIGUEZ</w:t>
+              <w:t xml:space="preserve">Luis K K</w:t>
             </w:r>
             <w:r>
               <w:rPr>
@@ -5989,7 +5989,7 @@
           <w:sz w:val="22"/>
           <w:szCs w:val="22"/>
         </w:rPr>
-        <w:t xml:space="preserve">13/06/2017</w:t>
+        <w:t xml:space="preserve">16/06/2017</w:t>
       </w:r>
       <w:r>
         <w:rPr>
@@ -6044,7 +6044,7 @@
           <w:sz w:val="22"/>
           <w:szCs w:val="22"/>
         </w:rPr>
-        <w:t xml:space="preserve">TEST</w:t>
+        <w:t xml:space="preserve">TESTRT</w:t>
       </w:r>
       <w:r>
         <w:rPr>
@@ -6107,7 +6107,7 @@
           <w:sz w:val="22"/>
           <w:szCs w:val="22"/>
         </w:rPr>
-        <w:t xml:space="preserve">13</w:t>
+        <w:t xml:space="preserve">16</w:t>
       </w:r>
       <w:r>
         <w:rPr>
@@ -6769,7 +6769,7 @@
                 <w:sz w:val="22"/>
                 <w:szCs w:val="22"/>
               </w:rPr>
-              <w:t xml:space="preserve">TEST</w:t>
+              <w:t xml:space="preserve">TESTRT</w:t>
             </w:r>
             <w:r>
               <w:rPr>
@@ -6919,7 +6919,7 @@
                 <w:sz w:val="22"/>
                 <w:szCs w:val="22"/>
               </w:rPr>
-              <w:t xml:space="preserve">JOSE PEREZ RODRIGUEZ</w:t>
+              <w:t xml:space="preserve">Luis K K</w:t>
             </w:r>
           </w:p>
         </w:tc>
@@ -7011,7 +7011,7 @@
           <w:sz w:val="22"/>
           <w:szCs w:val="22"/>
         </w:rPr>
-        <w:t xml:space="preserve">13/06/2017</w:t>
+        <w:t xml:space="preserve">16/06/2017</w:t>
       </w:r>
       <w:r>
         <w:rPr>
@@ -7819,7 +7819,7 @@
                 <w:sz w:val="22"/>
                 <w:szCs w:val="22"/>
               </w:rPr>
-              <w:t xml:space="preserve">TEST</w:t>
+              <w:t xml:space="preserve">TESTRT</w:t>
             </w:r>
             <w:r>
               <w:rPr>
@@ -7979,7 +7979,7 @@
                 <w:sz w:val="22"/>
                 <w:szCs w:val="22"/>
               </w:rPr>
-              <w:t xml:space="preserve">JOSE PEREZ RODRIGUEZ</w:t>
+              <w:t xml:space="preserve">Luis K K</w:t>
             </w:r>
           </w:p>
         </w:tc>

--- a/public/templates/agreement.docx
+++ b/public/templates/agreement.docx
@@ -111,7 +111,7 @@
           <w:sz w:val="22"/>
           <w:szCs w:val="22"/>
         </w:rPr>
-        <w:t xml:space="preserve"> TESTRT</w:t>
+        <w:t xml:space="preserve"> NAIRDA</w:t>
       </w:r>
       <w:r>
         <w:rPr>
@@ -130,7 +130,7 @@
           <w:sz w:val="22"/>
           <w:szCs w:val="22"/>
         </w:rPr>
-        <w:t xml:space="preserve">Luis K K</w:t>
+        <w:t xml:space="preserve">ADRIAN ALVAREZ GALICIA</w:t>
       </w:r>
       <w:r>
         <w:rPr>
@@ -330,7 +330,7 @@
           <w:sz w:val="22"/>
           <w:szCs w:val="22"/>
         </w:rPr>
-        <w:t xml:space="preserve">141 Pte #1316,</w:t>
+        <w:t xml:space="preserve">lomas del sur</w:t>
       </w:r>
       <w:r>
         <w:rPr>
@@ -414,7 +414,7 @@
           <w:sz w:val="22"/>
           <w:szCs w:val="22"/>
         </w:rPr>
-        <w:t xml:space="preserve"> UAP370423PP3</w:t>
+        <w:t xml:space="preserve"> UAP370423PP0</w:t>
       </w:r>
       <w:r>
         <w:rPr>
@@ -3537,7 +3537,7 @@
           <w:szCs w:val="22"/>
           <w:lang w:eastAsia="en-US"/>
         </w:rPr>
-        <w:t xml:space="preserve"> Luis K K </w:t>
+        <w:t xml:space="preserve"> ADRIAN ALVAREZ GALICIA </w:t>
       </w:r>
       <w:r>
         <w:rPr>
@@ -3583,7 +3583,7 @@
           <w:szCs w:val="22"/>
           <w:lang w:eastAsia="en-US"/>
         </w:rPr>
-        <w:t xml:space="preserve">141 Pte #1316,</w:t>
+        <w:t xml:space="preserve">lomas del sur</w:t>
       </w:r>
       <w:r>
         <w:rPr>
@@ -3658,7 +3658,7 @@
           <w:szCs w:val="22"/>
           <w:lang w:eastAsia="en-US"/>
         </w:rPr>
-        <w:t xml:space="preserve"> conderodriguez.luis@outlook.com</w:t>
+        <w:t xml:space="preserve"> semakers@gmail.com</w:t>
       </w:r>
       <w:r>
         <w:rPr>
@@ -4431,7 +4431,7 @@
           <w:sz w:val="22"/>
           <w:szCs w:val="22"/>
         </w:rPr>
-        <w:t xml:space="preserve">16/06/2017</w:t>
+        <w:t xml:space="preserve">20/06/2017</w:t>
       </w:r>
       <w:r>
         <w:rPr>
@@ -4459,7 +4459,7 @@
           <w:sz w:val="22"/>
           <w:szCs w:val="22"/>
         </w:rPr>
-        <w:t xml:space="preserve">NTRO, A.C., Y POR LA OTRA PARTE TESTRT</w:t>
+        <w:t xml:space="preserve">NTRO, A.C., Y POR LA OTRA PARTE NAIRDA</w:t>
       </w:r>
       <w:r>
         <w:rPr>
@@ -4496,7 +4496,7 @@
           <w:sz w:val="22"/>
           <w:szCs w:val="22"/>
         </w:rPr>
-        <w:t xml:space="preserve">, PUEBLA A LOS 16 DÍAS DEL MES DE 6 </w:t>
+        <w:t xml:space="preserve">, PUEBLA A LOS 20 DÍAS DEL MES DE 6 </w:t>
       </w:r>
       <w:r>
         <w:rPr>
@@ -4867,7 +4867,7 @@
                 <w:sz w:val="22"/>
                 <w:szCs w:val="22"/>
               </w:rPr>
-              <w:t xml:space="preserve">TESTRT</w:t>
+              <w:t xml:space="preserve">NAIRDA</w:t>
             </w:r>
           </w:p>
           <w:p>
@@ -4999,7 +4999,7 @@
                 <w:sz w:val="22"/>
                 <w:szCs w:val="22"/>
               </w:rPr>
-              <w:t xml:space="preserve">Luis K K</w:t>
+              <w:t xml:space="preserve">ADRIAN ALVAREZ GALICIA</w:t>
             </w:r>
             <w:r>
               <w:rPr>
@@ -5061,7 +5061,7 @@
           <w:sz w:val="22"/>
           <w:szCs w:val="22"/>
         </w:rPr>
-        <w:t xml:space="preserve">16/06/2017</w:t>
+        <w:t xml:space="preserve">20/06/2017</w:t>
       </w:r>
       <w:r>
         <w:rPr>
@@ -5116,7 +5116,7 @@
           <w:sz w:val="22"/>
           <w:szCs w:val="22"/>
         </w:rPr>
-        <w:t xml:space="preserve">TESTRT</w:t>
+        <w:t xml:space="preserve">NAIRDA</w:t>
       </w:r>
       <w:r>
         <w:rPr>
@@ -5152,7 +5152,7 @@
           <w:sz w:val="22"/>
           <w:szCs w:val="22"/>
         </w:rPr>
-        <w:t xml:space="preserve">16</w:t>
+        <w:t xml:space="preserve">20</w:t>
       </w:r>
       <w:r>
         <w:rPr>
@@ -5808,7 +5808,7 @@
                 <w:sz w:val="22"/>
                 <w:szCs w:val="22"/>
               </w:rPr>
-              <w:t xml:space="preserve">TESTRT</w:t>
+              <w:t xml:space="preserve">NAIRDA</w:t>
             </w:r>
           </w:p>
           <w:p>
@@ -5927,7 +5927,7 @@
                 <w:sz w:val="22"/>
                 <w:szCs w:val="22"/>
               </w:rPr>
-              <w:t xml:space="preserve">Luis K K</w:t>
+              <w:t xml:space="preserve">ADRIAN ALVAREZ GALICIA</w:t>
             </w:r>
             <w:r>
               <w:rPr>
@@ -5989,7 +5989,7 @@
           <w:sz w:val="22"/>
           <w:szCs w:val="22"/>
         </w:rPr>
-        <w:t xml:space="preserve">16/06/2017</w:t>
+        <w:t xml:space="preserve">20/06/2017</w:t>
       </w:r>
       <w:r>
         <w:rPr>
@@ -6044,7 +6044,7 @@
           <w:sz w:val="22"/>
           <w:szCs w:val="22"/>
         </w:rPr>
-        <w:t xml:space="preserve">TESTRT</w:t>
+        <w:t xml:space="preserve">NAIRDA</w:t>
       </w:r>
       <w:r>
         <w:rPr>
@@ -6107,7 +6107,7 @@
           <w:sz w:val="22"/>
           <w:szCs w:val="22"/>
         </w:rPr>
-        <w:t xml:space="preserve">16</w:t>
+        <w:t xml:space="preserve">20</w:t>
       </w:r>
       <w:r>
         <w:rPr>
@@ -6769,7 +6769,7 @@
                 <w:sz w:val="22"/>
                 <w:szCs w:val="22"/>
               </w:rPr>
-              <w:t xml:space="preserve">TESTRT</w:t>
+              <w:t xml:space="preserve">NAIRDA</w:t>
             </w:r>
             <w:r>
               <w:rPr>
@@ -6919,7 +6919,7 @@
                 <w:sz w:val="22"/>
                 <w:szCs w:val="22"/>
               </w:rPr>
-              <w:t xml:space="preserve">Luis K K</w:t>
+              <w:t xml:space="preserve">ADRIAN ALVAREZ GALICIA</w:t>
             </w:r>
           </w:p>
         </w:tc>
@@ -7011,7 +7011,7 @@
           <w:sz w:val="22"/>
           <w:szCs w:val="22"/>
         </w:rPr>
-        <w:t xml:space="preserve">16/06/2017</w:t>
+        <w:t xml:space="preserve">20/06/2017</w:t>
       </w:r>
       <w:r>
         <w:rPr>
@@ -7819,7 +7819,7 @@
                 <w:sz w:val="22"/>
                 <w:szCs w:val="22"/>
               </w:rPr>
-              <w:t xml:space="preserve">TESTRT</w:t>
+              <w:t xml:space="preserve">NAIRDA</w:t>
             </w:r>
             <w:r>
               <w:rPr>
@@ -7979,7 +7979,7 @@
                 <w:sz w:val="22"/>
                 <w:szCs w:val="22"/>
               </w:rPr>
-              <w:t xml:space="preserve">Luis K K</w:t>
+              <w:t xml:space="preserve">ADRIAN ALVAREZ GALICIA</w:t>
             </w:r>
           </w:p>
         </w:tc>

--- a/public/templates/agreement.docx
+++ b/public/templates/agreement.docx
@@ -111,7 +111,7 @@
           <w:sz w:val="22"/>
           <w:szCs w:val="22"/>
         </w:rPr>
-        <w:t xml:space="preserve"> NAIRDA</w:t>
+        <w:t xml:space="preserve"> Full Stack</w:t>
       </w:r>
       <w:r>
         <w:rPr>
@@ -130,7 +130,7 @@
           <w:sz w:val="22"/>
           <w:szCs w:val="22"/>
         </w:rPr>
-        <w:t xml:space="preserve">ADRIAN ALVAREZ GALICIA</w:t>
+        <w:t xml:space="preserve">Luis Conde Rodríguez</w:t>
       </w:r>
       <w:r>
         <w:rPr>
@@ -330,7 +330,7 @@
           <w:sz w:val="22"/>
           <w:szCs w:val="22"/>
         </w:rPr>
-        <w:t xml:space="preserve">lomas del sur</w:t>
+        <w:t xml:space="preserve">141 Pte #1316, </w:t>
       </w:r>
       <w:r>
         <w:rPr>
@@ -414,7 +414,7 @@
           <w:sz w:val="22"/>
           <w:szCs w:val="22"/>
         </w:rPr>
-        <w:t xml:space="preserve"> UAP370423PP0</w:t>
+        <w:t xml:space="preserve"> XAXX010101000</w:t>
       </w:r>
       <w:r>
         <w:rPr>
@@ -3537,7 +3537,7 @@
           <w:szCs w:val="22"/>
           <w:lang w:eastAsia="en-US"/>
         </w:rPr>
-        <w:t xml:space="preserve"> ADRIAN ALVAREZ GALICIA </w:t>
+        <w:t xml:space="preserve"> Luis Conde Rodríguez </w:t>
       </w:r>
       <w:r>
         <w:rPr>
@@ -3583,7 +3583,7 @@
           <w:szCs w:val="22"/>
           <w:lang w:eastAsia="en-US"/>
         </w:rPr>
-        <w:t xml:space="preserve">lomas del sur</w:t>
+        <w:t xml:space="preserve">141 Pte #1316, </w:t>
       </w:r>
       <w:r>
         <w:rPr>
@@ -3658,7 +3658,7 @@
           <w:szCs w:val="22"/>
           <w:lang w:eastAsia="en-US"/>
         </w:rPr>
-        <w:t xml:space="preserve"> semakers@gmail.com</w:t>
+        <w:t xml:space="preserve"> conderodriguez.luis@outlook.com</w:t>
       </w:r>
       <w:r>
         <w:rPr>
@@ -4431,7 +4431,7 @@
           <w:sz w:val="22"/>
           <w:szCs w:val="22"/>
         </w:rPr>
-        <w:t xml:space="preserve">20/06/2017</w:t>
+        <w:t xml:space="preserve">06/07/2017</w:t>
       </w:r>
       <w:r>
         <w:rPr>
@@ -4459,7 +4459,7 @@
           <w:sz w:val="22"/>
           <w:szCs w:val="22"/>
         </w:rPr>
-        <w:t xml:space="preserve">NTRO, A.C., Y POR LA OTRA PARTE NAIRDA</w:t>
+        <w:t xml:space="preserve">NTRO, A.C., Y POR LA OTRA PARTE Full Stack</w:t>
       </w:r>
       <w:r>
         <w:rPr>
@@ -4496,7 +4496,7 @@
           <w:sz w:val="22"/>
           <w:szCs w:val="22"/>
         </w:rPr>
-        <w:t xml:space="preserve">, PUEBLA A LOS 20 DÍAS DEL MES DE 6 </w:t>
+        <w:t xml:space="preserve">, PUEBLA A LOS 6 DÍAS DEL MES DE 7 </w:t>
       </w:r>
       <w:r>
         <w:rPr>
@@ -4867,7 +4867,7 @@
                 <w:sz w:val="22"/>
                 <w:szCs w:val="22"/>
               </w:rPr>
-              <w:t xml:space="preserve">NAIRDA</w:t>
+              <w:t xml:space="preserve">Full Stack</w:t>
             </w:r>
           </w:p>
           <w:p>
@@ -4999,7 +4999,7 @@
                 <w:sz w:val="22"/>
                 <w:szCs w:val="22"/>
               </w:rPr>
-              <w:t xml:space="preserve">ADRIAN ALVAREZ GALICIA</w:t>
+              <w:t xml:space="preserve">Luis Conde Rodríguez</w:t>
             </w:r>
             <w:r>
               <w:rPr>
@@ -5061,7 +5061,7 @@
           <w:sz w:val="22"/>
           <w:szCs w:val="22"/>
         </w:rPr>
-        <w:t xml:space="preserve">20/06/2017</w:t>
+        <w:t xml:space="preserve">06/07/2017</w:t>
       </w:r>
       <w:r>
         <w:rPr>
@@ -5116,7 +5116,7 @@
           <w:sz w:val="22"/>
           <w:szCs w:val="22"/>
         </w:rPr>
-        <w:t xml:space="preserve">NAIRDA</w:t>
+        <w:t xml:space="preserve">Full Stack</w:t>
       </w:r>
       <w:r>
         <w:rPr>
@@ -5152,7 +5152,7 @@
           <w:sz w:val="22"/>
           <w:szCs w:val="22"/>
         </w:rPr>
-        <w:t xml:space="preserve">20</w:t>
+        <w:t xml:space="preserve">6</w:t>
       </w:r>
       <w:r>
         <w:rPr>
@@ -5197,7 +5197,7 @@
           <w:sz w:val="22"/>
           <w:szCs w:val="22"/>
         </w:rPr>
-        <w:t xml:space="preserve">6</w:t>
+        <w:t xml:space="preserve">7</w:t>
       </w:r>
       <w:r>
         <w:rPr>
@@ -5808,7 +5808,7 @@
                 <w:sz w:val="22"/>
                 <w:szCs w:val="22"/>
               </w:rPr>
-              <w:t xml:space="preserve">NAIRDA</w:t>
+              <w:t xml:space="preserve">Full Stack</w:t>
             </w:r>
           </w:p>
           <w:p>
@@ -5927,7 +5927,7 @@
                 <w:sz w:val="22"/>
                 <w:szCs w:val="22"/>
               </w:rPr>
-              <w:t xml:space="preserve">ADRIAN ALVAREZ GALICIA</w:t>
+              <w:t xml:space="preserve">Luis Conde Rodríguez</w:t>
             </w:r>
             <w:r>
               <w:rPr>
@@ -5989,7 +5989,7 @@
           <w:sz w:val="22"/>
           <w:szCs w:val="22"/>
         </w:rPr>
-        <w:t xml:space="preserve">20/06/2017</w:t>
+        <w:t xml:space="preserve">06/07/2017</w:t>
       </w:r>
       <w:r>
         <w:rPr>
@@ -6044,7 +6044,7 @@
           <w:sz w:val="22"/>
           <w:szCs w:val="22"/>
         </w:rPr>
-        <w:t xml:space="preserve">NAIRDA</w:t>
+        <w:t xml:space="preserve">Full Stack</w:t>
       </w:r>
       <w:r>
         <w:rPr>
@@ -6107,7 +6107,7 @@
           <w:sz w:val="22"/>
           <w:szCs w:val="22"/>
         </w:rPr>
-        <w:t xml:space="preserve">20</w:t>
+        <w:t xml:space="preserve">6</w:t>
       </w:r>
       <w:r>
         <w:rPr>
@@ -6143,7 +6143,7 @@
           <w:sz w:val="22"/>
           <w:szCs w:val="22"/>
         </w:rPr>
-        <w:t xml:space="preserve">6</w:t>
+        <w:t xml:space="preserve">7</w:t>
       </w:r>
       <w:r>
         <w:rPr>
@@ -6769,7 +6769,7 @@
                 <w:sz w:val="22"/>
                 <w:szCs w:val="22"/>
               </w:rPr>
-              <w:t xml:space="preserve">NAIRDA</w:t>
+              <w:t xml:space="preserve">Full Stack</w:t>
             </w:r>
             <w:r>
               <w:rPr>
@@ -6919,7 +6919,7 @@
                 <w:sz w:val="22"/>
                 <w:szCs w:val="22"/>
               </w:rPr>
-              <w:t xml:space="preserve">ADRIAN ALVAREZ GALICIA</w:t>
+              <w:t xml:space="preserve">Luis Conde Rodríguez</w:t>
             </w:r>
           </w:p>
         </w:tc>
@@ -7011,7 +7011,7 @@
           <w:sz w:val="22"/>
           <w:szCs w:val="22"/>
         </w:rPr>
-        <w:t xml:space="preserve">20/06/2017</w:t>
+        <w:t xml:space="preserve">06/07/2017</w:t>
       </w:r>
       <w:r>
         <w:rPr>
@@ -7175,7 +7175,7 @@
           <w:sz w:val="22"/>
           <w:szCs w:val="22"/>
         </w:rPr>
-        <w:t xml:space="preserve">6</w:t>
+        <w:t xml:space="preserve">7</w:t>
       </w:r>
       <w:r>
         <w:rPr>
@@ -7819,7 +7819,7 @@
                 <w:sz w:val="22"/>
                 <w:szCs w:val="22"/>
               </w:rPr>
-              <w:t xml:space="preserve">NAIRDA</w:t>
+              <w:t xml:space="preserve">Full Stack</w:t>
             </w:r>
             <w:r>
               <w:rPr>
@@ -7979,7 +7979,7 @@
                 <w:sz w:val="22"/>
                 <w:szCs w:val="22"/>
               </w:rPr>
-              <w:t xml:space="preserve">ADRIAN ALVAREZ GALICIA</w:t>
+              <w:t xml:space="preserve">Luis Conde Rodríguez</w:t>
             </w:r>
           </w:p>
         </w:tc>

--- a/public/templates/agreement.docx
+++ b/public/templates/agreement.docx
@@ -111,7 +111,7 @@
           <w:sz w:val="22"/>
           <w:szCs w:val="22"/>
         </w:rPr>
-        <w:t xml:space="preserve"> Full Stack</w:t>
+        <w:t xml:space="preserve"> TESTF</w:t>
       </w:r>
       <w:r>
         <w:rPr>
@@ -130,7 +130,7 @@
           <w:sz w:val="22"/>
           <w:szCs w:val="22"/>
         </w:rPr>
-        <w:t xml:space="preserve">Luis Conde Rodríguez</w:t>
+        <w:t xml:space="preserve">PEDRO ASOLA CASTRO</w:t>
       </w:r>
       <w:r>
         <w:rPr>
@@ -330,7 +330,7 @@
           <w:sz w:val="22"/>
           <w:szCs w:val="22"/>
         </w:rPr>
-        <w:t xml:space="preserve">141 Pte #1316, </w:t>
+        <w:t xml:space="preserve">aaa</w:t>
       </w:r>
       <w:r>
         <w:rPr>
@@ -414,7 +414,7 @@
           <w:sz w:val="22"/>
           <w:szCs w:val="22"/>
         </w:rPr>
-        <w:t xml:space="preserve"> XAXX010101000</w:t>
+        <w:t xml:space="preserve"> AOCP220302JA9</w:t>
       </w:r>
       <w:r>
         <w:rPr>
@@ -3537,7 +3537,7 @@
           <w:szCs w:val="22"/>
           <w:lang w:eastAsia="en-US"/>
         </w:rPr>
-        <w:t xml:space="preserve"> Luis Conde Rodríguez </w:t>
+        <w:t xml:space="preserve"> PEDRO ASOLA CASTRO </w:t>
       </w:r>
       <w:r>
         <w:rPr>
@@ -3583,7 +3583,7 @@
           <w:szCs w:val="22"/>
           <w:lang w:eastAsia="en-US"/>
         </w:rPr>
-        <w:t xml:space="preserve">141 Pte #1316, </w:t>
+        <w:t xml:space="preserve">aaa</w:t>
       </w:r>
       <w:r>
         <w:rPr>
@@ -3658,7 +3658,7 @@
           <w:szCs w:val="22"/>
           <w:lang w:eastAsia="en-US"/>
         </w:rPr>
-        <w:t xml:space="preserve"> conderodriguez.luis@outlook.com</w:t>
+        <w:t xml:space="preserve"> brotherowsky@gmail.com</w:t>
       </w:r>
       <w:r>
         <w:rPr>
@@ -4431,7 +4431,7 @@
           <w:sz w:val="22"/>
           <w:szCs w:val="22"/>
         </w:rPr>
-        <w:t xml:space="preserve">06/07/2017</w:t>
+        <w:t xml:space="preserve">28/07/2017</w:t>
       </w:r>
       <w:r>
         <w:rPr>
@@ -4459,7 +4459,7 @@
           <w:sz w:val="22"/>
           <w:szCs w:val="22"/>
         </w:rPr>
-        <w:t xml:space="preserve">NTRO, A.C., Y POR LA OTRA PARTE Full Stack</w:t>
+        <w:t xml:space="preserve">NTRO, A.C., Y POR LA OTRA PARTE TESTF</w:t>
       </w:r>
       <w:r>
         <w:rPr>
@@ -4496,7 +4496,7 @@
           <w:sz w:val="22"/>
           <w:szCs w:val="22"/>
         </w:rPr>
-        <w:t xml:space="preserve">, PUEBLA A LOS 6 DÍAS DEL MES DE 7 </w:t>
+        <w:t xml:space="preserve">, PUEBLA A LOS 28 DÍAS DEL MES DE 7 </w:t>
       </w:r>
       <w:r>
         <w:rPr>
@@ -4867,7 +4867,7 @@
                 <w:sz w:val="22"/>
                 <w:szCs w:val="22"/>
               </w:rPr>
-              <w:t xml:space="preserve">Full Stack</w:t>
+              <w:t xml:space="preserve">TESTF</w:t>
             </w:r>
           </w:p>
           <w:p>
@@ -4999,7 +4999,7 @@
                 <w:sz w:val="22"/>
                 <w:szCs w:val="22"/>
               </w:rPr>
-              <w:t xml:space="preserve">Luis Conde Rodríguez</w:t>
+              <w:t xml:space="preserve">PEDRO ASOLA CASTRO</w:t>
             </w:r>
             <w:r>
               <w:rPr>
@@ -5061,7 +5061,7 @@
           <w:sz w:val="22"/>
           <w:szCs w:val="22"/>
         </w:rPr>
-        <w:t xml:space="preserve">06/07/2017</w:t>
+        <w:t xml:space="preserve">28/07/2017</w:t>
       </w:r>
       <w:r>
         <w:rPr>
@@ -5116,7 +5116,7 @@
           <w:sz w:val="22"/>
           <w:szCs w:val="22"/>
         </w:rPr>
-        <w:t xml:space="preserve">Full Stack</w:t>
+        <w:t xml:space="preserve">TESTF</w:t>
       </w:r>
       <w:r>
         <w:rPr>
@@ -5152,7 +5152,7 @@
           <w:sz w:val="22"/>
           <w:szCs w:val="22"/>
         </w:rPr>
-        <w:t xml:space="preserve">6</w:t>
+        <w:t xml:space="preserve">28</w:t>
       </w:r>
       <w:r>
         <w:rPr>
@@ -5808,7 +5808,7 @@
                 <w:sz w:val="22"/>
                 <w:szCs w:val="22"/>
               </w:rPr>
-              <w:t xml:space="preserve">Full Stack</w:t>
+              <w:t xml:space="preserve">TESTF</w:t>
             </w:r>
           </w:p>
           <w:p>
@@ -5927,7 +5927,7 @@
                 <w:sz w:val="22"/>
                 <w:szCs w:val="22"/>
               </w:rPr>
-              <w:t xml:space="preserve">Luis Conde Rodríguez</w:t>
+              <w:t xml:space="preserve">PEDRO ASOLA CASTRO</w:t>
             </w:r>
             <w:r>
               <w:rPr>
@@ -5989,7 +5989,7 @@
           <w:sz w:val="22"/>
           <w:szCs w:val="22"/>
         </w:rPr>
-        <w:t xml:space="preserve">06/07/2017</w:t>
+        <w:t xml:space="preserve">28/07/2017</w:t>
       </w:r>
       <w:r>
         <w:rPr>
@@ -6044,7 +6044,7 @@
           <w:sz w:val="22"/>
           <w:szCs w:val="22"/>
         </w:rPr>
-        <w:t xml:space="preserve">Full Stack</w:t>
+        <w:t xml:space="preserve">TESTF</w:t>
       </w:r>
       <w:r>
         <w:rPr>
@@ -6107,7 +6107,7 @@
           <w:sz w:val="22"/>
           <w:szCs w:val="22"/>
         </w:rPr>
-        <w:t xml:space="preserve">6</w:t>
+        <w:t xml:space="preserve">28</w:t>
       </w:r>
       <w:r>
         <w:rPr>
@@ -6769,7 +6769,7 @@
                 <w:sz w:val="22"/>
                 <w:szCs w:val="22"/>
               </w:rPr>
-              <w:t xml:space="preserve">Full Stack</w:t>
+              <w:t xml:space="preserve">TESTF</w:t>
             </w:r>
             <w:r>
               <w:rPr>
@@ -6919,7 +6919,7 @@
                 <w:sz w:val="22"/>
                 <w:szCs w:val="22"/>
               </w:rPr>
-              <w:t xml:space="preserve">Luis Conde Rodríguez</w:t>
+              <w:t xml:space="preserve">PEDRO ASOLA CASTRO</w:t>
             </w:r>
           </w:p>
         </w:tc>
@@ -7011,7 +7011,7 @@
           <w:sz w:val="22"/>
           <w:szCs w:val="22"/>
         </w:rPr>
-        <w:t xml:space="preserve">06/07/2017</w:t>
+        <w:t xml:space="preserve">28/07/2017</w:t>
       </w:r>
       <w:r>
         <w:rPr>
@@ -7819,7 +7819,7 @@
                 <w:sz w:val="22"/>
                 <w:szCs w:val="22"/>
               </w:rPr>
-              <w:t xml:space="preserve">Full Stack</w:t>
+              <w:t xml:space="preserve">TESTF</w:t>
             </w:r>
             <w:r>
               <w:rPr>
@@ -7979,7 +7979,7 @@
                 <w:sz w:val="22"/>
                 <w:szCs w:val="22"/>
               </w:rPr>
-              <w:t xml:space="preserve">Luis Conde Rodríguez</w:t>
+              <w:t xml:space="preserve">PEDRO ASOLA CASTRO</w:t>
             </w:r>
           </w:p>
         </w:tc>

--- a/public/templates/agreement.docx
+++ b/public/templates/agreement.docx
@@ -111,7 +111,7 @@
           <w:sz w:val="22"/>
           <w:szCs w:val="22"/>
         </w:rPr>
-        <w:t xml:space="preserve"> TESTF</w:t>
+        <w:t xml:space="preserve"> TEST FILES</w:t>
       </w:r>
       <w:r>
         <w:rPr>
@@ -130,7 +130,7 @@
           <w:sz w:val="22"/>
           <w:szCs w:val="22"/>
         </w:rPr>
-        <w:t xml:space="preserve">PEDRO ASOLA CASTRO</w:t>
+        <w:t xml:space="preserve">JOSE PEREZ PRADO</w:t>
       </w:r>
       <w:r>
         <w:rPr>
@@ -330,7 +330,7 @@
           <w:sz w:val="22"/>
           <w:szCs w:val="22"/>
         </w:rPr>
-        <w:t xml:space="preserve">aaa</w:t>
+        <w:t xml:space="preserve">cholula</w:t>
       </w:r>
       <w:r>
         <w:rPr>
@@ -414,7 +414,7 @@
           <w:sz w:val="22"/>
           <w:szCs w:val="22"/>
         </w:rPr>
-        <w:t xml:space="preserve"> AOCP220302JA9</w:t>
+        <w:t xml:space="preserve"> TETA671129HP5</w:t>
       </w:r>
       <w:r>
         <w:rPr>
@@ -3537,7 +3537,7 @@
           <w:szCs w:val="22"/>
           <w:lang w:eastAsia="en-US"/>
         </w:rPr>
-        <w:t xml:space="preserve"> PEDRO ASOLA CASTRO </w:t>
+        <w:t xml:space="preserve"> JOSE PEREZ PRADO </w:t>
       </w:r>
       <w:r>
         <w:rPr>
@@ -3583,7 +3583,7 @@
           <w:szCs w:val="22"/>
           <w:lang w:eastAsia="en-US"/>
         </w:rPr>
-        <w:t xml:space="preserve">aaa</w:t>
+        <w:t xml:space="preserve">cholula</w:t>
       </w:r>
       <w:r>
         <w:rPr>
@@ -4431,7 +4431,7 @@
           <w:sz w:val="22"/>
           <w:szCs w:val="22"/>
         </w:rPr>
-        <w:t xml:space="preserve">28/07/2017</w:t>
+        <w:t xml:space="preserve">31/07/2017</w:t>
       </w:r>
       <w:r>
         <w:rPr>
@@ -4459,7 +4459,7 @@
           <w:sz w:val="22"/>
           <w:szCs w:val="22"/>
         </w:rPr>
-        <w:t xml:space="preserve">NTRO, A.C., Y POR LA OTRA PARTE TESTF</w:t>
+        <w:t xml:space="preserve">NTRO, A.C., Y POR LA OTRA PARTE TEST FILES</w:t>
       </w:r>
       <w:r>
         <w:rPr>
@@ -4496,7 +4496,7 @@
           <w:sz w:val="22"/>
           <w:szCs w:val="22"/>
         </w:rPr>
-        <w:t xml:space="preserve">, PUEBLA A LOS 28 DÍAS DEL MES DE 7 </w:t>
+        <w:t xml:space="preserve">, PUEBLA A LOS 31 DÍAS DEL MES DE 7 </w:t>
       </w:r>
       <w:r>
         <w:rPr>
@@ -4867,7 +4867,7 @@
                 <w:sz w:val="22"/>
                 <w:szCs w:val="22"/>
               </w:rPr>
-              <w:t xml:space="preserve">TESTF</w:t>
+              <w:t xml:space="preserve">TEST FILES</w:t>
             </w:r>
           </w:p>
           <w:p>
@@ -4999,7 +4999,7 @@
                 <w:sz w:val="22"/>
                 <w:szCs w:val="22"/>
               </w:rPr>
-              <w:t xml:space="preserve">PEDRO ASOLA CASTRO</w:t>
+              <w:t xml:space="preserve">JOSE PEREZ PRADO</w:t>
             </w:r>
             <w:r>
               <w:rPr>
@@ -5061,7 +5061,7 @@
           <w:sz w:val="22"/>
           <w:szCs w:val="22"/>
         </w:rPr>
-        <w:t xml:space="preserve">28/07/2017</w:t>
+        <w:t xml:space="preserve">31/07/2017</w:t>
       </w:r>
       <w:r>
         <w:rPr>
@@ -5116,7 +5116,7 @@
           <w:sz w:val="22"/>
           <w:szCs w:val="22"/>
         </w:rPr>
-        <w:t xml:space="preserve">TESTF</w:t>
+        <w:t xml:space="preserve">TEST FILES</w:t>
       </w:r>
       <w:r>
         <w:rPr>
@@ -5152,7 +5152,7 @@
           <w:sz w:val="22"/>
           <w:szCs w:val="22"/>
         </w:rPr>
-        <w:t xml:space="preserve">28</w:t>
+        <w:t xml:space="preserve">31</w:t>
       </w:r>
       <w:r>
         <w:rPr>
@@ -5808,7 +5808,7 @@
                 <w:sz w:val="22"/>
                 <w:szCs w:val="22"/>
               </w:rPr>
-              <w:t xml:space="preserve">TESTF</w:t>
+              <w:t xml:space="preserve">TEST FILES</w:t>
             </w:r>
           </w:p>
           <w:p>
@@ -5927,7 +5927,7 @@
                 <w:sz w:val="22"/>
                 <w:szCs w:val="22"/>
               </w:rPr>
-              <w:t xml:space="preserve">PEDRO ASOLA CASTRO</w:t>
+              <w:t xml:space="preserve">JOSE PEREZ PRADO</w:t>
             </w:r>
             <w:r>
               <w:rPr>
@@ -5989,7 +5989,7 @@
           <w:sz w:val="22"/>
           <w:szCs w:val="22"/>
         </w:rPr>
-        <w:t xml:space="preserve">28/07/2017</w:t>
+        <w:t xml:space="preserve">31/07/2017</w:t>
       </w:r>
       <w:r>
         <w:rPr>
@@ -6044,7 +6044,7 @@
           <w:sz w:val="22"/>
           <w:szCs w:val="22"/>
         </w:rPr>
-        <w:t xml:space="preserve">TESTF</w:t>
+        <w:t xml:space="preserve">TEST FILES</w:t>
       </w:r>
       <w:r>
         <w:rPr>
@@ -6107,7 +6107,7 @@
           <w:sz w:val="22"/>
           <w:szCs w:val="22"/>
         </w:rPr>
-        <w:t xml:space="preserve">28</w:t>
+        <w:t xml:space="preserve">31</w:t>
       </w:r>
       <w:r>
         <w:rPr>
@@ -6769,7 +6769,7 @@
                 <w:sz w:val="22"/>
                 <w:szCs w:val="22"/>
               </w:rPr>
-              <w:t xml:space="preserve">TESTF</w:t>
+              <w:t xml:space="preserve">TEST FILES</w:t>
             </w:r>
             <w:r>
               <w:rPr>
@@ -6919,7 +6919,7 @@
                 <w:sz w:val="22"/>
                 <w:szCs w:val="22"/>
               </w:rPr>
-              <w:t xml:space="preserve">PEDRO ASOLA CASTRO</w:t>
+              <w:t xml:space="preserve">JOSE PEREZ PRADO</w:t>
             </w:r>
           </w:p>
         </w:tc>
@@ -7011,7 +7011,7 @@
           <w:sz w:val="22"/>
           <w:szCs w:val="22"/>
         </w:rPr>
-        <w:t xml:space="preserve">28/07/2017</w:t>
+        <w:t xml:space="preserve">31/07/2017</w:t>
       </w:r>
       <w:r>
         <w:rPr>
@@ -7819,7 +7819,7 @@
                 <w:sz w:val="22"/>
                 <w:szCs w:val="22"/>
               </w:rPr>
-              <w:t xml:space="preserve">TESTF</w:t>
+              <w:t xml:space="preserve">TEST FILES</w:t>
             </w:r>
             <w:r>
               <w:rPr>
@@ -7979,7 +7979,7 @@
                 <w:sz w:val="22"/>
                 <w:szCs w:val="22"/>
               </w:rPr>
-              <w:t xml:space="preserve">PEDRO ASOLA CASTRO</w:t>
+              <w:t xml:space="preserve">JOSE PEREZ PRADO</w:t>
             </w:r>
           </w:p>
         </w:tc>

--- a/public/templates/agreement.docx
+++ b/public/templates/agreement.docx
@@ -111,7 +111,27 @@
           <w:sz w:val="22"/>
           <w:szCs w:val="22"/>
         </w:rPr>
-        <w:t xml:space="preserve"> TEST FILES</w:t>
+        <w:t xml:space="preserve"> FULL STACK</w:t>
+      </w:r>
+      <w:proofErr w:type="spellStart"/>
+      <w:r>
+        <w:rPr>
+          <w:rFonts w:ascii="Arial" w:hAnsi="Arial" w:cs="Arial"/>
+          <w:b/>
+          <w:sz w:val="22"/>
+          <w:szCs w:val="22"/>
+        </w:rPr>
+        <w:t/>
+      </w:r>
+      <w:proofErr w:type="spellEnd"/>
+      <w:r>
+        <w:rPr>
+          <w:rFonts w:ascii="Arial" w:hAnsi="Arial" w:cs="Arial"/>
+          <w:b/>
+          <w:sz w:val="22"/>
+          <w:szCs w:val="22"/>
+        </w:rPr>
+        <w:t/>
       </w:r>
       <w:r>
         <w:rPr>
@@ -130,7 +150,27 @@
           <w:sz w:val="22"/>
           <w:szCs w:val="22"/>
         </w:rPr>
-        <w:t xml:space="preserve">JOSE PEREZ PRADO</w:t>
+        <w:t xml:space="preserve">LUIS MANUEL POLANCO BALCAZAR</w:t>
+      </w:r>
+      <w:proofErr w:type="spellStart"/>
+      <w:r>
+        <w:rPr>
+          <w:rFonts w:ascii="Arial" w:hAnsi="Arial" w:cs="Arial"/>
+          <w:b/>
+          <w:sz w:val="22"/>
+          <w:szCs w:val="22"/>
+        </w:rPr>
+        <w:t/>
+      </w:r>
+      <w:proofErr w:type="spellEnd"/>
+      <w:r>
+        <w:rPr>
+          <w:rFonts w:ascii="Arial" w:hAnsi="Arial" w:cs="Arial"/>
+          <w:b/>
+          <w:sz w:val="22"/>
+          <w:szCs w:val="22"/>
+        </w:rPr>
+        <w:t/>
       </w:r>
       <w:r>
         <w:rPr>
@@ -330,8 +370,9 @@
           <w:sz w:val="22"/>
           <w:szCs w:val="22"/>
         </w:rPr>
-        <w:t xml:space="preserve">cholula</w:t>
-      </w:r>
+        <w:t xml:space="preserve">san ramon</w:t>
+      </w:r>
+      <w:proofErr w:type="spellStart"/>
       <w:r>
         <w:rPr>
           <w:rFonts w:ascii="Arial" w:hAnsi="Arial" w:cs="Arial"/>
@@ -340,6 +381,7 @@
         </w:rPr>
         <w:t/>
       </w:r>
+      <w:proofErr w:type="spellEnd"/>
       <w:r>
         <w:rPr>
           <w:rFonts w:ascii="Arial" w:hAnsi="Arial" w:cs="Arial"/>
@@ -414,7 +456,25 @@
           <w:sz w:val="22"/>
           <w:szCs w:val="22"/>
         </w:rPr>
-        <w:t xml:space="preserve"> TETA671129HP5</w:t>
+        <w:t xml:space="preserve"> FST1707085E1</w:t>
+      </w:r>
+      <w:proofErr w:type="spellStart"/>
+      <w:r>
+        <w:rPr>
+          <w:rFonts w:ascii="Arial" w:hAnsi="Arial" w:cs="Arial"/>
+          <w:sz w:val="22"/>
+          <w:szCs w:val="22"/>
+        </w:rPr>
+        <w:t/>
+      </w:r>
+      <w:proofErr w:type="spellEnd"/>
+      <w:r>
+        <w:rPr>
+          <w:rFonts w:ascii="Arial" w:hAnsi="Arial" w:cs="Arial"/>
+          <w:sz w:val="22"/>
+          <w:szCs w:val="22"/>
+        </w:rPr>
+        <w:t/>
       </w:r>
       <w:r>
         <w:rPr>
@@ -448,6 +508,32 @@
           <w:sz w:val="22"/>
           <w:szCs w:val="22"/>
         </w:rPr>
+        <w:t xml:space="preserve">Que su Registro Patronal ante el IMSS es el siguiente: </w:t>
+      </w:r>
+    </w:p>
+    <w:p>
+      <w:pPr>
+        <w:pStyle w:val="Prrafodelista"/>
+        <w:numPr>
+          <w:ilvl w:val="0"/>
+          <w:numId w:val="4"/>
+        </w:numPr>
+        <w:spacing w:before="240"/>
+        <w:ind w:left="284" w:hanging="284"/>
+        <w:contextualSpacing w:val="0"/>
+        <w:jc w:val="both"/>
+        <w:rPr>
+          <w:rFonts w:ascii="Arial" w:hAnsi="Arial" w:cs="Arial"/>
+          <w:sz w:val="22"/>
+          <w:szCs w:val="22"/>
+        </w:rPr>
+      </w:pPr>
+      <w:r>
+        <w:rPr>
+          <w:rFonts w:ascii="Arial" w:hAnsi="Arial" w:cs="Arial"/>
+          <w:sz w:val="22"/>
+          <w:szCs w:val="22"/>
+        </w:rPr>
         <w:t xml:space="preserve">Que es su deseo celebrar el presente convenio con la IBERO con el único objeto de proporcionar descuentos y ventajas preferenciales </w:t>
       </w:r>
       <w:r>
@@ -884,6 +970,7 @@
           <w:sz w:val="22"/>
           <w:szCs w:val="22"/>
         </w:rPr>
+        <w:lastRenderedPageBreak/>
         <w:t>Que la IBERO es una u</w:t>
       </w:r>
       <w:r>
@@ -974,7 +1061,6 @@
           <w:sz w:val="22"/>
           <w:szCs w:val="22"/>
         </w:rPr>
-        <w:lastRenderedPageBreak/>
         <w:t xml:space="preserve">Que el </w:t>
       </w:r>
       <w:r>
@@ -1648,7 +1734,16 @@
           <w:sz w:val="22"/>
           <w:szCs w:val="22"/>
         </w:rPr>
-        <w:t>) días naturales de antelación. En dicho caso, ambas partes tomarán las medidas necesarias para evitar perjuicios tanto a ellas como a terceros, en la inteligencia de que las acciones iniciadas durante la vigencia del presente convenio y sus anexos deberán ser concluidas.</w:t>
+        <w:t xml:space="preserve">) días naturales de antelación. En dicho caso, ambas partes tomarán las medidas necesarias para evitar perjuicios tanto a ellas como a terceros, en la </w:t>
+      </w:r>
+      <w:r>
+        <w:rPr>
+          <w:rFonts w:ascii="Arial" w:hAnsi="Arial" w:cs="Arial"/>
+          <w:sz w:val="22"/>
+          <w:szCs w:val="22"/>
+        </w:rPr>
+        <w:lastRenderedPageBreak/>
+        <w:t>inteligencia de que las acciones iniciadas durante la vigencia del presente convenio y sus anexos deberán ser concluidas.</w:t>
       </w:r>
     </w:p>
     <w:p>
@@ -1706,7 +1801,6 @@
           <w:sz w:val="22"/>
           <w:szCs w:val="22"/>
         </w:rPr>
-        <w:lastRenderedPageBreak/>
         <w:t>La IBERO se compromete en la medida de sus posi</w:t>
       </w:r>
       <w:r>
@@ -1865,33 +1959,46 @@
         <w:jc w:val="both"/>
         <w:rPr>
           <w:rFonts w:ascii="Arial" w:hAnsi="Arial" w:cs="Arial"/>
-          <w:sz w:val="22"/>
-          <w:szCs w:val="22"/>
-        </w:rPr>
-      </w:pPr>
-      <w:r>
-        <w:rPr>
-          <w:rFonts w:ascii="Arial" w:hAnsi="Arial" w:cs="Arial"/>
-          <w:sz w:val="22"/>
-          <w:szCs w:val="22"/>
-        </w:rPr>
-        <w:t>El PROVEEDOR, durante la vigencia del presente convenio, se o</w:t>
-      </w:r>
-      <w:r>
-        <w:rPr>
-          <w:rFonts w:ascii="Arial" w:hAnsi="Arial" w:cs="Arial"/>
-          <w:sz w:val="22"/>
-          <w:szCs w:val="22"/>
-        </w:rPr>
-        <w:t>bliga a aplicar los descuentos, beneficios y</w:t>
-      </w:r>
-      <w:r>
-        <w:rPr>
-          <w:rFonts w:ascii="Arial" w:hAnsi="Arial" w:cs="Arial"/>
-          <w:sz w:val="22"/>
-          <w:szCs w:val="22"/>
-        </w:rPr>
-        <w:t xml:space="preserve"> promociones establecidos en el Anexo B a la Comunidad Universitaria de la IBERO que solicite los Servicios establecidos en el Anexo A que presenten la credencial acreditativa de formar parte de la Comunidad Universitaria de la IBERO, o familiares de aquéllos.</w:t>
+          <w:color w:val="000000" w:themeColor="text1"/>
+          <w:sz w:val="22"/>
+          <w:szCs w:val="22"/>
+        </w:rPr>
+      </w:pPr>
+      <w:r>
+        <w:rPr>
+          <w:rFonts w:ascii="Arial" w:hAnsi="Arial" w:cs="Arial"/>
+          <w:color w:val="000000" w:themeColor="text1"/>
+          <w:sz w:val="22"/>
+          <w:szCs w:val="22"/>
+        </w:rPr>
+        <w:t>La EMPRESA deberá darse de alta en la página que le indique la IBERO, y en caso de aceptar podrá acceder a la aplicación Egresados IBERO Puebla para poder redimir los descuentos ofrecidos.</w:t>
+      </w:r>
+    </w:p>
+    <w:p>
+      <w:pPr>
+        <w:spacing w:before="240"/>
+        <w:jc w:val="both"/>
+        <w:rPr>
+          <w:rFonts w:ascii="Arial" w:hAnsi="Arial" w:cs="Arial"/>
+          <w:sz w:val="22"/>
+          <w:szCs w:val="22"/>
+        </w:rPr>
+      </w:pPr>
+      <w:r>
+        <w:rPr>
+          <w:rFonts w:ascii="Arial" w:hAnsi="Arial" w:cs="Arial"/>
+          <w:sz w:val="22"/>
+          <w:szCs w:val="22"/>
+        </w:rPr>
+        <w:t>La EMPRESA</w:t>
+      </w:r>
+      <w:r>
+        <w:rPr>
+          <w:rFonts w:ascii="Arial" w:hAnsi="Arial" w:cs="Arial"/>
+          <w:sz w:val="22"/>
+          <w:szCs w:val="22"/>
+        </w:rPr>
+        <w:t>, durante la vigencia del presente convenio, se obliga a aplicar los descuentos, beneficios y promociones establecidos en el Anexo B a la Comunidad Universitaria de la IBERO que solicite los Servicios establecidos en el Anexo A que presenten la credencial acreditativa de formar parte de la Comunidad Universitaria de la IBERO, o familiares de aquéllos.</w:t>
       </w:r>
     </w:p>
     <w:p>
@@ -2438,6 +2545,7 @@
           <w:sz w:val="22"/>
           <w:szCs w:val="22"/>
         </w:rPr>
+        <w:lastRenderedPageBreak/>
         <w:t xml:space="preserve">En caso de que los Servicios objeto del presente convenio, </w:t>
       </w:r>
       <w:r>
@@ -2540,7 +2648,6 @@
           <w:sz w:val="22"/>
           <w:szCs w:val="22"/>
         </w:rPr>
-        <w:lastRenderedPageBreak/>
         <w:t>En c</w:t>
       </w:r>
       <w:r>
@@ -2961,7 +3068,16 @@
           <w:sz w:val="22"/>
           <w:szCs w:val="22"/>
         </w:rPr>
-        <w:t xml:space="preserve"> se obliga a sacar en paz y a salvo a la IBERO de cualquier reclamación, queja, denuncia, etc., que pudiera presentarse en razón al incumplimiento, modificación sin aviso previo, etc., a lo establecido en </w:t>
+        <w:t xml:space="preserve"> se obliga a sacar en paz y a salvo a la IBERO de cualquier </w:t>
+      </w:r>
+      <w:r>
+        <w:rPr>
+          <w:rFonts w:ascii="Arial" w:hAnsi="Arial" w:cs="Arial"/>
+          <w:sz w:val="22"/>
+          <w:szCs w:val="22"/>
+        </w:rPr>
+        <w:lastRenderedPageBreak/>
+        <w:t xml:space="preserve">reclamación, queja, denuncia, etc., que pudiera presentarse en razón al incumplimiento, modificación sin aviso previo, etc., a lo establecido en </w:t>
       </w:r>
       <w:r>
         <w:rPr>
@@ -3090,17 +3206,7 @@
           <w:szCs w:val="22"/>
           <w:lang w:eastAsia="en-US"/>
         </w:rPr>
-        <w:t xml:space="preserve"> convienen que todos los avisos, comunicaciones y notificaciones que deban darse por virtud del presente convenio, deberán ser dirigidas a los domicilios y a los representantes que para tal efecto se mencionan a continuación, las cuales deberán ser </w:t>
-      </w:r>
-      <w:r>
-        <w:rPr>
-          <w:rFonts w:ascii="Arial" w:eastAsia="Calibri" w:hAnsi="Arial" w:cs="Arial"/>
-          <w:sz w:val="22"/>
-          <w:szCs w:val="22"/>
-          <w:lang w:eastAsia="en-US"/>
-        </w:rPr>
-        <w:lastRenderedPageBreak/>
-        <w:t xml:space="preserve">realizadas, para surtir efectos por escrito, ya sea mediante correo electrónico, correo certificado o mensajería privada con acuse de recibo, facsímile o bajo cualquier otro signo inequívoco cuya recepción conste o sea confirmada por escrito por el destinatario. </w:t>
+        <w:t xml:space="preserve"> convienen que todos los avisos, comunicaciones y notificaciones que deban darse por virtud del presente convenio, deberán ser dirigidas a los domicilios y a los representantes que para tal efecto se mencionan a continuación, las cuales deberán ser realizadas, para surtir efectos por escrito, ya sea mediante correo electrónico, correo certificado o mensajería privada con acuse de recibo, facsímile o bajo cualquier otro signo inequívoco cuya recepción conste o sea confirmada por escrito por el destinatario. </w:t>
       </w:r>
     </w:p>
     <w:p>
@@ -3281,8 +3387,9 @@
           <w:szCs w:val="22"/>
           <w:lang w:eastAsia="en-US"/>
         </w:rPr>
-        <w:t>Reserva Territorial Atlixcá</w:t>
-      </w:r>
+        <w:t xml:space="preserve">Reserva Territorial </w:t>
+      </w:r>
+      <w:proofErr w:type="spellStart"/>
       <w:r>
         <w:rPr>
           <w:rFonts w:ascii="Arial" w:eastAsia="Calibri" w:hAnsi="Arial" w:cs="Arial"/>
@@ -3290,8 +3397,18 @@
           <w:szCs w:val="22"/>
           <w:lang w:eastAsia="en-US"/>
         </w:rPr>
+        <w:t>Atlixcá</w:t>
+      </w:r>
+      <w:r>
+        <w:rPr>
+          <w:rFonts w:ascii="Arial" w:eastAsia="Calibri" w:hAnsi="Arial" w:cs="Arial"/>
+          <w:sz w:val="22"/>
+          <w:szCs w:val="22"/>
+          <w:lang w:eastAsia="en-US"/>
+        </w:rPr>
         <w:t>yotl</w:t>
       </w:r>
+      <w:proofErr w:type="spellEnd"/>
       <w:r>
         <w:rPr>
           <w:rFonts w:ascii="Arial" w:eastAsia="Calibri" w:hAnsi="Arial" w:cs="Arial"/>
@@ -3391,6 +3508,7 @@
           <w:lang w:eastAsia="en-US"/>
         </w:rPr>
       </w:pPr>
+      <w:proofErr w:type="spellStart"/>
       <w:r>
         <w:rPr>
           <w:rFonts w:ascii="Arial" w:eastAsia="Calibri" w:hAnsi="Arial" w:cs="Arial"/>
@@ -3398,7 +3516,17 @@
           <w:szCs w:val="22"/>
           <w:lang w:eastAsia="en-US"/>
         </w:rPr>
-        <w:t xml:space="preserve">C.c.p. Mtro. </w:t>
+        <w:t>C.c.p</w:t>
+      </w:r>
+      <w:proofErr w:type="spellEnd"/>
+      <w:r>
+        <w:rPr>
+          <w:rFonts w:ascii="Arial" w:eastAsia="Calibri" w:hAnsi="Arial" w:cs="Arial"/>
+          <w:sz w:val="22"/>
+          <w:szCs w:val="22"/>
+          <w:lang w:eastAsia="en-US"/>
+        </w:rPr>
+        <w:t xml:space="preserve">. Mtro. </w:t>
       </w:r>
       <w:r>
         <w:rPr>
@@ -3537,7 +3665,27 @@
           <w:szCs w:val="22"/>
           <w:lang w:eastAsia="en-US"/>
         </w:rPr>
-        <w:t xml:space="preserve"> JOSE PEREZ PRADO </w:t>
+        <w:t xml:space="preserve"> LUIS MANUEL POLANCO BALCAZAR</w:t>
+      </w:r>
+      <w:proofErr w:type="spellStart"/>
+      <w:r>
+        <w:rPr>
+          <w:rFonts w:ascii="Arial" w:eastAsia="Calibri" w:hAnsi="Arial" w:cs="Arial"/>
+          <w:sz w:val="22"/>
+          <w:szCs w:val="22"/>
+          <w:lang w:eastAsia="en-US"/>
+        </w:rPr>
+        <w:t/>
+      </w:r>
+      <w:proofErr w:type="spellEnd"/>
+      <w:r>
+        <w:rPr>
+          <w:rFonts w:ascii="Arial" w:eastAsia="Calibri" w:hAnsi="Arial" w:cs="Arial"/>
+          <w:sz w:val="22"/>
+          <w:szCs w:val="22"/>
+          <w:lang w:eastAsia="en-US"/>
+        </w:rPr>
+        <w:t xml:space="preserve"> </w:t>
       </w:r>
       <w:r>
         <w:rPr>
@@ -3583,8 +3731,9 @@
           <w:szCs w:val="22"/>
           <w:lang w:eastAsia="en-US"/>
         </w:rPr>
-        <w:t xml:space="preserve">cholula</w:t>
-      </w:r>
+        <w:t xml:space="preserve">san ramon</w:t>
+      </w:r>
+      <w:proofErr w:type="spellStart"/>
       <w:r>
         <w:rPr>
           <w:rFonts w:ascii="Arial" w:eastAsia="Calibri" w:hAnsi="Arial" w:cs="Arial"/>
@@ -3594,6 +3743,7 @@
         </w:rPr>
         <w:t/>
       </w:r>
+      <w:proofErr w:type="spellEnd"/>
       <w:r>
         <w:rPr>
           <w:rFonts w:ascii="Arial" w:eastAsia="Calibri" w:hAnsi="Arial" w:cs="Arial"/>
@@ -3612,8 +3762,6 @@
         </w:rPr>
         <w:t xml:space="preserve"> </w:t>
       </w:r>
-      <w:bookmarkStart w:id="0" w:name="_GoBack"/>
-      <w:bookmarkEnd w:id="0"/>
       <w:r>
         <w:rPr>
           <w:rFonts w:ascii="Arial" w:eastAsia="Calibri" w:hAnsi="Arial" w:cs="Arial"/>
@@ -3658,7 +3806,27 @@
           <w:szCs w:val="22"/>
           <w:lang w:eastAsia="en-US"/>
         </w:rPr>
-        <w:t xml:space="preserve"> brotherowsky@gmail.com</w:t>
+        <w:t xml:space="preserve"> siulpolb@outlook.com</w:t>
+      </w:r>
+      <w:proofErr w:type="spellStart"/>
+      <w:r>
+        <w:rPr>
+          <w:rFonts w:ascii="Arial" w:eastAsia="Calibri" w:hAnsi="Arial" w:cs="Arial"/>
+          <w:sz w:val="22"/>
+          <w:szCs w:val="22"/>
+          <w:lang w:eastAsia="en-US"/>
+        </w:rPr>
+        <w:t/>
+      </w:r>
+      <w:proofErr w:type="spellEnd"/>
+      <w:r>
+        <w:rPr>
+          <w:rFonts w:ascii="Arial" w:eastAsia="Calibri" w:hAnsi="Arial" w:cs="Arial"/>
+          <w:sz w:val="22"/>
+          <w:szCs w:val="22"/>
+          <w:lang w:eastAsia="en-US"/>
+        </w:rPr>
+        <w:t/>
       </w:r>
       <w:r>
         <w:rPr>
@@ -3896,6 +4064,7 @@
           <w:szCs w:val="22"/>
           <w:lang w:eastAsia="en-US"/>
         </w:rPr>
+        <w:lastRenderedPageBreak/>
         <w:t xml:space="preserve">Derivado de las disposiciones que señalan la Ley Federal de Protección de Datos </w:t>
       </w:r>
       <w:r>
@@ -4112,17 +4281,7 @@
           <w:szCs w:val="22"/>
           <w:lang w:eastAsia="en-US"/>
         </w:rPr>
-        <w:t xml:space="preserve">olicitar </w:t>
-      </w:r>
-      <w:r>
-        <w:rPr>
-          <w:rFonts w:ascii="Arial" w:eastAsia="Calibri" w:hAnsi="Arial" w:cs="Arial"/>
-          <w:sz w:val="22"/>
-          <w:szCs w:val="22"/>
-          <w:lang w:eastAsia="en-US"/>
-        </w:rPr>
-        <w:lastRenderedPageBreak/>
-        <w:t xml:space="preserve">en cualquier momento a </w:t>
+        <w:t xml:space="preserve">olicitar en cualquier momento a </w:t>
       </w:r>
       <w:r>
         <w:rPr>
@@ -4431,7 +4590,7 @@
           <w:sz w:val="22"/>
           <w:szCs w:val="22"/>
         </w:rPr>
-        <w:t xml:space="preserve">31/07/2017</w:t>
+        <w:t xml:space="preserve">31/08/2017</w:t>
       </w:r>
       <w:r>
         <w:rPr>
@@ -4459,7 +4618,27 @@
           <w:sz w:val="22"/>
           <w:szCs w:val="22"/>
         </w:rPr>
-        <w:t xml:space="preserve">NTRO, A.C., Y POR LA OTRA PARTE TEST FILES</w:t>
+        <w:t xml:space="preserve">NTRO, A.C., Y POR LA OTRA PARTE FULL STACK</w:t>
+      </w:r>
+      <w:proofErr w:type="spellStart"/>
+      <w:r>
+        <w:rPr>
+          <w:rFonts w:ascii="Arial" w:hAnsi="Arial" w:cs="Arial"/>
+          <w:b/>
+          <w:sz w:val="22"/>
+          <w:szCs w:val="22"/>
+        </w:rPr>
+        <w:t/>
+      </w:r>
+      <w:proofErr w:type="spellEnd"/>
+      <w:r>
+        <w:rPr>
+          <w:rFonts w:ascii="Arial" w:hAnsi="Arial" w:cs="Arial"/>
+          <w:b/>
+          <w:sz w:val="22"/>
+          <w:szCs w:val="22"/>
+        </w:rPr>
+        <w:t/>
       </w:r>
       <w:r>
         <w:rPr>
@@ -4496,7 +4675,47 @@
           <w:sz w:val="22"/>
           <w:szCs w:val="22"/>
         </w:rPr>
-        <w:t xml:space="preserve">, PUEBLA A LOS 31 DÍAS DEL MES DE 7 </w:t>
+        <w:t xml:space="preserve">, PUEBLA A LOS 31</w:t>
+      </w:r>
+      <w:proofErr w:type="spellStart"/>
+      <w:r>
+        <w:rPr>
+          <w:rFonts w:ascii="Arial" w:hAnsi="Arial" w:cs="Arial"/>
+          <w:b/>
+          <w:sz w:val="22"/>
+          <w:szCs w:val="22"/>
+        </w:rPr>
+        <w:t/>
+      </w:r>
+      <w:proofErr w:type="spellEnd"/>
+      <w:r>
+        <w:rPr>
+          <w:rFonts w:ascii="Arial" w:hAnsi="Arial" w:cs="Arial"/>
+          <w:b/>
+          <w:sz w:val="22"/>
+          <w:szCs w:val="22"/>
+        </w:rPr>
+        <w:t xml:space="preserve"> DÍAS DEL MES DE 8</w:t>
+      </w:r>
+      <w:proofErr w:type="spellStart"/>
+      <w:r>
+        <w:rPr>
+          <w:rFonts w:ascii="Arial" w:hAnsi="Arial" w:cs="Arial"/>
+          <w:b/>
+          <w:sz w:val="22"/>
+          <w:szCs w:val="22"/>
+        </w:rPr>
+        <w:t/>
+      </w:r>
+      <w:proofErr w:type="spellEnd"/>
+      <w:r>
+        <w:rPr>
+          <w:rFonts w:ascii="Arial" w:hAnsi="Arial" w:cs="Arial"/>
+          <w:b/>
+          <w:sz w:val="22"/>
+          <w:szCs w:val="22"/>
+        </w:rPr>
+        <w:t xml:space="preserve"> </w:t>
       </w:r>
       <w:r>
         <w:rPr>
@@ -4695,6 +4914,7 @@
                 <w:szCs w:val="22"/>
                 <w:lang w:val="es-ES_tradnl"/>
               </w:rPr>
+              <w:lastRenderedPageBreak/>
               <w:t>__________________________________</w:t>
             </w:r>
           </w:p>
@@ -4805,6 +5025,7 @@
                 <w:szCs w:val="22"/>
                 <w:lang w:val="es-ES_tradnl"/>
               </w:rPr>
+              <w:lastRenderedPageBreak/>
               <w:t>“L</w:t>
             </w:r>
             <w:r>
@@ -4867,7 +5088,27 @@
                 <w:sz w:val="22"/>
                 <w:szCs w:val="22"/>
               </w:rPr>
-              <w:t xml:space="preserve">TEST FILES</w:t>
+              <w:t xml:space="preserve">FULL STACK</w:t>
+            </w:r>
+            <w:proofErr w:type="spellStart"/>
+            <w:r>
+              <w:rPr>
+                <w:rFonts w:ascii="Arial" w:hAnsi="Arial" w:cs="Arial"/>
+                <w:b/>
+                <w:sz w:val="22"/>
+                <w:szCs w:val="22"/>
+              </w:rPr>
+              <w:t/>
+            </w:r>
+            <w:proofErr w:type="spellEnd"/>
+            <w:r>
+              <w:rPr>
+                <w:rFonts w:ascii="Arial" w:hAnsi="Arial" w:cs="Arial"/>
+                <w:b/>
+                <w:sz w:val="22"/>
+                <w:szCs w:val="22"/>
+              </w:rPr>
+              <w:t/>
             </w:r>
           </w:p>
           <w:p>
@@ -4953,6 +5194,7 @@
                 <w:szCs w:val="22"/>
                 <w:lang w:val="es-ES_tradnl"/>
               </w:rPr>
+              <w:lastRenderedPageBreak/>
               <w:t>____________________________________</w:t>
             </w:r>
           </w:p>
@@ -4999,8 +5241,9 @@
                 <w:sz w:val="22"/>
                 <w:szCs w:val="22"/>
               </w:rPr>
-              <w:t xml:space="preserve">JOSE PEREZ PRADO</w:t>
+              <w:t xml:space="preserve">LUIS MANUEL POLANCO BALCAZAR</w:t>
             </w:r>
+            <w:proofErr w:type="spellStart"/>
             <w:r>
               <w:rPr>
                 <w:rFonts w:ascii="Arial" w:hAnsi="Arial" w:cs="Arial"/>
@@ -5010,6 +5253,7 @@
               </w:rPr>
               <w:t/>
             </w:r>
+            <w:proofErr w:type="spellEnd"/>
             <w:r>
               <w:rPr>
                 <w:rFonts w:ascii="Arial" w:hAnsi="Arial" w:cs="Arial"/>
@@ -5051,7 +5295,6 @@
           <w:szCs w:val="22"/>
           <w:lang w:val="es-MX"/>
         </w:rPr>
-        <w:lastRenderedPageBreak/>
         <w:t xml:space="preserve">ANEXO “A” DEL CONVENIO DE FECHA </w:t>
       </w:r>
       <w:r>
@@ -5061,8 +5304,37 @@
           <w:sz w:val="22"/>
           <w:szCs w:val="22"/>
         </w:rPr>
-        <w:t xml:space="preserve">31/07/2017</w:t>
-      </w:r>
+        <w:t xml:space="preserve">31/08/2017 </w:t>
+      </w:r>
+      <w:r>
+        <w:rPr>
+          <w:rFonts w:ascii="Arial" w:hAnsi="Arial" w:cs="Arial"/>
+          <w:b/>
+          <w:sz w:val="22"/>
+          <w:szCs w:val="22"/>
+          <w:lang w:val="es-MX"/>
+        </w:rPr>
+        <w:t xml:space="preserve">QUE CELEBRAN POR UNA PARTE </w:t>
+      </w:r>
+      <w:r>
+        <w:rPr>
+          <w:rFonts w:ascii="Arial" w:hAnsi="Arial" w:cs="Arial"/>
+          <w:b/>
+          <w:sz w:val="22"/>
+          <w:szCs w:val="22"/>
+        </w:rPr>
+        <w:t xml:space="preserve">LA COMUNIDAD UNIVERSITARIA DEL GOLFO CENTRO, A.C., Y POR LA OTRA PARTE </w:t>
+      </w:r>
+      <w:r>
+        <w:rPr>
+          <w:rFonts w:ascii="Arial" w:hAnsi="Arial" w:cs="Arial"/>
+          <w:b/>
+          <w:sz w:val="22"/>
+          <w:szCs w:val="22"/>
+        </w:rPr>
+        <w:t xml:space="preserve">FULL STACK</w:t>
+      </w:r>
+      <w:proofErr w:type="spellStart"/>
       <w:r>
         <w:rPr>
           <w:rFonts w:ascii="Arial" w:hAnsi="Arial" w:cs="Arial"/>
@@ -5072,6 +5344,7 @@
         </w:rPr>
         <w:t/>
       </w:r>
+      <w:proofErr w:type="spellEnd"/>
       <w:r>
         <w:rPr>
           <w:rFonts w:ascii="Arial" w:hAnsi="Arial" w:cs="Arial"/>
@@ -5088,6 +5361,53 @@
           <w:sz w:val="22"/>
           <w:szCs w:val="22"/>
         </w:rPr>
+        <w:t xml:space="preserve">, EN LA CIUDAD DE </w:t>
+      </w:r>
+      <w:r>
+        <w:rPr>
+          <w:rFonts w:ascii="Arial" w:hAnsi="Arial" w:cs="Arial"/>
+          <w:b/>
+          <w:sz w:val="22"/>
+          <w:szCs w:val="22"/>
+        </w:rPr>
+        <w:t>SAN ANDRÉS CHOLULA</w:t>
+      </w:r>
+      <w:r>
+        <w:rPr>
+          <w:rFonts w:ascii="Arial" w:hAnsi="Arial" w:cs="Arial"/>
+          <w:b/>
+          <w:sz w:val="22"/>
+          <w:szCs w:val="22"/>
+        </w:rPr>
+        <w:t xml:space="preserve">, PUEBLA A LOS </w:t>
+      </w:r>
+      <w:r>
+        <w:rPr>
+          <w:rFonts w:ascii="Arial" w:hAnsi="Arial" w:cs="Arial"/>
+          <w:b/>
+          <w:sz w:val="22"/>
+          <w:szCs w:val="22"/>
+        </w:rPr>
+        <w:t xml:space="preserve">31</w:t>
+      </w:r>
+      <w:proofErr w:type="spellStart"/>
+      <w:r>
+        <w:rPr>
+          <w:rFonts w:ascii="Arial" w:hAnsi="Arial" w:cs="Arial"/>
+          <w:b/>
+          <w:sz w:val="22"/>
+          <w:szCs w:val="22"/>
+        </w:rPr>
+        <w:t/>
+      </w:r>
+      <w:proofErr w:type="spellEnd"/>
+      <w:r>
+        <w:rPr>
+          <w:rFonts w:ascii="Arial" w:hAnsi="Arial" w:cs="Arial"/>
+          <w:b/>
+          <w:sz w:val="22"/>
+          <w:szCs w:val="22"/>
+        </w:rPr>
         <w:t xml:space="preserve"> </w:t>
       </w:r>
       <w:r>
@@ -5096,64 +5416,19 @@
           <w:b/>
           <w:sz w:val="22"/>
           <w:szCs w:val="22"/>
-          <w:lang w:val="es-MX"/>
-        </w:rPr>
-        <w:t xml:space="preserve">QUE CELEBRAN POR UNA PARTE </w:t>
-      </w:r>
-      <w:r>
-        <w:rPr>
-          <w:rFonts w:ascii="Arial" w:hAnsi="Arial" w:cs="Arial"/>
-          <w:b/>
-          <w:sz w:val="22"/>
-          <w:szCs w:val="22"/>
-        </w:rPr>
-        <w:t xml:space="preserve">LA COMUNIDAD UNIVERSITARIA DEL GOLFO CENTRO, A.C., Y POR LA OTRA PARTE </w:t>
-      </w:r>
-      <w:r>
-        <w:rPr>
-          <w:rFonts w:ascii="Arial" w:hAnsi="Arial" w:cs="Arial"/>
-          <w:b/>
-          <w:sz w:val="22"/>
-          <w:szCs w:val="22"/>
-        </w:rPr>
-        <w:t xml:space="preserve">TEST FILES</w:t>
-      </w:r>
-      <w:r>
-        <w:rPr>
-          <w:rFonts w:ascii="Arial" w:hAnsi="Arial" w:cs="Arial"/>
-          <w:b/>
-          <w:sz w:val="22"/>
-          <w:szCs w:val="22"/>
-        </w:rPr>
-        <w:t xml:space="preserve">, EN LA CIUDAD DE </w:t>
-      </w:r>
-      <w:r>
-        <w:rPr>
-          <w:rFonts w:ascii="Arial" w:hAnsi="Arial" w:cs="Arial"/>
-          <w:b/>
-          <w:sz w:val="22"/>
-          <w:szCs w:val="22"/>
-        </w:rPr>
-        <w:t>SAN ANDRÉS CHOLULA</w:t>
-      </w:r>
-      <w:r>
-        <w:rPr>
-          <w:rFonts w:ascii="Arial" w:hAnsi="Arial" w:cs="Arial"/>
-          <w:b/>
-          <w:sz w:val="22"/>
-          <w:szCs w:val="22"/>
-        </w:rPr>
-        <w:t xml:space="preserve">, PUEBLA A LOS </w:t>
-      </w:r>
-      <w:r>
-        <w:rPr>
-          <w:rFonts w:ascii="Arial" w:hAnsi="Arial" w:cs="Arial"/>
-          <w:b/>
-          <w:sz w:val="22"/>
-          <w:szCs w:val="22"/>
-        </w:rPr>
-        <w:t xml:space="preserve">31</w:t>
-      </w:r>
+        </w:rPr>
+        <w:t xml:space="preserve">DÍAS DEL MES DE </w:t>
+      </w:r>
+      <w:r>
+        <w:rPr>
+          <w:rFonts w:ascii="Arial" w:hAnsi="Arial" w:cs="Arial"/>
+          <w:b/>
+          <w:sz w:val="22"/>
+          <w:szCs w:val="22"/>
+        </w:rPr>
+        <w:t xml:space="preserve">8</w:t>
+      </w:r>
+      <w:proofErr w:type="spellStart"/>
       <w:r>
         <w:rPr>
           <w:rFonts w:ascii="Arial" w:hAnsi="Arial" w:cs="Arial"/>
@@ -5163,6 +5438,115 @@
         </w:rPr>
         <w:t/>
       </w:r>
+      <w:proofErr w:type="spellEnd"/>
+      <w:r>
+        <w:rPr>
+          <w:rFonts w:ascii="Arial" w:hAnsi="Arial" w:cs="Arial"/>
+          <w:b/>
+          <w:sz w:val="22"/>
+          <w:szCs w:val="22"/>
+        </w:rPr>
+        <w:t xml:space="preserve"> </w:t>
+      </w:r>
+      <w:r>
+        <w:rPr>
+          <w:rFonts w:ascii="Arial" w:hAnsi="Arial" w:cs="Arial"/>
+          <w:b/>
+          <w:sz w:val="22"/>
+          <w:szCs w:val="22"/>
+        </w:rPr>
+        <w:t xml:space="preserve">DE DOS MIL </w:t>
+      </w:r>
+      <w:r>
+        <w:rPr>
+          <w:rFonts w:ascii="Arial" w:hAnsi="Arial" w:cs="Arial"/>
+          <w:b/>
+          <w:sz w:val="22"/>
+          <w:szCs w:val="22"/>
+        </w:rPr>
+        <w:t>DIECIS</w:t>
+      </w:r>
+      <w:r>
+        <w:rPr>
+          <w:rFonts w:ascii="Arial" w:hAnsi="Arial" w:cs="Arial"/>
+          <w:b/>
+          <w:sz w:val="22"/>
+          <w:szCs w:val="22"/>
+        </w:rPr>
+        <w:t>IETE</w:t>
+      </w:r>
+      <w:r>
+        <w:rPr>
+          <w:rFonts w:ascii="Arial" w:hAnsi="Arial" w:cs="Arial"/>
+          <w:b/>
+          <w:sz w:val="22"/>
+          <w:szCs w:val="22"/>
+        </w:rPr>
+        <w:t>.</w:t>
+      </w:r>
+    </w:p>
+    <w:p>
+      <w:pPr>
+        <w:jc w:val="center"/>
+        <w:rPr>
+          <w:rFonts w:ascii="Arial" w:hAnsi="Arial" w:cs="Arial"/>
+          <w:b/>
+          <w:sz w:val="22"/>
+          <w:szCs w:val="22"/>
+        </w:rPr>
+      </w:pPr>
+    </w:p>
+    <w:p>
+      <w:pPr>
+        <w:jc w:val="center"/>
+        <w:rPr>
+          <w:rFonts w:ascii="Arial" w:hAnsi="Arial" w:cs="Arial"/>
+          <w:b/>
+          <w:sz w:val="22"/>
+          <w:szCs w:val="22"/>
+        </w:rPr>
+      </w:pPr>
+      <w:r>
+        <w:rPr>
+          <w:rFonts w:ascii="Arial" w:hAnsi="Arial" w:cs="Arial"/>
+          <w:b/>
+          <w:sz w:val="22"/>
+          <w:szCs w:val="22"/>
+        </w:rPr>
+        <w:t>SERVICIOS OBJETO DE PROMOCIÓN O DESCUENTO:</w:t>
+      </w:r>
+    </w:p>
+    <w:p>
+      <w:pPr>
+        <w:jc w:val="center"/>
+        <w:rPr>
+          <w:rFonts w:ascii="Arial" w:hAnsi="Arial" w:cs="Arial"/>
+          <w:b/>
+          <w:sz w:val="22"/>
+          <w:szCs w:val="22"/>
+        </w:rPr>
+      </w:pPr>
+    </w:p>
+    <w:p>
+      <w:pPr>
+        <w:jc w:val="center"/>
+        <w:rPr>
+          <w:rFonts w:ascii="Arial" w:hAnsi="Arial" w:cs="Arial"/>
+          <w:b/>
+          <w:sz w:val="22"/>
+          <w:szCs w:val="22"/>
+        </w:rPr>
+      </w:pPr>
+      <w:r>
+        <w:rPr>
+          <w:rFonts w:ascii="Arial" w:hAnsi="Arial" w:cs="Arial"/>
+          <w:b/>
+          <w:sz w:val="22"/>
+          <w:szCs w:val="22"/>
+        </w:rPr>
+        <w:t xml:space="preserve">SOFTWARE </w:t>
+      </w:r>
+      <w:proofErr w:type="spellStart"/>
       <w:r>
         <w:rPr>
           <w:rFonts w:ascii="Arial" w:hAnsi="Arial" w:cs="Arial"/>
@@ -5172,33 +5556,7 @@
         </w:rPr>
         <w:t/>
       </w:r>
-      <w:r>
-        <w:rPr>
-          <w:rFonts w:ascii="Arial" w:hAnsi="Arial" w:cs="Arial"/>
-          <w:b/>
-          <w:sz w:val="22"/>
-          <w:szCs w:val="22"/>
-        </w:rPr>
-        <w:t xml:space="preserve"> </w:t>
-      </w:r>
-      <w:r>
-        <w:rPr>
-          <w:rFonts w:ascii="Arial" w:hAnsi="Arial" w:cs="Arial"/>
-          <w:b/>
-          <w:sz w:val="22"/>
-          <w:szCs w:val="22"/>
-        </w:rPr>
-        <w:t xml:space="preserve">DÍAS DEL MES DE </w:t>
-      </w:r>
-      <w:r>
-        <w:rPr>
-          <w:rFonts w:ascii="Arial" w:hAnsi="Arial" w:cs="Arial"/>
-          <w:b/>
-          <w:sz w:val="22"/>
-          <w:szCs w:val="22"/>
-        </w:rPr>
-        <w:t xml:space="preserve">7</w:t>
-      </w:r>
+      <w:proofErr w:type="spellEnd"/>
       <w:r>
         <w:rPr>
           <w:rFonts w:ascii="Arial" w:hAnsi="Arial" w:cs="Arial"/>
@@ -5207,91 +5565,6 @@
           <w:szCs w:val="22"/>
         </w:rPr>
         <w:t/>
-      </w:r>
-      <w:r>
-        <w:rPr>
-          <w:rFonts w:ascii="Arial" w:hAnsi="Arial" w:cs="Arial"/>
-          <w:b/>
-          <w:sz w:val="22"/>
-          <w:szCs w:val="22"/>
-        </w:rPr>
-        <w:t/>
-      </w:r>
-      <w:r>
-        <w:rPr>
-          <w:rFonts w:ascii="Arial" w:hAnsi="Arial" w:cs="Arial"/>
-          <w:b/>
-          <w:sz w:val="22"/>
-          <w:szCs w:val="22"/>
-        </w:rPr>
-        <w:t xml:space="preserve"> </w:t>
-      </w:r>
-      <w:r>
-        <w:rPr>
-          <w:rFonts w:ascii="Arial" w:hAnsi="Arial" w:cs="Arial"/>
-          <w:b/>
-          <w:sz w:val="22"/>
-          <w:szCs w:val="22"/>
-        </w:rPr>
-        <w:t xml:space="preserve">DE DOS MIL </w:t>
-      </w:r>
-      <w:r>
-        <w:rPr>
-          <w:rFonts w:ascii="Arial" w:hAnsi="Arial" w:cs="Arial"/>
-          <w:b/>
-          <w:sz w:val="22"/>
-          <w:szCs w:val="22"/>
-        </w:rPr>
-        <w:t>DIECIS</w:t>
-      </w:r>
-      <w:r>
-        <w:rPr>
-          <w:rFonts w:ascii="Arial" w:hAnsi="Arial" w:cs="Arial"/>
-          <w:b/>
-          <w:sz w:val="22"/>
-          <w:szCs w:val="22"/>
-        </w:rPr>
-        <w:t>IETE</w:t>
-      </w:r>
-      <w:r>
-        <w:rPr>
-          <w:rFonts w:ascii="Arial" w:hAnsi="Arial" w:cs="Arial"/>
-          <w:b/>
-          <w:sz w:val="22"/>
-          <w:szCs w:val="22"/>
-        </w:rPr>
-        <w:t>.</w:t>
-      </w:r>
-    </w:p>
-    <w:p>
-      <w:pPr>
-        <w:jc w:val="center"/>
-        <w:rPr>
-          <w:rFonts w:ascii="Arial" w:hAnsi="Arial" w:cs="Arial"/>
-          <w:b/>
-          <w:sz w:val="22"/>
-          <w:szCs w:val="22"/>
-        </w:rPr>
-      </w:pPr>
-    </w:p>
-    <w:p>
-      <w:pPr>
-        <w:jc w:val="center"/>
-        <w:rPr>
-          <w:rFonts w:ascii="Arial" w:hAnsi="Arial" w:cs="Arial"/>
-          <w:b/>
-          <w:sz w:val="22"/>
-          <w:szCs w:val="22"/>
-        </w:rPr>
-      </w:pPr>
-      <w:r>
-        <w:rPr>
-          <w:rFonts w:ascii="Arial" w:hAnsi="Arial" w:cs="Arial"/>
-          <w:b/>
-          <w:sz w:val="22"/>
-          <w:szCs w:val="22"/>
-        </w:rPr>
-        <w:t>SERVICIOS OBJETO DE PROMOCIÓN O DESCUENTO:</w:t>
       </w:r>
     </w:p>
     <w:p>
@@ -5767,6 +6040,7 @@
                 <w:szCs w:val="22"/>
                 <w:lang w:val="es-ES_tradnl"/>
               </w:rPr>
+              <w:lastRenderedPageBreak/>
               <w:t>“</w:t>
             </w:r>
             <w:r>
@@ -5808,7 +6082,27 @@
                 <w:sz w:val="22"/>
                 <w:szCs w:val="22"/>
               </w:rPr>
-              <w:t xml:space="preserve">TEST FILES</w:t>
+              <w:t xml:space="preserve">FULL STACK</w:t>
+            </w:r>
+            <w:proofErr w:type="spellStart"/>
+            <w:r>
+              <w:rPr>
+                <w:rFonts w:ascii="Arial" w:hAnsi="Arial" w:cs="Arial"/>
+                <w:b/>
+                <w:sz w:val="22"/>
+                <w:szCs w:val="22"/>
+              </w:rPr>
+              <w:t/>
+            </w:r>
+            <w:proofErr w:type="spellEnd"/>
+            <w:r>
+              <w:rPr>
+                <w:rFonts w:ascii="Arial" w:hAnsi="Arial" w:cs="Arial"/>
+                <w:b/>
+                <w:sz w:val="22"/>
+                <w:szCs w:val="22"/>
+              </w:rPr>
+              <w:t/>
             </w:r>
           </w:p>
           <w:p>
@@ -5927,8 +6221,9 @@
                 <w:sz w:val="22"/>
                 <w:szCs w:val="22"/>
               </w:rPr>
-              <w:t xml:space="preserve">JOSE PEREZ PRADO</w:t>
+              <w:t xml:space="preserve">LUIS MANUEL POLANCO BALCAZAR</w:t>
             </w:r>
+            <w:proofErr w:type="spellStart"/>
             <w:r>
               <w:rPr>
                 <w:rFonts w:ascii="Arial" w:hAnsi="Arial" w:cs="Arial"/>
@@ -5938,6 +6233,7 @@
               </w:rPr>
               <w:t/>
             </w:r>
+            <w:proofErr w:type="spellEnd"/>
             <w:r>
               <w:rPr>
                 <w:rFonts w:ascii="Arial" w:hAnsi="Arial" w:cs="Arial"/>
@@ -5989,8 +6285,37 @@
           <w:sz w:val="22"/>
           <w:szCs w:val="22"/>
         </w:rPr>
-        <w:t xml:space="preserve">31/07/2017</w:t>
-      </w:r>
+        <w:t xml:space="preserve">31/08/2017</w:t>
+      </w:r>
+      <w:r>
+        <w:rPr>
+          <w:rFonts w:ascii="Arial" w:hAnsi="Arial" w:cs="Arial"/>
+          <w:b/>
+          <w:sz w:val="22"/>
+          <w:szCs w:val="22"/>
+          <w:lang w:val="es-MX"/>
+        </w:rPr>
+        <w:t xml:space="preserve"> QUE CELEBRAN POR UNA PARTE </w:t>
+      </w:r>
+      <w:r>
+        <w:rPr>
+          <w:rFonts w:ascii="Arial" w:hAnsi="Arial" w:cs="Arial"/>
+          <w:b/>
+          <w:sz w:val="22"/>
+          <w:szCs w:val="22"/>
+        </w:rPr>
+        <w:t>LA COMUNIDAD UNIVERSITARIA DEL GOLFO CE</w:t>
+      </w:r>
+      <w:r>
+        <w:rPr>
+          <w:rFonts w:ascii="Arial" w:hAnsi="Arial" w:cs="Arial"/>
+          <w:b/>
+          <w:sz w:val="22"/>
+          <w:szCs w:val="22"/>
+        </w:rPr>
+        <w:t xml:space="preserve">NTRO, A.C., Y POR LA OTRA PARTE FULL STACK</w:t>
+      </w:r>
+      <w:proofErr w:type="spellStart"/>
       <w:r>
         <w:rPr>
           <w:rFonts w:ascii="Arial" w:hAnsi="Arial" w:cs="Arial"/>
@@ -6000,6 +6325,7 @@
         </w:rPr>
         <w:t/>
       </w:r>
+      <w:proofErr w:type="spellEnd"/>
       <w:r>
         <w:rPr>
           <w:rFonts w:ascii="Arial" w:hAnsi="Arial" w:cs="Arial"/>
@@ -6015,37 +6341,37 @@
           <w:b/>
           <w:sz w:val="22"/>
           <w:szCs w:val="22"/>
-          <w:lang w:val="es-MX"/>
-        </w:rPr>
-        <w:t xml:space="preserve"> QUE CELEBRAN POR UNA PARTE </w:t>
-      </w:r>
-      <w:r>
-        <w:rPr>
-          <w:rFonts w:ascii="Arial" w:hAnsi="Arial" w:cs="Arial"/>
-          <w:b/>
-          <w:sz w:val="22"/>
-          <w:szCs w:val="22"/>
-        </w:rPr>
-        <w:t>LA COMUNIDAD UNIVERSITARIA DEL GOLFO CE</w:t>
-      </w:r>
-      <w:r>
-        <w:rPr>
-          <w:rFonts w:ascii="Arial" w:hAnsi="Arial" w:cs="Arial"/>
-          <w:b/>
-          <w:sz w:val="22"/>
-          <w:szCs w:val="22"/>
-        </w:rPr>
-        <w:t xml:space="preserve">NTRO, A.C., Y POR LA OTRA PARTE </w:t>
-      </w:r>
-      <w:r>
-        <w:rPr>
-          <w:rFonts w:ascii="Arial" w:hAnsi="Arial" w:cs="Arial"/>
-          <w:b/>
-          <w:sz w:val="22"/>
-          <w:szCs w:val="22"/>
-        </w:rPr>
-        <w:t xml:space="preserve">TEST FILES</w:t>
-      </w:r>
+        </w:rPr>
+        <w:t xml:space="preserve">, EN LA CIUDAD DE </w:t>
+      </w:r>
+      <w:r>
+        <w:rPr>
+          <w:rFonts w:ascii="Arial" w:hAnsi="Arial" w:cs="Arial"/>
+          <w:b/>
+          <w:sz w:val="22"/>
+          <w:szCs w:val="22"/>
+        </w:rPr>
+        <w:t>SAN ANDRÉS CHOLULA</w:t>
+      </w:r>
+      <w:r>
+        <w:rPr>
+          <w:rFonts w:ascii="Arial" w:hAnsi="Arial" w:cs="Arial"/>
+          <w:b/>
+          <w:sz w:val="22"/>
+          <w:szCs w:val="22"/>
+        </w:rPr>
+        <w:t>, PUEBLA A LOS</w:t>
+      </w:r>
+      <w:r>
+        <w:rPr>
+          <w:rFonts w:ascii="Arial" w:hAnsi="Arial" w:cs="Arial"/>
+          <w:b/>
+          <w:sz w:val="22"/>
+          <w:szCs w:val="22"/>
+        </w:rPr>
+        <w:t xml:space="preserve"> 31</w:t>
+      </w:r>
+      <w:proofErr w:type="spellStart"/>
       <w:r>
         <w:rPr>
           <w:rFonts w:ascii="Arial" w:hAnsi="Arial" w:cs="Arial"/>
@@ -6055,6 +6381,17 @@
         </w:rPr>
         <w:t/>
       </w:r>
+      <w:proofErr w:type="spellEnd"/>
+      <w:r>
+        <w:rPr>
+          <w:rFonts w:ascii="Arial" w:hAnsi="Arial" w:cs="Arial"/>
+          <w:b/>
+          <w:sz w:val="22"/>
+          <w:szCs w:val="22"/>
+        </w:rPr>
+        <w:t xml:space="preserve"> DÍAS DEL MES DE 8</w:t>
+      </w:r>
+      <w:proofErr w:type="spellStart"/>
       <w:r>
         <w:rPr>
           <w:rFonts w:ascii="Arial" w:hAnsi="Arial" w:cs="Arial"/>
@@ -6064,33 +6401,7 @@
         </w:rPr>
         <w:t/>
       </w:r>
-      <w:r>
-        <w:rPr>
-          <w:rFonts w:ascii="Arial" w:hAnsi="Arial" w:cs="Arial"/>
-          <w:b/>
-          <w:sz w:val="22"/>
-          <w:szCs w:val="22"/>
-        </w:rPr>
-        <w:t xml:space="preserve">, EN LA CIUDAD DE </w:t>
-      </w:r>
-      <w:r>
-        <w:rPr>
-          <w:rFonts w:ascii="Arial" w:hAnsi="Arial" w:cs="Arial"/>
-          <w:b/>
-          <w:sz w:val="22"/>
-          <w:szCs w:val="22"/>
-        </w:rPr>
-        <w:t>SAN ANDRÉS CHOLULA</w:t>
-      </w:r>
-      <w:r>
-        <w:rPr>
-          <w:rFonts w:ascii="Arial" w:hAnsi="Arial" w:cs="Arial"/>
-          <w:b/>
-          <w:sz w:val="22"/>
-          <w:szCs w:val="22"/>
-        </w:rPr>
-        <w:t>, PUEBLA A LOS</w:t>
-      </w:r>
+      <w:proofErr w:type="spellEnd"/>
       <w:r>
         <w:rPr>
           <w:rFonts w:ascii="Arial" w:hAnsi="Arial" w:cs="Arial"/>
@@ -6107,8 +6418,95 @@
           <w:sz w:val="22"/>
           <w:szCs w:val="22"/>
         </w:rPr>
-        <w:t xml:space="preserve">31</w:t>
-      </w:r>
+        <w:t xml:space="preserve">DE DOS MIL </w:t>
+      </w:r>
+      <w:r>
+        <w:rPr>
+          <w:rFonts w:ascii="Arial" w:hAnsi="Arial" w:cs="Arial"/>
+          <w:b/>
+          <w:sz w:val="22"/>
+          <w:szCs w:val="22"/>
+        </w:rPr>
+        <w:t>DIECIS</w:t>
+      </w:r>
+      <w:r>
+        <w:rPr>
+          <w:rFonts w:ascii="Arial" w:hAnsi="Arial" w:cs="Arial"/>
+          <w:b/>
+          <w:sz w:val="22"/>
+          <w:szCs w:val="22"/>
+        </w:rPr>
+        <w:t>IETE</w:t>
+      </w:r>
+      <w:r>
+        <w:rPr>
+          <w:rFonts w:ascii="Arial" w:hAnsi="Arial" w:cs="Arial"/>
+          <w:b/>
+          <w:sz w:val="22"/>
+          <w:szCs w:val="22"/>
+        </w:rPr>
+        <w:t>.</w:t>
+      </w:r>
+    </w:p>
+    <w:p>
+      <w:pPr>
+        <w:jc w:val="center"/>
+        <w:rPr>
+          <w:rFonts w:ascii="Arial" w:hAnsi="Arial" w:cs="Arial"/>
+          <w:b/>
+          <w:sz w:val="22"/>
+          <w:szCs w:val="22"/>
+        </w:rPr>
+      </w:pPr>
+    </w:p>
+    <w:p>
+      <w:pPr>
+        <w:jc w:val="center"/>
+        <w:rPr>
+          <w:rFonts w:ascii="Arial" w:hAnsi="Arial" w:cs="Arial"/>
+          <w:sz w:val="22"/>
+          <w:szCs w:val="22"/>
+        </w:rPr>
+      </w:pPr>
+      <w:r>
+        <w:rPr>
+          <w:rFonts w:ascii="Arial" w:hAnsi="Arial" w:cs="Arial"/>
+          <w:b/>
+          <w:sz w:val="22"/>
+          <w:szCs w:val="22"/>
+        </w:rPr>
+        <w:t>DESCUENTOS Y PROMOCIONES ESPECIALES PARA MIEMBROS DE LA IBERO:</w:t>
+      </w:r>
+    </w:p>
+    <w:p>
+      <w:pPr>
+        <w:rPr>
+          <w:rFonts w:ascii="Arial" w:hAnsi="Arial" w:cs="Arial"/>
+          <w:sz w:val="22"/>
+          <w:szCs w:val="22"/>
+        </w:rPr>
+      </w:pPr>
+    </w:p>
+    <w:p>
+      <w:pPr>
+        <w:jc w:val="center"/>
+        <w:rPr>
+          <w:rFonts w:ascii="Arial" w:hAnsi="Arial" w:cs="Arial"/>
+          <w:b/>
+          <w:sz w:val="22"/>
+          <w:szCs w:val="22"/>
+        </w:rPr>
+      </w:pPr>
+      <w:r>
+        <w:rPr>
+          <w:rFonts w:ascii="Arial" w:hAnsi="Arial" w:cs="Arial"/>
+          <w:b/>
+          <w:sz w:val="22"/>
+          <w:szCs w:val="22"/>
+        </w:rPr>
+        <w:t xml:space="preserve">SOFTWARE </w:t>
+      </w:r>
+      <w:proofErr w:type="spellStart"/>
       <w:r>
         <w:rPr>
           <w:rFonts w:ascii="Arial" w:hAnsi="Arial" w:cs="Arial"/>
@@ -6118,6 +6516,7 @@
         </w:rPr>
         <w:t/>
       </w:r>
+      <w:proofErr w:type="spellEnd"/>
       <w:r>
         <w:rPr>
           <w:rFonts w:ascii="Arial" w:hAnsi="Arial" w:cs="Arial"/>
@@ -6127,135 +6526,18 @@
         </w:rPr>
         <w:t/>
       </w:r>
-      <w:r>
-        <w:rPr>
-          <w:rFonts w:ascii="Arial" w:hAnsi="Arial" w:cs="Arial"/>
-          <w:b/>
-          <w:sz w:val="22"/>
-          <w:szCs w:val="22"/>
-        </w:rPr>
-        <w:t xml:space="preserve"> DÍAS DEL MES DE </w:t>
-      </w:r>
-      <w:r>
-        <w:rPr>
-          <w:rFonts w:ascii="Arial" w:hAnsi="Arial" w:cs="Arial"/>
-          <w:b/>
-          <w:sz w:val="22"/>
-          <w:szCs w:val="22"/>
-        </w:rPr>
-        <w:t xml:space="preserve">7</w:t>
-      </w:r>
-      <w:r>
-        <w:rPr>
-          <w:rFonts w:ascii="Arial" w:hAnsi="Arial" w:cs="Arial"/>
-          <w:b/>
-          <w:sz w:val="22"/>
-          <w:szCs w:val="22"/>
-        </w:rPr>
-        <w:t/>
-      </w:r>
-      <w:r>
-        <w:rPr>
-          <w:rFonts w:ascii="Arial" w:hAnsi="Arial" w:cs="Arial"/>
-          <w:b/>
-          <w:sz w:val="22"/>
-          <w:szCs w:val="22"/>
-        </w:rPr>
-        <w:t/>
-      </w:r>
-      <w:r>
-        <w:rPr>
-          <w:rFonts w:ascii="Arial" w:hAnsi="Arial" w:cs="Arial"/>
-          <w:b/>
-          <w:sz w:val="22"/>
-          <w:szCs w:val="22"/>
-        </w:rPr>
-        <w:t xml:space="preserve"> </w:t>
-      </w:r>
-      <w:r>
-        <w:rPr>
-          <w:rFonts w:ascii="Arial" w:hAnsi="Arial" w:cs="Arial"/>
-          <w:b/>
-          <w:sz w:val="22"/>
-          <w:szCs w:val="22"/>
-        </w:rPr>
-        <w:t xml:space="preserve">DE DOS MIL </w:t>
-      </w:r>
-      <w:r>
-        <w:rPr>
-          <w:rFonts w:ascii="Arial" w:hAnsi="Arial" w:cs="Arial"/>
-          <w:b/>
-          <w:sz w:val="22"/>
-          <w:szCs w:val="22"/>
-        </w:rPr>
-        <w:t>DIECIS</w:t>
-      </w:r>
-      <w:r>
-        <w:rPr>
-          <w:rFonts w:ascii="Arial" w:hAnsi="Arial" w:cs="Arial"/>
-          <w:b/>
-          <w:sz w:val="22"/>
-          <w:szCs w:val="22"/>
-        </w:rPr>
-        <w:t>IETE</w:t>
-      </w:r>
-      <w:r>
-        <w:rPr>
-          <w:rFonts w:ascii="Arial" w:hAnsi="Arial" w:cs="Arial"/>
-          <w:b/>
-          <w:sz w:val="22"/>
-          <w:szCs w:val="22"/>
-        </w:rPr>
-        <w:t>.</w:t>
-      </w:r>
     </w:p>
     <w:p>
       <w:pPr>
         <w:jc w:val="center"/>
         <w:rPr>
           <w:rFonts w:ascii="Arial" w:hAnsi="Arial" w:cs="Arial"/>
-          <w:b/>
-          <w:sz w:val="22"/>
-          <w:szCs w:val="22"/>
-        </w:rPr>
-      </w:pPr>
-    </w:p>
-    <w:p>
-      <w:pPr>
-        <w:jc w:val="center"/>
-        <w:rPr>
-          <w:rFonts w:ascii="Arial" w:hAnsi="Arial" w:cs="Arial"/>
-          <w:sz w:val="22"/>
-          <w:szCs w:val="22"/>
-        </w:rPr>
-      </w:pPr>
-      <w:r>
-        <w:rPr>
-          <w:rFonts w:ascii="Arial" w:hAnsi="Arial" w:cs="Arial"/>
-          <w:b/>
-          <w:sz w:val="22"/>
-          <w:szCs w:val="22"/>
-        </w:rPr>
-        <w:t>DESCUENTOS Y PROMOCIONES ESPECIALES PARA MIEMBROS DE LA IBERO:</w:t>
-      </w:r>
-    </w:p>
-    <w:p>
-      <w:pPr>
-        <w:rPr>
-          <w:rFonts w:ascii="Arial" w:hAnsi="Arial" w:cs="Arial"/>
-          <w:sz w:val="22"/>
-          <w:szCs w:val="22"/>
-        </w:rPr>
-      </w:pPr>
-    </w:p>
-    <w:p>
-      <w:pPr>
-        <w:rPr>
-          <w:rFonts w:ascii="Arial" w:hAnsi="Arial" w:cs="Arial"/>
-          <w:sz w:val="22"/>
-          <w:szCs w:val="22"/>
-        </w:rPr>
-      </w:pPr>
+          <w:sz w:val="22"/>
+          <w:szCs w:val="22"/>
+        </w:rPr>
+      </w:pPr>
+      <w:bookmarkStart w:id="0" w:name="_GoBack"/>
+      <w:bookmarkEnd w:id="0"/>
     </w:p>
     <w:p>
       <w:pPr>
@@ -6718,6 +7000,7 @@
                 <w:szCs w:val="22"/>
                 <w:lang w:val="es-ES_tradnl"/>
               </w:rPr>
+              <w:lastRenderedPageBreak/>
               <w:t xml:space="preserve">LA </w:t>
             </w:r>
             <w:r>
@@ -6769,8 +7052,9 @@
                 <w:sz w:val="22"/>
                 <w:szCs w:val="22"/>
               </w:rPr>
-              <w:t xml:space="preserve">TEST FILES</w:t>
+              <w:t xml:space="preserve">FULL STACK</w:t>
             </w:r>
+            <w:proofErr w:type="spellStart"/>
             <w:r>
               <w:rPr>
                 <w:rFonts w:ascii="Arial" w:hAnsi="Arial" w:cs="Arial"/>
@@ -6780,6 +7064,7 @@
               </w:rPr>
               <w:t/>
             </w:r>
+            <w:proofErr w:type="spellEnd"/>
             <w:r>
               <w:rPr>
                 <w:rFonts w:ascii="Arial" w:hAnsi="Arial" w:cs="Arial"/>
@@ -6919,7 +7204,27 @@
                 <w:sz w:val="22"/>
                 <w:szCs w:val="22"/>
               </w:rPr>
-              <w:t xml:space="preserve">JOSE PEREZ PRADO</w:t>
+              <w:t xml:space="preserve">LUIS MANUEL POLANCO BALCAZAR</w:t>
+            </w:r>
+            <w:proofErr w:type="spellStart"/>
+            <w:r>
+              <w:rPr>
+                <w:rFonts w:ascii="Arial" w:hAnsi="Arial" w:cs="Arial"/>
+                <w:b/>
+                <w:sz w:val="22"/>
+                <w:szCs w:val="22"/>
+              </w:rPr>
+              <w:t/>
+            </w:r>
+            <w:proofErr w:type="spellEnd"/>
+            <w:r>
+              <w:rPr>
+                <w:rFonts w:ascii="Arial" w:hAnsi="Arial" w:cs="Arial"/>
+                <w:b/>
+                <w:sz w:val="22"/>
+                <w:szCs w:val="22"/>
+              </w:rPr>
+              <w:t/>
             </w:r>
           </w:p>
         </w:tc>
@@ -7011,8 +7316,47 @@
           <w:sz w:val="22"/>
           <w:szCs w:val="22"/>
         </w:rPr>
-        <w:t xml:space="preserve">31/07/2017</w:t>
-      </w:r>
+        <w:t xml:space="preserve">31/08/2017</w:t>
+      </w:r>
+      <w:r>
+        <w:rPr>
+          <w:rFonts w:ascii="Arial" w:hAnsi="Arial" w:cs="Arial"/>
+          <w:b/>
+          <w:sz w:val="22"/>
+          <w:szCs w:val="22"/>
+          <w:lang w:val="es-MX"/>
+        </w:rPr>
+        <w:t xml:space="preserve"> QUE CELEBRAN POR UNA PARTE </w:t>
+      </w:r>
+      <w:r>
+        <w:rPr>
+          <w:rFonts w:ascii="Arial" w:hAnsi="Arial" w:cs="Arial"/>
+          <w:b/>
+          <w:sz w:val="22"/>
+          <w:szCs w:val="22"/>
+        </w:rPr>
+        <w:t>LA COMUNIDAD UNIVERSITARIA DEL GOLFO CENTRO, A.C., Y POR LA OTRA PARTE</w:t>
+      </w:r>
+      <w:r>
+        <w:rPr>
+          <w:rFonts w:ascii="Arial" w:hAnsi="Arial" w:cs="Arial"/>
+          <w:b/>
+          <w:bCs/>
+          <w:sz w:val="22"/>
+          <w:szCs w:val="22"/>
+        </w:rPr>
+        <w:t xml:space="preserve"> </w:t>
+      </w:r>
+      <w:r>
+        <w:rPr>
+          <w:rFonts w:ascii="Arial" w:hAnsi="Arial" w:cs="Arial"/>
+          <w:b/>
+          <w:sz w:val="22"/>
+          <w:szCs w:val="22"/>
+        </w:rPr>
+        <w:t xml:space="preserve">undefined</w:t>
+      </w:r>
+      <w:proofErr w:type="spellStart"/>
       <w:r>
         <w:rPr>
           <w:rFonts w:ascii="Arial" w:hAnsi="Arial" w:cs="Arial"/>
@@ -7022,6 +7366,53 @@
         </w:rPr>
         <w:t/>
       </w:r>
+      <w:proofErr w:type="spellEnd"/>
+      <w:r>
+        <w:rPr>
+          <w:rFonts w:ascii="Arial" w:hAnsi="Arial" w:cs="Arial"/>
+          <w:b/>
+          <w:sz w:val="22"/>
+          <w:szCs w:val="22"/>
+        </w:rPr>
+        <w:t xml:space="preserve"/>
+      </w:r>
+      <w:r>
+        <w:rPr>
+          <w:rFonts w:ascii="Arial" w:hAnsi="Arial" w:cs="Arial"/>
+          <w:b/>
+          <w:sz w:val="22"/>
+          <w:szCs w:val="22"/>
+        </w:rPr>
+        <w:t xml:space="preserve">, EN LA CIUDAD DE </w:t>
+      </w:r>
+      <w:r>
+        <w:rPr>
+          <w:rFonts w:ascii="Arial" w:hAnsi="Arial" w:cs="Arial"/>
+          <w:b/>
+          <w:sz w:val="22"/>
+          <w:szCs w:val="22"/>
+        </w:rPr>
+        <w:t>SAN ANDRÉS CHOLULA</w:t>
+      </w:r>
+      <w:r>
+        <w:rPr>
+          <w:rFonts w:ascii="Arial" w:hAnsi="Arial" w:cs="Arial"/>
+          <w:b/>
+          <w:sz w:val="22"/>
+          <w:szCs w:val="22"/>
+        </w:rPr>
+        <w:t xml:space="preserve">, PUEBLA A LOS </w:t>
+      </w:r>
+      <w:r>
+        <w:rPr>
+          <w:rFonts w:ascii="Arial" w:hAnsi="Arial" w:cs="Arial"/>
+          <w:b/>
+          <w:sz w:val="22"/>
+          <w:szCs w:val="22"/>
+        </w:rPr>
+        <w:t xml:space="preserve">undefined</w:t>
+      </w:r>
+      <w:proofErr w:type="spellStart"/>
       <w:r>
         <w:rPr>
           <w:rFonts w:ascii="Arial" w:hAnsi="Arial" w:cs="Arial"/>
@@ -7031,30 +7422,11 @@
         </w:rPr>
         <w:t/>
       </w:r>
-      <w:r>
-        <w:rPr>
-          <w:rFonts w:ascii="Arial" w:hAnsi="Arial" w:cs="Arial"/>
-          <w:b/>
-          <w:sz w:val="22"/>
-          <w:szCs w:val="22"/>
-          <w:lang w:val="es-MX"/>
-        </w:rPr>
-        <w:t xml:space="preserve"> QUE CELEBRAN POR UNA PARTE </w:t>
-      </w:r>
-      <w:r>
-        <w:rPr>
-          <w:rFonts w:ascii="Arial" w:hAnsi="Arial" w:cs="Arial"/>
-          <w:b/>
-          <w:sz w:val="22"/>
-          <w:szCs w:val="22"/>
-        </w:rPr>
-        <w:t>LA COMUNIDAD UNIVERSITARIA DEL GOLFO CENTRO, A.C., Y POR LA OTRA PARTE</w:t>
-      </w:r>
-      <w:r>
-        <w:rPr>
-          <w:rFonts w:ascii="Arial" w:hAnsi="Arial" w:cs="Arial"/>
-          <w:b/>
-          <w:bCs/>
+      <w:proofErr w:type="spellEnd"/>
+      <w:r>
+        <w:rPr>
+          <w:rFonts w:ascii="Arial" w:hAnsi="Arial" w:cs="Arial"/>
+          <w:b/>
           <w:sz w:val="22"/>
           <w:szCs w:val="22"/>
         </w:rPr>
@@ -7067,8 +7439,18 @@
           <w:sz w:val="22"/>
           <w:szCs w:val="22"/>
         </w:rPr>
-        <w:t xml:space="preserve">undefined</w:t>
-      </w:r>
+        <w:t xml:space="preserve">DÍAS DEL MES DE </w:t>
+      </w:r>
+      <w:r>
+        <w:rPr>
+          <w:rFonts w:ascii="Arial" w:hAnsi="Arial" w:cs="Arial"/>
+          <w:b/>
+          <w:sz w:val="22"/>
+          <w:szCs w:val="22"/>
+        </w:rPr>
+        <w:t xml:space="preserve">8</w:t>
+      </w:r>
+      <w:proofErr w:type="spellStart"/>
       <w:r>
         <w:rPr>
           <w:rFonts w:ascii="Arial" w:hAnsi="Arial" w:cs="Arial"/>
@@ -7078,15 +7460,7 @@
         </w:rPr>
         <w:t/>
       </w:r>
-      <w:r>
-        <w:rPr>
-          <w:rFonts w:ascii="Arial" w:hAnsi="Arial" w:cs="Arial"/>
-          <w:b/>
-          <w:sz w:val="22"/>
-          <w:szCs w:val="22"/>
-        </w:rPr>
-        <w:t xml:space="preserve"/>
-      </w:r>
+      <w:proofErr w:type="spellEnd"/>
       <w:r>
         <w:rPr>
           <w:rFonts w:ascii="Arial" w:hAnsi="Arial" w:cs="Arial"/>
@@ -7103,60 +7477,6 @@
           <w:sz w:val="22"/>
           <w:szCs w:val="22"/>
         </w:rPr>
-        <w:t xml:space="preserve">, EN LA CIUDAD DE </w:t>
-      </w:r>
-      <w:r>
-        <w:rPr>
-          <w:rFonts w:ascii="Arial" w:hAnsi="Arial" w:cs="Arial"/>
-          <w:b/>
-          <w:sz w:val="22"/>
-          <w:szCs w:val="22"/>
-        </w:rPr>
-        <w:t>SAN ANDRÉS CHOLULA</w:t>
-      </w:r>
-      <w:r>
-        <w:rPr>
-          <w:rFonts w:ascii="Arial" w:hAnsi="Arial" w:cs="Arial"/>
-          <w:b/>
-          <w:sz w:val="22"/>
-          <w:szCs w:val="22"/>
-        </w:rPr>
-        <w:t xml:space="preserve">, PUEBLA A LOS </w:t>
-      </w:r>
-      <w:r>
-        <w:rPr>
-          <w:rFonts w:ascii="Arial" w:hAnsi="Arial" w:cs="Arial"/>
-          <w:b/>
-          <w:sz w:val="22"/>
-          <w:szCs w:val="22"/>
-        </w:rPr>
-        <w:t xml:space="preserve">undefined</w:t>
-      </w:r>
-      <w:r>
-        <w:rPr>
-          <w:rFonts w:ascii="Arial" w:hAnsi="Arial" w:cs="Arial"/>
-          <w:b/>
-          <w:sz w:val="22"/>
-          <w:szCs w:val="22"/>
-        </w:rPr>
-        <w:t xml:space="preserve"/>
-      </w:r>
-      <w:r>
-        <w:rPr>
-          <w:rFonts w:ascii="Arial" w:hAnsi="Arial" w:cs="Arial"/>
-          <w:b/>
-          <w:sz w:val="22"/>
-          <w:szCs w:val="22"/>
-        </w:rPr>
-        <w:t/>
-      </w:r>
-      <w:r>
-        <w:rPr>
-          <w:rFonts w:ascii="Arial" w:hAnsi="Arial" w:cs="Arial"/>
-          <w:b/>
-          <w:sz w:val="22"/>
-          <w:szCs w:val="22"/>
-        </w:rPr>
         <w:t xml:space="preserve"> </w:t>
       </w:r>
       <w:r>
@@ -7166,39 +7486,140 @@
           <w:sz w:val="22"/>
           <w:szCs w:val="22"/>
         </w:rPr>
-        <w:t xml:space="preserve">DÍAS DEL MES DE </w:t>
-      </w:r>
-      <w:r>
-        <w:rPr>
-          <w:rFonts w:ascii="Arial" w:hAnsi="Arial" w:cs="Arial"/>
-          <w:b/>
-          <w:sz w:val="22"/>
-          <w:szCs w:val="22"/>
-        </w:rPr>
-        <w:t xml:space="preserve">7</w:t>
-      </w:r>
-      <w:r>
-        <w:rPr>
-          <w:rFonts w:ascii="Arial" w:hAnsi="Arial" w:cs="Arial"/>
-          <w:b/>
-          <w:sz w:val="22"/>
-          <w:szCs w:val="22"/>
-        </w:rPr>
-        <w:t/>
-      </w:r>
-      <w:r>
-        <w:rPr>
-          <w:rFonts w:ascii="Arial" w:hAnsi="Arial" w:cs="Arial"/>
-          <w:b/>
-          <w:sz w:val="22"/>
-          <w:szCs w:val="22"/>
-        </w:rPr>
-        <w:t/>
-      </w:r>
-      <w:r>
-        <w:rPr>
-          <w:rFonts w:ascii="Arial" w:hAnsi="Arial" w:cs="Arial"/>
-          <w:b/>
+        <w:t xml:space="preserve">DE DOS MIL </w:t>
+      </w:r>
+      <w:r>
+        <w:rPr>
+          <w:rFonts w:ascii="Arial" w:hAnsi="Arial" w:cs="Arial"/>
+          <w:b/>
+          <w:sz w:val="22"/>
+          <w:szCs w:val="22"/>
+        </w:rPr>
+        <w:t>DIECIS</w:t>
+      </w:r>
+      <w:r>
+        <w:rPr>
+          <w:rFonts w:ascii="Arial" w:hAnsi="Arial" w:cs="Arial"/>
+          <w:b/>
+          <w:sz w:val="22"/>
+          <w:szCs w:val="22"/>
+        </w:rPr>
+        <w:t>IETE</w:t>
+      </w:r>
+      <w:r>
+        <w:rPr>
+          <w:rFonts w:ascii="Arial" w:hAnsi="Arial" w:cs="Arial"/>
+          <w:b/>
+          <w:sz w:val="22"/>
+          <w:szCs w:val="22"/>
+        </w:rPr>
+        <w:t>.</w:t>
+      </w:r>
+    </w:p>
+    <w:p>
+      <w:pPr>
+        <w:jc w:val="center"/>
+        <w:rPr>
+          <w:rFonts w:ascii="Arial" w:hAnsi="Arial" w:cs="Arial"/>
+          <w:b/>
+          <w:sz w:val="22"/>
+          <w:szCs w:val="22"/>
+        </w:rPr>
+      </w:pPr>
+    </w:p>
+    <w:p>
+      <w:pPr>
+        <w:jc w:val="center"/>
+        <w:rPr>
+          <w:rFonts w:ascii="Arial" w:hAnsi="Arial" w:cs="Arial"/>
+          <w:sz w:val="22"/>
+          <w:szCs w:val="22"/>
+        </w:rPr>
+      </w:pPr>
+      <w:r>
+        <w:rPr>
+          <w:rFonts w:ascii="Arial" w:hAnsi="Arial" w:cs="Arial"/>
+          <w:b/>
+          <w:sz w:val="22"/>
+          <w:szCs w:val="22"/>
+        </w:rPr>
+        <w:t>CONDICIONES DE ACCESO A LOS SERVICIOS:</w:t>
+      </w:r>
+    </w:p>
+    <w:p>
+      <w:pPr>
+        <w:rPr>
+          <w:rFonts w:ascii="Arial" w:hAnsi="Arial" w:cs="Arial"/>
+          <w:sz w:val="22"/>
+          <w:szCs w:val="22"/>
+        </w:rPr>
+      </w:pPr>
+    </w:p>
+    <w:p>
+      <w:pPr>
+        <w:jc w:val="both"/>
+        <w:rPr>
+          <w:rFonts w:ascii="Arial" w:hAnsi="Arial" w:cs="Arial"/>
+          <w:color w:val="000000" w:themeColor="text1"/>
+          <w:sz w:val="22"/>
+          <w:szCs w:val="22"/>
+        </w:rPr>
+      </w:pPr>
+      <w:r>
+        <w:rPr>
+          <w:rFonts w:ascii="Arial" w:hAnsi="Arial" w:cs="Arial"/>
+          <w:color w:val="000000" w:themeColor="text1"/>
+          <w:sz w:val="22"/>
+          <w:szCs w:val="22"/>
+        </w:rPr>
+        <w:t>Para hacer efectivos los beneficios descritos en el presente convenio, el egresado, alumno, académico y personal deberá presentar su credencial vigente de la IBERO Puebla.</w:t>
+      </w:r>
+    </w:p>
+    <w:p>
+      <w:pPr>
+        <w:jc w:val="both"/>
+        <w:rPr>
+          <w:rFonts w:ascii="Arial" w:hAnsi="Arial" w:cs="Arial"/>
+          <w:color w:val="000000" w:themeColor="text1"/>
+          <w:sz w:val="22"/>
+          <w:szCs w:val="22"/>
+        </w:rPr>
+      </w:pPr>
+    </w:p>
+    <w:p>
+      <w:pPr>
+        <w:jc w:val="both"/>
+        <w:rPr>
+          <w:rFonts w:ascii="Arial" w:hAnsi="Arial" w:cs="Arial"/>
+          <w:color w:val="000000" w:themeColor="text1"/>
+          <w:sz w:val="22"/>
+          <w:szCs w:val="22"/>
+        </w:rPr>
+      </w:pPr>
+      <w:r>
+        <w:rPr>
+          <w:rFonts w:ascii="Arial" w:hAnsi="Arial" w:cs="Arial"/>
+          <w:color w:val="000000" w:themeColor="text1"/>
+          <w:sz w:val="22"/>
+          <w:szCs w:val="22"/>
+        </w:rPr>
+        <w:t xml:space="preserve">Los beneficios descritos en el presente convenio no serán acumulables con otros descuentos y/o promociones establecidos </w:t>
+      </w:r>
+      <w:proofErr w:type="spellStart"/>
+      <w:r>
+        <w:rPr>
+          <w:rFonts w:ascii="Arial" w:hAnsi="Arial" w:cs="Arial"/>
+          <w:color w:val="000000" w:themeColor="text1"/>
+          <w:sz w:val="22"/>
+          <w:szCs w:val="22"/>
+        </w:rPr>
+        <w:t>po</w:t>
+      </w:r>
+      <w:proofErr w:type="spellEnd"/>
+      <w:r>
+        <w:rPr>
+          <w:rFonts w:ascii="Arial" w:hAnsi="Arial" w:cs="Arial"/>
+          <w:color w:val="000000" w:themeColor="text1"/>
           <w:sz w:val="22"/>
           <w:szCs w:val="22"/>
         </w:rPr>
@@ -7207,78 +7628,12 @@
       <w:r>
         <w:rPr>
           <w:rFonts w:ascii="Arial" w:hAnsi="Arial" w:cs="Arial"/>
-          <w:b/>
-          <w:sz w:val="22"/>
-          <w:szCs w:val="22"/>
-        </w:rPr>
-        <w:t xml:space="preserve">DE DOS MIL </w:t>
-      </w:r>
-      <w:r>
-        <w:rPr>
-          <w:rFonts w:ascii="Arial" w:hAnsi="Arial" w:cs="Arial"/>
-          <w:b/>
-          <w:sz w:val="22"/>
-          <w:szCs w:val="22"/>
-        </w:rPr>
-        <w:t>DIECIS</w:t>
-      </w:r>
-      <w:r>
-        <w:rPr>
-          <w:rFonts w:ascii="Arial" w:hAnsi="Arial" w:cs="Arial"/>
-          <w:b/>
-          <w:sz w:val="22"/>
-          <w:szCs w:val="22"/>
-        </w:rPr>
-        <w:t>IETE</w:t>
-      </w:r>
-      <w:r>
-        <w:rPr>
-          <w:rFonts w:ascii="Arial" w:hAnsi="Arial" w:cs="Arial"/>
-          <w:b/>
-          <w:sz w:val="22"/>
-          <w:szCs w:val="22"/>
-        </w:rPr>
-        <w:t>.</w:t>
-      </w:r>
-    </w:p>
-    <w:p>
-      <w:pPr>
-        <w:jc w:val="center"/>
-        <w:rPr>
-          <w:rFonts w:ascii="Arial" w:hAnsi="Arial" w:cs="Arial"/>
-          <w:b/>
-          <w:sz w:val="22"/>
-          <w:szCs w:val="22"/>
-        </w:rPr>
-      </w:pPr>
-    </w:p>
-    <w:p>
-      <w:pPr>
-        <w:jc w:val="center"/>
-        <w:rPr>
-          <w:rFonts w:ascii="Arial" w:hAnsi="Arial" w:cs="Arial"/>
-          <w:sz w:val="22"/>
-          <w:szCs w:val="22"/>
-        </w:rPr>
-      </w:pPr>
-      <w:r>
-        <w:rPr>
-          <w:rFonts w:ascii="Arial" w:hAnsi="Arial" w:cs="Arial"/>
-          <w:b/>
-          <w:sz w:val="22"/>
-          <w:szCs w:val="22"/>
-        </w:rPr>
-        <w:t>CONDICIONES DE ACCESO A LOS SERVICIOS:</w:t>
-      </w:r>
-    </w:p>
-    <w:p>
-      <w:pPr>
-        <w:rPr>
-          <w:rFonts w:ascii="Arial" w:hAnsi="Arial" w:cs="Arial"/>
-          <w:sz w:val="22"/>
-          <w:szCs w:val="22"/>
-        </w:rPr>
-      </w:pPr>
+          <w:color w:val="000000" w:themeColor="text1"/>
+          <w:sz w:val="22"/>
+          <w:szCs w:val="22"/>
+        </w:rPr>
+        <w:t>r la empresa.</w:t>
+      </w:r>
     </w:p>
     <w:p>
       <w:pPr>
@@ -7718,6 +8073,7 @@
                 <w:sz w:val="22"/>
                 <w:szCs w:val="22"/>
               </w:rPr>
+              <w:lastRenderedPageBreak/>
               <w:t xml:space="preserve">MTRO. </w:t>
             </w:r>
             <w:r>
@@ -7768,6 +8124,7 @@
                 <w:szCs w:val="22"/>
                 <w:lang w:val="es-ES_tradnl"/>
               </w:rPr>
+              <w:lastRenderedPageBreak/>
               <w:t xml:space="preserve">LA </w:t>
             </w:r>
             <w:r>
@@ -7819,8 +8176,9 @@
                 <w:sz w:val="22"/>
                 <w:szCs w:val="22"/>
               </w:rPr>
-              <w:t xml:space="preserve">TEST FILES</w:t>
+              <w:t xml:space="preserve">FULL STACK</w:t>
             </w:r>
+            <w:proofErr w:type="spellStart"/>
             <w:r>
               <w:rPr>
                 <w:rFonts w:ascii="Arial" w:hAnsi="Arial" w:cs="Arial"/>
@@ -7830,6 +8188,7 @@
               </w:rPr>
               <w:t/>
             </w:r>
+            <w:proofErr w:type="spellEnd"/>
             <w:r>
               <w:rPr>
                 <w:rFonts w:ascii="Arial" w:hAnsi="Arial" w:cs="Arial"/>
@@ -7979,7 +8338,28 @@
                 <w:sz w:val="22"/>
                 <w:szCs w:val="22"/>
               </w:rPr>
-              <w:t xml:space="preserve">JOSE PEREZ PRADO</w:t>
+              <w:lastRenderedPageBreak/>
+              <w:t xml:space="preserve">LUIS MANUEL POLANCO BALCAZAR</w:t>
+            </w:r>
+            <w:proofErr w:type="spellStart"/>
+            <w:r>
+              <w:rPr>
+                <w:rFonts w:ascii="Arial" w:hAnsi="Arial" w:cs="Arial"/>
+                <w:b/>
+                <w:sz w:val="22"/>
+                <w:szCs w:val="22"/>
+              </w:rPr>
+              <w:t/>
+            </w:r>
+            <w:proofErr w:type="spellEnd"/>
+            <w:r>
+              <w:rPr>
+                <w:rFonts w:ascii="Arial" w:hAnsi="Arial" w:cs="Arial"/>
+                <w:b/>
+                <w:sz w:val="22"/>
+                <w:szCs w:val="22"/>
+              </w:rPr>
+              <w:t/>
             </w:r>
           </w:p>
         </w:tc>
@@ -8083,7 +8463,7 @@
             <w:sz w:val="22"/>
             <w:szCs w:val="22"/>
           </w:rPr>
-          <w:t>5</w:t>
+          <w:t>8</w:t>
         </w:r>
         <w:r>
           <w:rPr>
@@ -10517,7 +10897,7 @@
 </file>
 
 <file path=customXml/itemProps1.xml><?xml version="1.0" encoding="utf-8"?>
-<ds:datastoreItem xmlns:ds="http://schemas.openxmlformats.org/officeDocument/2006/customXml" ds:itemID="{E4F47826-15E3-0C40-A8CF-A5E7EB8D2D66}">
+<ds:datastoreItem xmlns:ds="http://schemas.openxmlformats.org/officeDocument/2006/customXml" ds:itemID="{9BFCDB80-369E-144F-A75C-AD55B4C8747E}">
   <ds:schemaRefs>
     <ds:schemaRef ds:uri="http://schemas.openxmlformats.org/officeDocument/2006/bibliography"/>
   </ds:schemaRefs>

--- a/public/templates/agreement.docx
+++ b/public/templates/agreement.docx
@@ -111,7 +111,7 @@
           <w:sz w:val="22"/>
           <w:szCs w:val="22"/>
         </w:rPr>
-        <w:t xml:space="preserve"> FULL STACK</w:t>
+        <w:t xml:space="preserve"> Fritz Valencia</w:t>
       </w:r>
       <w:proofErr w:type="spellStart"/>
       <w:r>
@@ -150,7 +150,7 @@
           <w:sz w:val="22"/>
           <w:szCs w:val="22"/>
         </w:rPr>
-        <w:t xml:space="preserve">LUIS MANUEL POLANCO BALCAZAR</w:t>
+        <w:t xml:space="preserve">William Skinner Alford Wright</w:t>
       </w:r>
       <w:proofErr w:type="spellStart"/>
       <w:r>
@@ -370,7 +370,7 @@
           <w:sz w:val="22"/>
           <w:szCs w:val="22"/>
         </w:rPr>
-        <w:t xml:space="preserve">san ramon</w:t>
+        <w:t xml:space="preserve">141 Poniente 1 1 TEST 72000 Puebla</w:t>
       </w:r>
       <w:proofErr w:type="spellStart"/>
       <w:r>
@@ -456,7 +456,7 @@
           <w:sz w:val="22"/>
           <w:szCs w:val="22"/>
         </w:rPr>
-        <w:t xml:space="preserve"> FST1707085E1</w:t>
+        <w:t xml:space="preserve"> AAGA4501018Y1</w:t>
       </w:r>
       <w:proofErr w:type="spellStart"/>
       <w:r>
@@ -3665,7 +3665,7 @@
           <w:szCs w:val="22"/>
           <w:lang w:eastAsia="en-US"/>
         </w:rPr>
-        <w:t xml:space="preserve"> LUIS MANUEL POLANCO BALCAZAR</w:t>
+        <w:t xml:space="preserve"> William Skinner Alford Wright</w:t>
       </w:r>
       <w:proofErr w:type="spellStart"/>
       <w:r>
@@ -3731,7 +3731,7 @@
           <w:szCs w:val="22"/>
           <w:lang w:eastAsia="en-US"/>
         </w:rPr>
-        <w:t xml:space="preserve">san ramon</w:t>
+        <w:t xml:space="preserve">141 Poniente 1 1 TEST 72000 Puebla</w:t>
       </w:r>
       <w:proofErr w:type="spellStart"/>
       <w:r>
@@ -3806,7 +3806,7 @@
           <w:szCs w:val="22"/>
           <w:lang w:eastAsia="en-US"/>
         </w:rPr>
-        <w:t xml:space="preserve"> siulpolb@outlook.com</w:t>
+        <w:t xml:space="preserve"> caqyhi@gmail.com</w:t>
       </w:r>
       <w:proofErr w:type="spellStart"/>
       <w:r>
@@ -4590,7 +4590,7 @@
           <w:sz w:val="22"/>
           <w:szCs w:val="22"/>
         </w:rPr>
-        <w:t xml:space="preserve">31/08/2017</w:t>
+        <w:t xml:space="preserve">02/10/2017</w:t>
       </w:r>
       <w:r>
         <w:rPr>
@@ -4618,7 +4618,7 @@
           <w:sz w:val="22"/>
           <w:szCs w:val="22"/>
         </w:rPr>
-        <w:t xml:space="preserve">NTRO, A.C., Y POR LA OTRA PARTE FULL STACK</w:t>
+        <w:t xml:space="preserve">NTRO, A.C., Y POR LA OTRA PARTE Fritz Valencia</w:t>
       </w:r>
       <w:proofErr w:type="spellStart"/>
       <w:r>
@@ -4675,7 +4675,7 @@
           <w:sz w:val="22"/>
           <w:szCs w:val="22"/>
         </w:rPr>
-        <w:t xml:space="preserve">, PUEBLA A LOS 31</w:t>
+        <w:t xml:space="preserve">, PUEBLA A LOS 2</w:t>
       </w:r>
       <w:proofErr w:type="spellStart"/>
       <w:r>
@@ -4695,7 +4695,7 @@
           <w:sz w:val="22"/>
           <w:szCs w:val="22"/>
         </w:rPr>
-        <w:t xml:space="preserve"> DÍAS DEL MES DE 8</w:t>
+        <w:t xml:space="preserve"> DÍAS DEL MES DE 10</w:t>
       </w:r>
       <w:proofErr w:type="spellStart"/>
       <w:r>
@@ -5088,7 +5088,7 @@
                 <w:sz w:val="22"/>
                 <w:szCs w:val="22"/>
               </w:rPr>
-              <w:t xml:space="preserve">FULL STACK</w:t>
+              <w:t xml:space="preserve">Fritz Valencia</w:t>
             </w:r>
             <w:proofErr w:type="spellStart"/>
             <w:r>
@@ -5241,7 +5241,7 @@
                 <w:sz w:val="22"/>
                 <w:szCs w:val="22"/>
               </w:rPr>
-              <w:t xml:space="preserve">LUIS MANUEL POLANCO BALCAZAR</w:t>
+              <w:t xml:space="preserve">William Skinner Alford Wright</w:t>
             </w:r>
             <w:proofErr w:type="spellStart"/>
             <w:r>
@@ -5304,7 +5304,7 @@
           <w:sz w:val="22"/>
           <w:szCs w:val="22"/>
         </w:rPr>
-        <w:t xml:space="preserve">31/08/2017 </w:t>
+        <w:t xml:space="preserve">02/10/2017 </w:t>
       </w:r>
       <w:r>
         <w:rPr>
@@ -5332,7 +5332,7 @@
           <w:sz w:val="22"/>
           <w:szCs w:val="22"/>
         </w:rPr>
-        <w:t xml:space="preserve">FULL STACK</w:t>
+        <w:t xml:space="preserve">Fritz Valencia</w:t>
       </w:r>
       <w:proofErr w:type="spellStart"/>
       <w:r>
@@ -5388,7 +5388,7 @@
           <w:sz w:val="22"/>
           <w:szCs w:val="22"/>
         </w:rPr>
-        <w:t xml:space="preserve">31</w:t>
+        <w:t xml:space="preserve">2</w:t>
       </w:r>
       <w:proofErr w:type="spellStart"/>
       <w:r>
@@ -5426,7 +5426,7 @@
           <w:sz w:val="22"/>
           <w:szCs w:val="22"/>
         </w:rPr>
-        <w:t xml:space="preserve">8</w:t>
+        <w:t xml:space="preserve">10</w:t>
       </w:r>
       <w:proofErr w:type="spellStart"/>
       <w:r>
@@ -5544,7 +5544,7 @@
           <w:sz w:val="22"/>
           <w:szCs w:val="22"/>
         </w:rPr>
-        <w:t xml:space="preserve">SOFTWARE </w:t>
+        <w:t xml:space="preserve">Dolor culpa culpa pariatur Autem officiis do soluta sit recusandae Quibusdam sint</w:t>
       </w:r>
       <w:proofErr w:type="spellStart"/>
       <w:r>
@@ -6082,7 +6082,7 @@
                 <w:sz w:val="22"/>
                 <w:szCs w:val="22"/>
               </w:rPr>
-              <w:t xml:space="preserve">FULL STACK</w:t>
+              <w:t xml:space="preserve">Fritz Valencia</w:t>
             </w:r>
             <w:proofErr w:type="spellStart"/>
             <w:r>
@@ -6221,7 +6221,7 @@
                 <w:sz w:val="22"/>
                 <w:szCs w:val="22"/>
               </w:rPr>
-              <w:t xml:space="preserve">LUIS MANUEL POLANCO BALCAZAR</w:t>
+              <w:t xml:space="preserve">William Skinner Alford Wright</w:t>
             </w:r>
             <w:proofErr w:type="spellStart"/>
             <w:r>
@@ -6285,7 +6285,7 @@
           <w:sz w:val="22"/>
           <w:szCs w:val="22"/>
         </w:rPr>
-        <w:t xml:space="preserve">31/08/2017</w:t>
+        <w:t xml:space="preserve">02/10/2017</w:t>
       </w:r>
       <w:r>
         <w:rPr>
@@ -6313,7 +6313,7 @@
           <w:sz w:val="22"/>
           <w:szCs w:val="22"/>
         </w:rPr>
-        <w:t xml:space="preserve">NTRO, A.C., Y POR LA OTRA PARTE FULL STACK</w:t>
+        <w:t xml:space="preserve">NTRO, A.C., Y POR LA OTRA PARTE Fritz Valencia</w:t>
       </w:r>
       <w:proofErr w:type="spellStart"/>
       <w:r>
@@ -6369,7 +6369,7 @@
           <w:sz w:val="22"/>
           <w:szCs w:val="22"/>
         </w:rPr>
-        <w:t xml:space="preserve"> 31</w:t>
+        <w:t xml:space="preserve"> 2</w:t>
       </w:r>
       <w:proofErr w:type="spellStart"/>
       <w:r>
@@ -6389,7 +6389,7 @@
           <w:sz w:val="22"/>
           <w:szCs w:val="22"/>
         </w:rPr>
-        <w:t xml:space="preserve"> DÍAS DEL MES DE 8</w:t>
+        <w:t xml:space="preserve"> DÍAS DEL MES DE 10</w:t>
       </w:r>
       <w:proofErr w:type="spellStart"/>
       <w:r>
@@ -6504,7 +6504,7 @@
           <w:sz w:val="22"/>
           <w:szCs w:val="22"/>
         </w:rPr>
-        <w:t xml:space="preserve">SOFTWARE </w:t>
+        <w:t xml:space="preserve">Dolor culpa culpa pariatur Autem officiis do soluta sit recusandae Quibusdam sint</w:t>
       </w:r>
       <w:proofErr w:type="spellStart"/>
       <w:r>
@@ -7052,7 +7052,7 @@
                 <w:sz w:val="22"/>
                 <w:szCs w:val="22"/>
               </w:rPr>
-              <w:t xml:space="preserve">FULL STACK</w:t>
+              <w:t xml:space="preserve">Fritz Valencia</w:t>
             </w:r>
             <w:proofErr w:type="spellStart"/>
             <w:r>
@@ -7204,7 +7204,7 @@
                 <w:sz w:val="22"/>
                 <w:szCs w:val="22"/>
               </w:rPr>
-              <w:t xml:space="preserve">LUIS MANUEL POLANCO BALCAZAR</w:t>
+              <w:t xml:space="preserve">William Skinner Alford Wright</w:t>
             </w:r>
             <w:proofErr w:type="spellStart"/>
             <w:r>
@@ -7316,7 +7316,7 @@
           <w:sz w:val="22"/>
           <w:szCs w:val="22"/>
         </w:rPr>
-        <w:t xml:space="preserve">31/08/2017</w:t>
+        <w:t xml:space="preserve">02/10/2017</w:t>
       </w:r>
       <w:r>
         <w:rPr>
@@ -7448,7 +7448,7 @@
           <w:sz w:val="22"/>
           <w:szCs w:val="22"/>
         </w:rPr>
-        <w:t xml:space="preserve">8</w:t>
+        <w:t xml:space="preserve">10</w:t>
       </w:r>
       <w:proofErr w:type="spellStart"/>
       <w:r>
@@ -8176,7 +8176,7 @@
                 <w:sz w:val="22"/>
                 <w:szCs w:val="22"/>
               </w:rPr>
-              <w:t xml:space="preserve">FULL STACK</w:t>
+              <w:t xml:space="preserve">Fritz Valencia</w:t>
             </w:r>
             <w:proofErr w:type="spellStart"/>
             <w:r>
@@ -8339,7 +8339,7 @@
                 <w:szCs w:val="22"/>
               </w:rPr>
               <w:lastRenderedPageBreak/>
-              <w:t xml:space="preserve">LUIS MANUEL POLANCO BALCAZAR</w:t>
+              <w:t xml:space="preserve">William Skinner Alford Wright</w:t>
             </w:r>
             <w:proofErr w:type="spellStart"/>
             <w:r>

--- a/public/templates/agreement.docx
+++ b/public/templates/agreement.docx
@@ -111,7 +111,7 @@
           <w:sz w:val="22"/>
           <w:szCs w:val="22"/>
         </w:rPr>
-        <w:t xml:space="preserve"> Fritz Valencia</w:t>
+        <w:t xml:space="preserve"> Full Stack</w:t>
       </w:r>
       <w:proofErr w:type="spellStart"/>
       <w:r>
@@ -150,7 +150,7 @@
           <w:sz w:val="22"/>
           <w:szCs w:val="22"/>
         </w:rPr>
-        <w:t xml:space="preserve">William Skinner Alford Wright</w:t>
+        <w:t xml:space="preserve">ISAIAS CARRERA VENTURA</w:t>
       </w:r>
       <w:proofErr w:type="spellStart"/>
       <w:r>
@@ -370,7 +370,7 @@
           <w:sz w:val="22"/>
           <w:szCs w:val="22"/>
         </w:rPr>
-        <w:t xml:space="preserve">141 Poniente 1 1 TEST 72000 Puebla</w:t>
+        <w:t xml:space="preserve">141 Pte 1316 1 SAN MANUEL 72000 PUEBLA</w:t>
       </w:r>
       <w:proofErr w:type="spellStart"/>
       <w:r>
@@ -456,7 +456,7 @@
           <w:sz w:val="22"/>
           <w:szCs w:val="22"/>
         </w:rPr>
-        <w:t xml:space="preserve"> AAGA4501018Y1</w:t>
+        <w:t xml:space="preserve"> UAP370423PP3</w:t>
       </w:r>
       <w:proofErr w:type="spellStart"/>
       <w:r>
@@ -3665,7 +3665,7 @@
           <w:szCs w:val="22"/>
           <w:lang w:eastAsia="en-US"/>
         </w:rPr>
-        <w:t xml:space="preserve"> William Skinner Alford Wright</w:t>
+        <w:t xml:space="preserve"> ISAIAS CARRERA VENTURA</w:t>
       </w:r>
       <w:proofErr w:type="spellStart"/>
       <w:r>
@@ -3731,7 +3731,7 @@
           <w:szCs w:val="22"/>
           <w:lang w:eastAsia="en-US"/>
         </w:rPr>
-        <w:t xml:space="preserve">141 Poniente 1 1 TEST 72000 Puebla</w:t>
+        <w:t xml:space="preserve">141 Pte 1316 1 SAN MANUEL 72000 PUEBLA</w:t>
       </w:r>
       <w:proofErr w:type="spellStart"/>
       <w:r>
@@ -3806,7 +3806,7 @@
           <w:szCs w:val="22"/>
           <w:lang w:eastAsia="en-US"/>
         </w:rPr>
-        <w:t xml:space="preserve"> caqyhi@gmail.com</w:t>
+        <w:t xml:space="preserve"> isaias.carrera.ventura@gmail.com</w:t>
       </w:r>
       <w:proofErr w:type="spellStart"/>
       <w:r>
@@ -4590,7 +4590,7 @@
           <w:sz w:val="22"/>
           <w:szCs w:val="22"/>
         </w:rPr>
-        <w:t xml:space="preserve">02/10/2017</w:t>
+        <w:t xml:space="preserve">23/02/2018</w:t>
       </w:r>
       <w:r>
         <w:rPr>
@@ -4618,7 +4618,7 @@
           <w:sz w:val="22"/>
           <w:szCs w:val="22"/>
         </w:rPr>
-        <w:t xml:space="preserve">NTRO, A.C., Y POR LA OTRA PARTE Fritz Valencia</w:t>
+        <w:t xml:space="preserve">NTRO, A.C., Y POR LA OTRA PARTE Full Stack</w:t>
       </w:r>
       <w:proofErr w:type="spellStart"/>
       <w:r>
@@ -4675,7 +4675,7 @@
           <w:sz w:val="22"/>
           <w:szCs w:val="22"/>
         </w:rPr>
-        <w:t xml:space="preserve">, PUEBLA A LOS 2</w:t>
+        <w:t xml:space="preserve">, PUEBLA A LOS 23</w:t>
       </w:r>
       <w:proofErr w:type="spellStart"/>
       <w:r>
@@ -4695,7 +4695,7 @@
           <w:sz w:val="22"/>
           <w:szCs w:val="22"/>
         </w:rPr>
-        <w:t xml:space="preserve"> DÍAS DEL MES DE 10</w:t>
+        <w:t xml:space="preserve"> DÍAS DEL MES DE 2</w:t>
       </w:r>
       <w:proofErr w:type="spellStart"/>
       <w:r>
@@ -5088,7 +5088,7 @@
                 <w:sz w:val="22"/>
                 <w:szCs w:val="22"/>
               </w:rPr>
-              <w:t xml:space="preserve">Fritz Valencia</w:t>
+              <w:t xml:space="preserve">Full Stack</w:t>
             </w:r>
             <w:proofErr w:type="spellStart"/>
             <w:r>
@@ -5241,7 +5241,7 @@
                 <w:sz w:val="22"/>
                 <w:szCs w:val="22"/>
               </w:rPr>
-              <w:t xml:space="preserve">William Skinner Alford Wright</w:t>
+              <w:t xml:space="preserve">ISAIAS CARRERA VENTURA</w:t>
             </w:r>
             <w:proofErr w:type="spellStart"/>
             <w:r>
@@ -5304,7 +5304,7 @@
           <w:sz w:val="22"/>
           <w:szCs w:val="22"/>
         </w:rPr>
-        <w:t xml:space="preserve">02/10/2017 </w:t>
+        <w:t xml:space="preserve">23/02/2018 </w:t>
       </w:r>
       <w:r>
         <w:rPr>
@@ -5332,7 +5332,7 @@
           <w:sz w:val="22"/>
           <w:szCs w:val="22"/>
         </w:rPr>
-        <w:t xml:space="preserve">Fritz Valencia</w:t>
+        <w:t xml:space="preserve">Full Stack</w:t>
       </w:r>
       <w:proofErr w:type="spellStart"/>
       <w:r>
@@ -5388,6 +5388,44 @@
           <w:sz w:val="22"/>
           <w:szCs w:val="22"/>
         </w:rPr>
+        <w:t xml:space="preserve">23</w:t>
+      </w:r>
+      <w:proofErr w:type="spellStart"/>
+      <w:r>
+        <w:rPr>
+          <w:rFonts w:ascii="Arial" w:hAnsi="Arial" w:cs="Arial"/>
+          <w:b/>
+          <w:sz w:val="22"/>
+          <w:szCs w:val="22"/>
+        </w:rPr>
+        <w:t/>
+      </w:r>
+      <w:proofErr w:type="spellEnd"/>
+      <w:r>
+        <w:rPr>
+          <w:rFonts w:ascii="Arial" w:hAnsi="Arial" w:cs="Arial"/>
+          <w:b/>
+          <w:sz w:val="22"/>
+          <w:szCs w:val="22"/>
+        </w:rPr>
+        <w:t xml:space="preserve"> </w:t>
+      </w:r>
+      <w:r>
+        <w:rPr>
+          <w:rFonts w:ascii="Arial" w:hAnsi="Arial" w:cs="Arial"/>
+          <w:b/>
+          <w:sz w:val="22"/>
+          <w:szCs w:val="22"/>
+        </w:rPr>
+        <w:t xml:space="preserve">DÍAS DEL MES DE </w:t>
+      </w:r>
+      <w:r>
+        <w:rPr>
+          <w:rFonts w:ascii="Arial" w:hAnsi="Arial" w:cs="Arial"/>
+          <w:b/>
+          <w:sz w:val="22"/>
+          <w:szCs w:val="22"/>
+        </w:rPr>
         <w:t xml:space="preserve">2</w:t>
       </w:r>
       <w:proofErr w:type="spellStart"/>
@@ -5417,44 +5455,6 @@
           <w:sz w:val="22"/>
           <w:szCs w:val="22"/>
         </w:rPr>
-        <w:t xml:space="preserve">DÍAS DEL MES DE </w:t>
-      </w:r>
-      <w:r>
-        <w:rPr>
-          <w:rFonts w:ascii="Arial" w:hAnsi="Arial" w:cs="Arial"/>
-          <w:b/>
-          <w:sz w:val="22"/>
-          <w:szCs w:val="22"/>
-        </w:rPr>
-        <w:t xml:space="preserve">10</w:t>
-      </w:r>
-      <w:proofErr w:type="spellStart"/>
-      <w:r>
-        <w:rPr>
-          <w:rFonts w:ascii="Arial" w:hAnsi="Arial" w:cs="Arial"/>
-          <w:b/>
-          <w:sz w:val="22"/>
-          <w:szCs w:val="22"/>
-        </w:rPr>
-        <w:t/>
-      </w:r>
-      <w:proofErr w:type="spellEnd"/>
-      <w:r>
-        <w:rPr>
-          <w:rFonts w:ascii="Arial" w:hAnsi="Arial" w:cs="Arial"/>
-          <w:b/>
-          <w:sz w:val="22"/>
-          <w:szCs w:val="22"/>
-        </w:rPr>
-        <w:t xml:space="preserve"> </w:t>
-      </w:r>
-      <w:r>
-        <w:rPr>
-          <w:rFonts w:ascii="Arial" w:hAnsi="Arial" w:cs="Arial"/>
-          <w:b/>
-          <w:sz w:val="22"/>
-          <w:szCs w:val="22"/>
-        </w:rPr>
         <w:t xml:space="preserve">DE DOS MIL </w:t>
       </w:r>
       <w:r>
@@ -5544,7 +5544,7 @@
           <w:sz w:val="22"/>
           <w:szCs w:val="22"/>
         </w:rPr>
-        <w:t xml:space="preserve">Dolor culpa culpa pariatur Autem officiis do soluta sit recusandae Quibusdam sint</w:t>
+        <w:t xml:space="preserve">servicios de sw</w:t>
       </w:r>
       <w:proofErr w:type="spellStart"/>
       <w:r>
@@ -6082,7 +6082,7 @@
                 <w:sz w:val="22"/>
                 <w:szCs w:val="22"/>
               </w:rPr>
-              <w:t xml:space="preserve">Fritz Valencia</w:t>
+              <w:t xml:space="preserve">Full Stack</w:t>
             </w:r>
             <w:proofErr w:type="spellStart"/>
             <w:r>
@@ -6221,7 +6221,7 @@
                 <w:sz w:val="22"/>
                 <w:szCs w:val="22"/>
               </w:rPr>
-              <w:t xml:space="preserve">William Skinner Alford Wright</w:t>
+              <w:t xml:space="preserve">ISAIAS CARRERA VENTURA</w:t>
             </w:r>
             <w:proofErr w:type="spellStart"/>
             <w:r>
@@ -6285,7 +6285,7 @@
           <w:sz w:val="22"/>
           <w:szCs w:val="22"/>
         </w:rPr>
-        <w:t xml:space="preserve">02/10/2017</w:t>
+        <w:t xml:space="preserve">23/02/2018</w:t>
       </w:r>
       <w:r>
         <w:rPr>
@@ -6313,7 +6313,7 @@
           <w:sz w:val="22"/>
           <w:szCs w:val="22"/>
         </w:rPr>
-        <w:t xml:space="preserve">NTRO, A.C., Y POR LA OTRA PARTE Fritz Valencia</w:t>
+        <w:t xml:space="preserve">NTRO, A.C., Y POR LA OTRA PARTE Full Stack</w:t>
       </w:r>
       <w:proofErr w:type="spellStart"/>
       <w:r>
@@ -6369,7 +6369,7 @@
           <w:sz w:val="22"/>
           <w:szCs w:val="22"/>
         </w:rPr>
-        <w:t xml:space="preserve"> 2</w:t>
+        <w:t xml:space="preserve"> 23</w:t>
       </w:r>
       <w:proofErr w:type="spellStart"/>
       <w:r>
@@ -6389,7 +6389,7 @@
           <w:sz w:val="22"/>
           <w:szCs w:val="22"/>
         </w:rPr>
-        <w:t xml:space="preserve"> DÍAS DEL MES DE 10</w:t>
+        <w:t xml:space="preserve"> DÍAS DEL MES DE 2</w:t>
       </w:r>
       <w:proofErr w:type="spellStart"/>
       <w:r>
@@ -6504,7 +6504,7 @@
           <w:sz w:val="22"/>
           <w:szCs w:val="22"/>
         </w:rPr>
-        <w:t xml:space="preserve">Dolor culpa culpa pariatur Autem officiis do soluta sit recusandae Quibusdam sint</w:t>
+        <w:t xml:space="preserve">servicios de sw</w:t>
       </w:r>
       <w:proofErr w:type="spellStart"/>
       <w:r>
@@ -7052,7 +7052,7 @@
                 <w:sz w:val="22"/>
                 <w:szCs w:val="22"/>
               </w:rPr>
-              <w:t xml:space="preserve">Fritz Valencia</w:t>
+              <w:t xml:space="preserve">Full Stack</w:t>
             </w:r>
             <w:proofErr w:type="spellStart"/>
             <w:r>
@@ -7204,7 +7204,7 @@
                 <w:sz w:val="22"/>
                 <w:szCs w:val="22"/>
               </w:rPr>
-              <w:t xml:space="preserve">William Skinner Alford Wright</w:t>
+              <w:t xml:space="preserve">ISAIAS CARRERA VENTURA</w:t>
             </w:r>
             <w:proofErr w:type="spellStart"/>
             <w:r>
@@ -7316,7 +7316,7 @@
           <w:sz w:val="22"/>
           <w:szCs w:val="22"/>
         </w:rPr>
-        <w:t xml:space="preserve">02/10/2017</w:t>
+        <w:t xml:space="preserve">23/02/2018</w:t>
       </w:r>
       <w:r>
         <w:rPr>
@@ -7448,7 +7448,7 @@
           <w:sz w:val="22"/>
           <w:szCs w:val="22"/>
         </w:rPr>
-        <w:t xml:space="preserve">10</w:t>
+        <w:t xml:space="preserve">2</w:t>
       </w:r>
       <w:proofErr w:type="spellStart"/>
       <w:r>
@@ -8176,7 +8176,7 @@
                 <w:sz w:val="22"/>
                 <w:szCs w:val="22"/>
               </w:rPr>
-              <w:t xml:space="preserve">Fritz Valencia</w:t>
+              <w:t xml:space="preserve">Full Stack</w:t>
             </w:r>
             <w:proofErr w:type="spellStart"/>
             <w:r>
@@ -8339,7 +8339,7 @@
                 <w:szCs w:val="22"/>
               </w:rPr>
               <w:lastRenderedPageBreak/>
-              <w:t xml:space="preserve">William Skinner Alford Wright</w:t>
+              <w:t xml:space="preserve">ISAIAS CARRERA VENTURA</w:t>
             </w:r>
             <w:proofErr w:type="spellStart"/>
             <w:r>

--- a/public/templates/agreement.docx
+++ b/public/templates/agreement.docx
@@ -150,7 +150,7 @@
           <w:sz w:val="22"/>
           <w:szCs w:val="22"/>
         </w:rPr>
-        <w:t xml:space="preserve">ISAIAS CARRERA VENTURA</w:t>
+        <w:t xml:space="preserve">LUIS CONDE RDZ</w:t>
       </w:r>
       <w:proofErr w:type="spellStart"/>
       <w:r>
@@ -370,7 +370,7 @@
           <w:sz w:val="22"/>
           <w:szCs w:val="22"/>
         </w:rPr>
-        <w:t xml:space="preserve">141 Pte 1316 1 SAN MANUEL 72000 PUEBLA</w:t>
+        <w:t xml:space="preserve">Las torres  204  LOMAS DEL SUR 72498 Puebla</w:t>
       </w:r>
       <w:proofErr w:type="spellStart"/>
       <w:r>
@@ -456,7 +456,7 @@
           <w:sz w:val="22"/>
           <w:szCs w:val="22"/>
         </w:rPr>
-        <w:t xml:space="preserve"> UAP370423PP3</w:t>
+        <w:t xml:space="preserve"> FST1707085E1</w:t>
       </w:r>
       <w:proofErr w:type="spellStart"/>
       <w:r>
@@ -3665,7 +3665,7 @@
           <w:szCs w:val="22"/>
           <w:lang w:eastAsia="en-US"/>
         </w:rPr>
-        <w:t xml:space="preserve"> ISAIAS CARRERA VENTURA</w:t>
+        <w:t xml:space="preserve"> LUIS CONDE RDZ</w:t>
       </w:r>
       <w:proofErr w:type="spellStart"/>
       <w:r>
@@ -3731,7 +3731,7 @@
           <w:szCs w:val="22"/>
           <w:lang w:eastAsia="en-US"/>
         </w:rPr>
-        <w:t xml:space="preserve">141 Pte 1316 1 SAN MANUEL 72000 PUEBLA</w:t>
+        <w:t xml:space="preserve">Las torres  204  LOMAS DEL SUR 72498 Puebla</w:t>
       </w:r>
       <w:proofErr w:type="spellStart"/>
       <w:r>
@@ -3806,7 +3806,7 @@
           <w:szCs w:val="22"/>
           <w:lang w:eastAsia="en-US"/>
         </w:rPr>
-        <w:t xml:space="preserve"> isaias.carrera.ventura@gmail.com</w:t>
+        <w:t xml:space="preserve"> conderodriguez.luis@outlook.com</w:t>
       </w:r>
       <w:proofErr w:type="spellStart"/>
       <w:r>
@@ -4590,7 +4590,7 @@
           <w:sz w:val="22"/>
           <w:szCs w:val="22"/>
         </w:rPr>
-        <w:t xml:space="preserve">23/02/2018</w:t>
+        <w:t xml:space="preserve">31/05/2018</w:t>
       </w:r>
       <w:r>
         <w:rPr>
@@ -4675,7 +4675,7 @@
           <w:sz w:val="22"/>
           <w:szCs w:val="22"/>
         </w:rPr>
-        <w:t xml:space="preserve">, PUEBLA A LOS 23</w:t>
+        <w:t xml:space="preserve">, PUEBLA A LOS 31</w:t>
       </w:r>
       <w:proofErr w:type="spellStart"/>
       <w:r>
@@ -4695,7 +4695,7 @@
           <w:sz w:val="22"/>
           <w:szCs w:val="22"/>
         </w:rPr>
-        <w:t xml:space="preserve"> DÍAS DEL MES DE 2</w:t>
+        <w:t xml:space="preserve"> DÍAS DEL MES DE 5</w:t>
       </w:r>
       <w:proofErr w:type="spellStart"/>
       <w:r>
@@ -5241,7 +5241,7 @@
                 <w:sz w:val="22"/>
                 <w:szCs w:val="22"/>
               </w:rPr>
-              <w:t xml:space="preserve">ISAIAS CARRERA VENTURA</w:t>
+              <w:t xml:space="preserve">LUIS CONDE RDZ</w:t>
             </w:r>
             <w:proofErr w:type="spellStart"/>
             <w:r>
@@ -5304,7 +5304,7 @@
           <w:sz w:val="22"/>
           <w:szCs w:val="22"/>
         </w:rPr>
-        <w:t xml:space="preserve">23/02/2018 </w:t>
+        <w:t xml:space="preserve">31/05/2018 </w:t>
       </w:r>
       <w:r>
         <w:rPr>
@@ -5388,7 +5388,7 @@
           <w:sz w:val="22"/>
           <w:szCs w:val="22"/>
         </w:rPr>
-        <w:t xml:space="preserve">23</w:t>
+        <w:t xml:space="preserve">31</w:t>
       </w:r>
       <w:proofErr w:type="spellStart"/>
       <w:r>
@@ -5426,7 +5426,7 @@
           <w:sz w:val="22"/>
           <w:szCs w:val="22"/>
         </w:rPr>
-        <w:t xml:space="preserve">2</w:t>
+        <w:t xml:space="preserve">5</w:t>
       </w:r>
       <w:proofErr w:type="spellStart"/>
       <w:r>
@@ -5544,7 +5544,7 @@
           <w:sz w:val="22"/>
           <w:szCs w:val="22"/>
         </w:rPr>
-        <w:t xml:space="preserve">servicios de sw</w:t>
+        <w:t xml:space="preserve">Servicios de SW y HW</w:t>
       </w:r>
       <w:proofErr w:type="spellStart"/>
       <w:r>
@@ -6221,7 +6221,7 @@
                 <w:sz w:val="22"/>
                 <w:szCs w:val="22"/>
               </w:rPr>
-              <w:t xml:space="preserve">ISAIAS CARRERA VENTURA</w:t>
+              <w:t xml:space="preserve">LUIS CONDE RDZ</w:t>
             </w:r>
             <w:proofErr w:type="spellStart"/>
             <w:r>
@@ -6285,7 +6285,7 @@
           <w:sz w:val="22"/>
           <w:szCs w:val="22"/>
         </w:rPr>
-        <w:t xml:space="preserve">23/02/2018</w:t>
+        <w:t xml:space="preserve">31/05/2018</w:t>
       </w:r>
       <w:r>
         <w:rPr>
@@ -6369,7 +6369,7 @@
           <w:sz w:val="22"/>
           <w:szCs w:val="22"/>
         </w:rPr>
-        <w:t xml:space="preserve"> 23</w:t>
+        <w:t xml:space="preserve"> 31</w:t>
       </w:r>
       <w:proofErr w:type="spellStart"/>
       <w:r>
@@ -6389,7 +6389,7 @@
           <w:sz w:val="22"/>
           <w:szCs w:val="22"/>
         </w:rPr>
-        <w:t xml:space="preserve"> DÍAS DEL MES DE 2</w:t>
+        <w:t xml:space="preserve"> DÍAS DEL MES DE 5</w:t>
       </w:r>
       <w:proofErr w:type="spellStart"/>
       <w:r>
@@ -6504,7 +6504,7 @@
           <w:sz w:val="22"/>
           <w:szCs w:val="22"/>
         </w:rPr>
-        <w:t xml:space="preserve">servicios de sw</w:t>
+        <w:t xml:space="preserve">Servicios de SW y HW</w:t>
       </w:r>
       <w:proofErr w:type="spellStart"/>
       <w:r>
@@ -7204,7 +7204,7 @@
                 <w:sz w:val="22"/>
                 <w:szCs w:val="22"/>
               </w:rPr>
-              <w:t xml:space="preserve">ISAIAS CARRERA VENTURA</w:t>
+              <w:t xml:space="preserve">LUIS CONDE RDZ</w:t>
             </w:r>
             <w:proofErr w:type="spellStart"/>
             <w:r>
@@ -7316,7 +7316,7 @@
           <w:sz w:val="22"/>
           <w:szCs w:val="22"/>
         </w:rPr>
-        <w:t xml:space="preserve">23/02/2018</w:t>
+        <w:t xml:space="preserve">31/05/2018</w:t>
       </w:r>
       <w:r>
         <w:rPr>
@@ -7448,7 +7448,7 @@
           <w:sz w:val="22"/>
           <w:szCs w:val="22"/>
         </w:rPr>
-        <w:t xml:space="preserve">2</w:t>
+        <w:t xml:space="preserve">5</w:t>
       </w:r>
       <w:proofErr w:type="spellStart"/>
       <w:r>
@@ -8339,7 +8339,7 @@
                 <w:szCs w:val="22"/>
               </w:rPr>
               <w:lastRenderedPageBreak/>
-              <w:t xml:space="preserve">ISAIAS CARRERA VENTURA</w:t>
+              <w:t xml:space="preserve">LUIS CONDE RDZ</w:t>
             </w:r>
             <w:proofErr w:type="spellStart"/>
             <w:r>

--- a/public/templates/agreement.docx
+++ b/public/templates/agreement.docx
@@ -111,7 +111,7 @@
           <w:sz w:val="22"/>
           <w:szCs w:val="22"/>
         </w:rPr>
-        <w:t xml:space="preserve"> Full Stack</w:t>
+        <w:t xml:space="preserve"> Illiana Dunn</w:t>
       </w:r>
       <w:proofErr w:type="spellStart"/>
       <w:r>
@@ -150,7 +150,7 @@
           <w:sz w:val="22"/>
           <w:szCs w:val="22"/>
         </w:rPr>
-        <w:t xml:space="preserve">LUIS CONDE RDZ</w:t>
+        <w:t xml:space="preserve">Hop Eaton Manning Griffin</w:t>
       </w:r>
       <w:proofErr w:type="spellStart"/>
       <w:r>
@@ -370,7 +370,7 @@
           <w:sz w:val="22"/>
           <w:szCs w:val="22"/>
         </w:rPr>
-        <w:t xml:space="preserve">Las torres  204  LOMAS DEL SUR 72498 Puebla</w:t>
+        <w:t xml:space="preserve">11 SUR 14 143 CENTRO 72000 PUEBLA</w:t>
       </w:r>
       <w:proofErr w:type="spellStart"/>
       <w:r>
@@ -456,7 +456,7 @@
           <w:sz w:val="22"/>
           <w:szCs w:val="22"/>
         </w:rPr>
-        <w:t xml:space="preserve"> FST1707085E1</w:t>
+        <w:t xml:space="preserve"> FOAG7402021H7</w:t>
       </w:r>
       <w:proofErr w:type="spellStart"/>
       <w:r>
@@ -3665,7 +3665,7 @@
           <w:szCs w:val="22"/>
           <w:lang w:eastAsia="en-US"/>
         </w:rPr>
-        <w:t xml:space="preserve"> LUIS CONDE RDZ</w:t>
+        <w:t xml:space="preserve"> Hop Eaton Manning Griffin</w:t>
       </w:r>
       <w:proofErr w:type="spellStart"/>
       <w:r>
@@ -3731,7 +3731,7 @@
           <w:szCs w:val="22"/>
           <w:lang w:eastAsia="en-US"/>
         </w:rPr>
-        <w:t xml:space="preserve">Las torres  204  LOMAS DEL SUR 72498 Puebla</w:t>
+        <w:t xml:space="preserve">11 SUR 14 143 CENTRO 72000 PUEBLA</w:t>
       </w:r>
       <w:proofErr w:type="spellStart"/>
       <w:r>
@@ -3806,7 +3806,7 @@
           <w:szCs w:val="22"/>
           <w:lang w:eastAsia="en-US"/>
         </w:rPr>
-        <w:t xml:space="preserve"> conderodriguez.luis@outlook.com</w:t>
+        <w:t xml:space="preserve"> jujaw@mailinator.net</w:t>
       </w:r>
       <w:proofErr w:type="spellStart"/>
       <w:r>
@@ -4590,7 +4590,7 @@
           <w:sz w:val="22"/>
           <w:szCs w:val="22"/>
         </w:rPr>
-        <w:t xml:space="preserve">31/05/2018</w:t>
+        <w:t xml:space="preserve">12/06/2018</w:t>
       </w:r>
       <w:r>
         <w:rPr>
@@ -4618,7 +4618,7 @@
           <w:sz w:val="22"/>
           <w:szCs w:val="22"/>
         </w:rPr>
-        <w:t xml:space="preserve">NTRO, A.C., Y POR LA OTRA PARTE Full Stack</w:t>
+        <w:t xml:space="preserve">NTRO, A.C., Y POR LA OTRA PARTE Illiana Dunn</w:t>
       </w:r>
       <w:proofErr w:type="spellStart"/>
       <w:r>
@@ -4675,7 +4675,7 @@
           <w:sz w:val="22"/>
           <w:szCs w:val="22"/>
         </w:rPr>
-        <w:t xml:space="preserve">, PUEBLA A LOS 31</w:t>
+        <w:t xml:space="preserve">, PUEBLA A LOS 12</w:t>
       </w:r>
       <w:proofErr w:type="spellStart"/>
       <w:r>
@@ -4695,7 +4695,7 @@
           <w:sz w:val="22"/>
           <w:szCs w:val="22"/>
         </w:rPr>
-        <w:t xml:space="preserve"> DÍAS DEL MES DE 5</w:t>
+        <w:t xml:space="preserve"> DÍAS DEL MES DE 6</w:t>
       </w:r>
       <w:proofErr w:type="spellStart"/>
       <w:r>
@@ -5088,7 +5088,7 @@
                 <w:sz w:val="22"/>
                 <w:szCs w:val="22"/>
               </w:rPr>
-              <w:t xml:space="preserve">Full Stack</w:t>
+              <w:t xml:space="preserve">Illiana Dunn</w:t>
             </w:r>
             <w:proofErr w:type="spellStart"/>
             <w:r>
@@ -5241,7 +5241,7 @@
                 <w:sz w:val="22"/>
                 <w:szCs w:val="22"/>
               </w:rPr>
-              <w:t xml:space="preserve">LUIS CONDE RDZ</w:t>
+              <w:t xml:space="preserve">Hop Eaton Manning Griffin</w:t>
             </w:r>
             <w:proofErr w:type="spellStart"/>
             <w:r>
@@ -5304,7 +5304,7 @@
           <w:sz w:val="22"/>
           <w:szCs w:val="22"/>
         </w:rPr>
-        <w:t xml:space="preserve">31/05/2018 </w:t>
+        <w:t xml:space="preserve">12/06/2018 </w:t>
       </w:r>
       <w:r>
         <w:rPr>
@@ -5332,7 +5332,7 @@
           <w:sz w:val="22"/>
           <w:szCs w:val="22"/>
         </w:rPr>
-        <w:t xml:space="preserve">Full Stack</w:t>
+        <w:t xml:space="preserve">Illiana Dunn</w:t>
       </w:r>
       <w:proofErr w:type="spellStart"/>
       <w:r>
@@ -5388,7 +5388,7 @@
           <w:sz w:val="22"/>
           <w:szCs w:val="22"/>
         </w:rPr>
-        <w:t xml:space="preserve">31</w:t>
+        <w:t xml:space="preserve">12</w:t>
       </w:r>
       <w:proofErr w:type="spellStart"/>
       <w:r>
@@ -5426,7 +5426,7 @@
           <w:sz w:val="22"/>
           <w:szCs w:val="22"/>
         </w:rPr>
-        <w:t xml:space="preserve">5</w:t>
+        <w:t xml:space="preserve">6</w:t>
       </w:r>
       <w:proofErr w:type="spellStart"/>
       <w:r>
@@ -5544,7 +5544,7 @@
           <w:sz w:val="22"/>
           <w:szCs w:val="22"/>
         </w:rPr>
-        <w:t xml:space="preserve">Servicios de SW y HW</w:t>
+        <w:t xml:space="preserve">A sunt fuga Irure irure asperiores ipsam eum molestiae quod aut id</w:t>
       </w:r>
       <w:proofErr w:type="spellStart"/>
       <w:r>
@@ -6082,7 +6082,7 @@
                 <w:sz w:val="22"/>
                 <w:szCs w:val="22"/>
               </w:rPr>
-              <w:t xml:space="preserve">Full Stack</w:t>
+              <w:t xml:space="preserve">Illiana Dunn</w:t>
             </w:r>
             <w:proofErr w:type="spellStart"/>
             <w:r>
@@ -6221,7 +6221,7 @@
                 <w:sz w:val="22"/>
                 <w:szCs w:val="22"/>
               </w:rPr>
-              <w:t xml:space="preserve">LUIS CONDE RDZ</w:t>
+              <w:t xml:space="preserve">Hop Eaton Manning Griffin</w:t>
             </w:r>
             <w:proofErr w:type="spellStart"/>
             <w:r>
@@ -6285,7 +6285,7 @@
           <w:sz w:val="22"/>
           <w:szCs w:val="22"/>
         </w:rPr>
-        <w:t xml:space="preserve">31/05/2018</w:t>
+        <w:t xml:space="preserve">12/06/2018</w:t>
       </w:r>
       <w:r>
         <w:rPr>
@@ -6313,7 +6313,7 @@
           <w:sz w:val="22"/>
           <w:szCs w:val="22"/>
         </w:rPr>
-        <w:t xml:space="preserve">NTRO, A.C., Y POR LA OTRA PARTE Full Stack</w:t>
+        <w:t xml:space="preserve">NTRO, A.C., Y POR LA OTRA PARTE Illiana Dunn</w:t>
       </w:r>
       <w:proofErr w:type="spellStart"/>
       <w:r>
@@ -6369,7 +6369,7 @@
           <w:sz w:val="22"/>
           <w:szCs w:val="22"/>
         </w:rPr>
-        <w:t xml:space="preserve"> 31</w:t>
+        <w:t xml:space="preserve"> 12</w:t>
       </w:r>
       <w:proofErr w:type="spellStart"/>
       <w:r>
@@ -6389,7 +6389,7 @@
           <w:sz w:val="22"/>
           <w:szCs w:val="22"/>
         </w:rPr>
-        <w:t xml:space="preserve"> DÍAS DEL MES DE 5</w:t>
+        <w:t xml:space="preserve"> DÍAS DEL MES DE 6</w:t>
       </w:r>
       <w:proofErr w:type="spellStart"/>
       <w:r>
@@ -6504,7 +6504,7 @@
           <w:sz w:val="22"/>
           <w:szCs w:val="22"/>
         </w:rPr>
-        <w:t xml:space="preserve">Servicios de SW y HW</w:t>
+        <w:t xml:space="preserve">A sunt fuga Irure irure asperiores ipsam eum molestiae quod aut id</w:t>
       </w:r>
       <w:proofErr w:type="spellStart"/>
       <w:r>
@@ -7052,7 +7052,7 @@
                 <w:sz w:val="22"/>
                 <w:szCs w:val="22"/>
               </w:rPr>
-              <w:t xml:space="preserve">Full Stack</w:t>
+              <w:t xml:space="preserve">Illiana Dunn</w:t>
             </w:r>
             <w:proofErr w:type="spellStart"/>
             <w:r>
@@ -7204,7 +7204,7 @@
                 <w:sz w:val="22"/>
                 <w:szCs w:val="22"/>
               </w:rPr>
-              <w:t xml:space="preserve">LUIS CONDE RDZ</w:t>
+              <w:t xml:space="preserve">Hop Eaton Manning Griffin</w:t>
             </w:r>
             <w:proofErr w:type="spellStart"/>
             <w:r>
@@ -7316,7 +7316,7 @@
           <w:sz w:val="22"/>
           <w:szCs w:val="22"/>
         </w:rPr>
-        <w:t xml:space="preserve">31/05/2018</w:t>
+        <w:t xml:space="preserve">12/06/2018</w:t>
       </w:r>
       <w:r>
         <w:rPr>
@@ -7448,7 +7448,7 @@
           <w:sz w:val="22"/>
           <w:szCs w:val="22"/>
         </w:rPr>
-        <w:t xml:space="preserve">5</w:t>
+        <w:t xml:space="preserve">6</w:t>
       </w:r>
       <w:proofErr w:type="spellStart"/>
       <w:r>
@@ -8176,7 +8176,7 @@
                 <w:sz w:val="22"/>
                 <w:szCs w:val="22"/>
               </w:rPr>
-              <w:t xml:space="preserve">Full Stack</w:t>
+              <w:t xml:space="preserve">Illiana Dunn</w:t>
             </w:r>
             <w:proofErr w:type="spellStart"/>
             <w:r>
@@ -8339,7 +8339,7 @@
                 <w:szCs w:val="22"/>
               </w:rPr>
               <w:lastRenderedPageBreak/>
-              <w:t xml:space="preserve">LUIS CONDE RDZ</w:t>
+              <w:t xml:space="preserve">Hop Eaton Manning Griffin</w:t>
             </w:r>
             <w:proofErr w:type="spellStart"/>
             <w:r>

--- a/public/templates/agreement.docx
+++ b/public/templates/agreement.docx
@@ -111,7 +111,7 @@
           <w:sz w:val="22"/>
           <w:szCs w:val="22"/>
         </w:rPr>
-        <w:t xml:space="preserve"> Illiana Dunn</w:t>
+        <w:t xml:space="preserve"> Z Nat</w:t>
       </w:r>
       <w:proofErr w:type="spellStart"/>
       <w:r>
@@ -150,7 +150,7 @@
           <w:sz w:val="22"/>
           <w:szCs w:val="22"/>
         </w:rPr>
-        <w:t xml:space="preserve">Hop Eaton Manning Griffin</w:t>
+        <w:t xml:space="preserve">PATRICIO CERVANTES MARQUEZ</w:t>
       </w:r>
       <w:proofErr w:type="spellStart"/>
       <w:r>
@@ -370,7 +370,7 @@
           <w:sz w:val="22"/>
           <w:szCs w:val="22"/>
         </w:rPr>
-        <w:t xml:space="preserve">11 SUR 14 143 CENTRO 72000 PUEBLA</w:t>
+        <w:t xml:space="preserve">SN A  SN 72000 PUEBLA</w:t>
       </w:r>
       <w:proofErr w:type="spellStart"/>
       <w:r>
@@ -456,7 +456,7 @@
           <w:sz w:val="22"/>
           <w:szCs w:val="22"/>
         </w:rPr>
-        <w:t xml:space="preserve"> FOAG7402021H7</w:t>
+        <w:t xml:space="preserve"> CEMP0605029K0</w:t>
       </w:r>
       <w:proofErr w:type="spellStart"/>
       <w:r>
@@ -3665,7 +3665,7 @@
           <w:szCs w:val="22"/>
           <w:lang w:eastAsia="en-US"/>
         </w:rPr>
-        <w:t xml:space="preserve"> Hop Eaton Manning Griffin</w:t>
+        <w:t xml:space="preserve"> PATRICIO CERVANTES MARQUEZ</w:t>
       </w:r>
       <w:proofErr w:type="spellStart"/>
       <w:r>
@@ -3731,7 +3731,7 @@
           <w:szCs w:val="22"/>
           <w:lang w:eastAsia="en-US"/>
         </w:rPr>
-        <w:t xml:space="preserve">11 SUR 14 143 CENTRO 72000 PUEBLA</w:t>
+        <w:t xml:space="preserve">SN A  SN 72000 PUEBLA</w:t>
       </w:r>
       <w:proofErr w:type="spellStart"/>
       <w:r>
@@ -3806,7 +3806,7 @@
           <w:szCs w:val="22"/>
           <w:lang w:eastAsia="en-US"/>
         </w:rPr>
-        <w:t xml:space="preserve"> jujaw@mailinator.net</w:t>
+        <w:t xml:space="preserve"> patcermar@patmail.com</w:t>
       </w:r>
       <w:proofErr w:type="spellStart"/>
       <w:r>
@@ -4590,7 +4590,7 @@
           <w:sz w:val="22"/>
           <w:szCs w:val="22"/>
         </w:rPr>
-        <w:t xml:space="preserve">12/06/2018</w:t>
+        <w:t xml:space="preserve">23/06/2018</w:t>
       </w:r>
       <w:r>
         <w:rPr>
@@ -4618,7 +4618,7 @@
           <w:sz w:val="22"/>
           <w:szCs w:val="22"/>
         </w:rPr>
-        <w:t xml:space="preserve">NTRO, A.C., Y POR LA OTRA PARTE Illiana Dunn</w:t>
+        <w:t xml:space="preserve">NTRO, A.C., Y POR LA OTRA PARTE Z Nat</w:t>
       </w:r>
       <w:proofErr w:type="spellStart"/>
       <w:r>
@@ -4675,7 +4675,7 @@
           <w:sz w:val="22"/>
           <w:szCs w:val="22"/>
         </w:rPr>
-        <w:t xml:space="preserve">, PUEBLA A LOS 12</w:t>
+        <w:t xml:space="preserve">, PUEBLA A LOS 23</w:t>
       </w:r>
       <w:proofErr w:type="spellStart"/>
       <w:r>
@@ -5088,7 +5088,7 @@
                 <w:sz w:val="22"/>
                 <w:szCs w:val="22"/>
               </w:rPr>
-              <w:t xml:space="preserve">Illiana Dunn</w:t>
+              <w:t xml:space="preserve">Z Nat</w:t>
             </w:r>
             <w:proofErr w:type="spellStart"/>
             <w:r>
@@ -5241,7 +5241,7 @@
                 <w:sz w:val="22"/>
                 <w:szCs w:val="22"/>
               </w:rPr>
-              <w:t xml:space="preserve">Hop Eaton Manning Griffin</w:t>
+              <w:t xml:space="preserve">PATRICIO CERVANTES MARQUEZ</w:t>
             </w:r>
             <w:proofErr w:type="spellStart"/>
             <w:r>
@@ -5304,7 +5304,7 @@
           <w:sz w:val="22"/>
           <w:szCs w:val="22"/>
         </w:rPr>
-        <w:t xml:space="preserve">12/06/2018 </w:t>
+        <w:t xml:space="preserve">23/06/2018 </w:t>
       </w:r>
       <w:r>
         <w:rPr>
@@ -5332,7 +5332,7 @@
           <w:sz w:val="22"/>
           <w:szCs w:val="22"/>
         </w:rPr>
-        <w:t xml:space="preserve">Illiana Dunn</w:t>
+        <w:t xml:space="preserve">Z Nat</w:t>
       </w:r>
       <w:proofErr w:type="spellStart"/>
       <w:r>
@@ -5388,7 +5388,7 @@
           <w:sz w:val="22"/>
           <w:szCs w:val="22"/>
         </w:rPr>
-        <w:t xml:space="preserve">12</w:t>
+        <w:t xml:space="preserve">23</w:t>
       </w:r>
       <w:proofErr w:type="spellStart"/>
       <w:r>
@@ -5544,7 +5544,7 @@
           <w:sz w:val="22"/>
           <w:szCs w:val="22"/>
         </w:rPr>
-        <w:t xml:space="preserve">A sunt fuga Irure irure asperiores ipsam eum molestiae quod aut id</w:t>
+        <w:t xml:space="preserve">DESGC KK</w:t>
       </w:r>
       <w:proofErr w:type="spellStart"/>
       <w:r>
@@ -6082,7 +6082,7 @@
                 <w:sz w:val="22"/>
                 <w:szCs w:val="22"/>
               </w:rPr>
-              <w:t xml:space="preserve">Illiana Dunn</w:t>
+              <w:t xml:space="preserve">Z Nat</w:t>
             </w:r>
             <w:proofErr w:type="spellStart"/>
             <w:r>
@@ -6221,7 +6221,7 @@
                 <w:sz w:val="22"/>
                 <w:szCs w:val="22"/>
               </w:rPr>
-              <w:t xml:space="preserve">Hop Eaton Manning Griffin</w:t>
+              <w:t xml:space="preserve">PATRICIO CERVANTES MARQUEZ</w:t>
             </w:r>
             <w:proofErr w:type="spellStart"/>
             <w:r>
@@ -6285,7 +6285,7 @@
           <w:sz w:val="22"/>
           <w:szCs w:val="22"/>
         </w:rPr>
-        <w:t xml:space="preserve">12/06/2018</w:t>
+        <w:t xml:space="preserve">23/06/2018</w:t>
       </w:r>
       <w:r>
         <w:rPr>
@@ -6313,7 +6313,7 @@
           <w:sz w:val="22"/>
           <w:szCs w:val="22"/>
         </w:rPr>
-        <w:t xml:space="preserve">NTRO, A.C., Y POR LA OTRA PARTE Illiana Dunn</w:t>
+        <w:t xml:space="preserve">NTRO, A.C., Y POR LA OTRA PARTE Z Nat</w:t>
       </w:r>
       <w:proofErr w:type="spellStart"/>
       <w:r>
@@ -6369,7 +6369,7 @@
           <w:sz w:val="22"/>
           <w:szCs w:val="22"/>
         </w:rPr>
-        <w:t xml:space="preserve"> 12</w:t>
+        <w:t xml:space="preserve"> 23</w:t>
       </w:r>
       <w:proofErr w:type="spellStart"/>
       <w:r>
@@ -6504,7 +6504,7 @@
           <w:sz w:val="22"/>
           <w:szCs w:val="22"/>
         </w:rPr>
-        <w:t xml:space="preserve">A sunt fuga Irure irure asperiores ipsam eum molestiae quod aut id</w:t>
+        <w:t xml:space="preserve">DESGC KK</w:t>
       </w:r>
       <w:proofErr w:type="spellStart"/>
       <w:r>
@@ -7052,7 +7052,7 @@
                 <w:sz w:val="22"/>
                 <w:szCs w:val="22"/>
               </w:rPr>
-              <w:t xml:space="preserve">Illiana Dunn</w:t>
+              <w:t xml:space="preserve">Z Nat</w:t>
             </w:r>
             <w:proofErr w:type="spellStart"/>
             <w:r>
@@ -7204,7 +7204,7 @@
                 <w:sz w:val="22"/>
                 <w:szCs w:val="22"/>
               </w:rPr>
-              <w:t xml:space="preserve">Hop Eaton Manning Griffin</w:t>
+              <w:t xml:space="preserve">PATRICIO CERVANTES MARQUEZ</w:t>
             </w:r>
             <w:proofErr w:type="spellStart"/>
             <w:r>
@@ -7316,7 +7316,7 @@
           <w:sz w:val="22"/>
           <w:szCs w:val="22"/>
         </w:rPr>
-        <w:t xml:space="preserve">12/06/2018</w:t>
+        <w:t xml:space="preserve">23/06/2018</w:t>
       </w:r>
       <w:r>
         <w:rPr>
@@ -8176,7 +8176,7 @@
                 <w:sz w:val="22"/>
                 <w:szCs w:val="22"/>
               </w:rPr>
-              <w:t xml:space="preserve">Illiana Dunn</w:t>
+              <w:t xml:space="preserve">Z Nat</w:t>
             </w:r>
             <w:proofErr w:type="spellStart"/>
             <w:r>
@@ -8339,7 +8339,7 @@
                 <w:szCs w:val="22"/>
               </w:rPr>
               <w:lastRenderedPageBreak/>
-              <w:t xml:space="preserve">Hop Eaton Manning Griffin</w:t>
+              <w:t xml:space="preserve">PATRICIO CERVANTES MARQUEZ</w:t>
             </w:r>
             <w:proofErr w:type="spellStart"/>
             <w:r>

--- a/public/templates/agreement.docx
+++ b/public/templates/agreement.docx
@@ -111,7 +111,7 @@
           <w:sz w:val="22"/>
           <w:szCs w:val="22"/>
         </w:rPr>
-        <w:t xml:space="preserve"> Z Nat</w:t>
+        <w:t xml:space="preserve"> Ferris Lott</w:t>
       </w:r>
       <w:proofErr w:type="spellStart"/>
       <w:r>
@@ -150,7 +150,7 @@
           <w:sz w:val="22"/>
           <w:szCs w:val="22"/>
         </w:rPr>
-        <w:t xml:space="preserve">PATRICIO CERVANTES MARQUEZ</w:t>
+        <w:t xml:space="preserve">Sloane Cameron Curry Mays</w:t>
       </w:r>
       <w:proofErr w:type="spellStart"/>
       <w:r>
@@ -370,7 +370,7 @@
           <w:sz w:val="22"/>
           <w:szCs w:val="22"/>
         </w:rPr>
-        <w:t xml:space="preserve">SN A  SN 72000 PUEBLA</w:t>
+        <w:t xml:space="preserve">LOL 761 459 LOL 72000 PUEBLA</w:t>
       </w:r>
       <w:proofErr w:type="spellStart"/>
       <w:r>
@@ -456,7 +456,7 @@
           <w:sz w:val="22"/>
           <w:szCs w:val="22"/>
         </w:rPr>
-        <w:t xml:space="preserve"> CEMP0605029K0</w:t>
+        <w:t xml:space="preserve"> ROCL210202NG2</w:t>
       </w:r>
       <w:proofErr w:type="spellStart"/>
       <w:r>
@@ -3665,7 +3665,7 @@
           <w:szCs w:val="22"/>
           <w:lang w:eastAsia="en-US"/>
         </w:rPr>
-        <w:t xml:space="preserve"> PATRICIO CERVANTES MARQUEZ</w:t>
+        <w:t xml:space="preserve"> Sloane Cameron Curry Mays</w:t>
       </w:r>
       <w:proofErr w:type="spellStart"/>
       <w:r>
@@ -3731,7 +3731,7 @@
           <w:szCs w:val="22"/>
           <w:lang w:eastAsia="en-US"/>
         </w:rPr>
-        <w:t xml:space="preserve">SN A  SN 72000 PUEBLA</w:t>
+        <w:t xml:space="preserve">LOL 761 459 LOL 72000 PUEBLA</w:t>
       </w:r>
       <w:proofErr w:type="spellStart"/>
       <w:r>
@@ -3806,7 +3806,7 @@
           <w:szCs w:val="22"/>
           <w:lang w:eastAsia="en-US"/>
         </w:rPr>
-        <w:t xml:space="preserve"> patcermar@patmail.com</w:t>
+        <w:t xml:space="preserve"> brotherowsky@gmail.com</w:t>
       </w:r>
       <w:proofErr w:type="spellStart"/>
       <w:r>
@@ -4590,7 +4590,7 @@
           <w:sz w:val="22"/>
           <w:szCs w:val="22"/>
         </w:rPr>
-        <w:t xml:space="preserve">23/06/2018</w:t>
+        <w:t xml:space="preserve">05/07/2018</w:t>
       </w:r>
       <w:r>
         <w:rPr>
@@ -4618,7 +4618,7 @@
           <w:sz w:val="22"/>
           <w:szCs w:val="22"/>
         </w:rPr>
-        <w:t xml:space="preserve">NTRO, A.C., Y POR LA OTRA PARTE Z Nat</w:t>
+        <w:t xml:space="preserve">NTRO, A.C., Y POR LA OTRA PARTE Ferris Lott</w:t>
       </w:r>
       <w:proofErr w:type="spellStart"/>
       <w:r>
@@ -4675,7 +4675,7 @@
           <w:sz w:val="22"/>
           <w:szCs w:val="22"/>
         </w:rPr>
-        <w:t xml:space="preserve">, PUEBLA A LOS 23</w:t>
+        <w:t xml:space="preserve">, PUEBLA A LOS 5</w:t>
       </w:r>
       <w:proofErr w:type="spellStart"/>
       <w:r>
@@ -4695,7 +4695,7 @@
           <w:sz w:val="22"/>
           <w:szCs w:val="22"/>
         </w:rPr>
-        <w:t xml:space="preserve"> DÍAS DEL MES DE 6</w:t>
+        <w:t xml:space="preserve"> DÍAS DEL MES DE 7</w:t>
       </w:r>
       <w:proofErr w:type="spellStart"/>
       <w:r>
@@ -5088,7 +5088,7 @@
                 <w:sz w:val="22"/>
                 <w:szCs w:val="22"/>
               </w:rPr>
-              <w:t xml:space="preserve">Z Nat</w:t>
+              <w:t xml:space="preserve">Ferris Lott</w:t>
             </w:r>
             <w:proofErr w:type="spellStart"/>
             <w:r>
@@ -5241,7 +5241,7 @@
                 <w:sz w:val="22"/>
                 <w:szCs w:val="22"/>
               </w:rPr>
-              <w:t xml:space="preserve">PATRICIO CERVANTES MARQUEZ</w:t>
+              <w:t xml:space="preserve">Sloane Cameron Curry Mays</w:t>
             </w:r>
             <w:proofErr w:type="spellStart"/>
             <w:r>
@@ -5304,7 +5304,7 @@
           <w:sz w:val="22"/>
           <w:szCs w:val="22"/>
         </w:rPr>
-        <w:t xml:space="preserve">23/06/2018 </w:t>
+        <w:t xml:space="preserve">05/07/2018 </w:t>
       </w:r>
       <w:r>
         <w:rPr>
@@ -5332,7 +5332,7 @@
           <w:sz w:val="22"/>
           <w:szCs w:val="22"/>
         </w:rPr>
-        <w:t xml:space="preserve">Z Nat</w:t>
+        <w:t xml:space="preserve">Ferris Lott</w:t>
       </w:r>
       <w:proofErr w:type="spellStart"/>
       <w:r>
@@ -5388,7 +5388,7 @@
           <w:sz w:val="22"/>
           <w:szCs w:val="22"/>
         </w:rPr>
-        <w:t xml:space="preserve">23</w:t>
+        <w:t xml:space="preserve">5</w:t>
       </w:r>
       <w:proofErr w:type="spellStart"/>
       <w:r>
@@ -5426,7 +5426,7 @@
           <w:sz w:val="22"/>
           <w:szCs w:val="22"/>
         </w:rPr>
-        <w:t xml:space="preserve">6</w:t>
+        <w:t xml:space="preserve">7</w:t>
       </w:r>
       <w:proofErr w:type="spellStart"/>
       <w:r>
@@ -5544,7 +5544,7 @@
           <w:sz w:val="22"/>
           <w:szCs w:val="22"/>
         </w:rPr>
-        <w:t xml:space="preserve">DESGC KK</w:t>
+        <w:t xml:space="preserve">Mollit dolor velit ipsam in qui eos mollitia libero odio natus sunt itaque sit ut et voluptatem labore autem</w:t>
       </w:r>
       <w:proofErr w:type="spellStart"/>
       <w:r>
@@ -6082,7 +6082,7 @@
                 <w:sz w:val="22"/>
                 <w:szCs w:val="22"/>
               </w:rPr>
-              <w:t xml:space="preserve">Z Nat</w:t>
+              <w:t xml:space="preserve">Ferris Lott</w:t>
             </w:r>
             <w:proofErr w:type="spellStart"/>
             <w:r>
@@ -6221,7 +6221,7 @@
                 <w:sz w:val="22"/>
                 <w:szCs w:val="22"/>
               </w:rPr>
-              <w:t xml:space="preserve">PATRICIO CERVANTES MARQUEZ</w:t>
+              <w:t xml:space="preserve">Sloane Cameron Curry Mays</w:t>
             </w:r>
             <w:proofErr w:type="spellStart"/>
             <w:r>
@@ -6285,7 +6285,7 @@
           <w:sz w:val="22"/>
           <w:szCs w:val="22"/>
         </w:rPr>
-        <w:t xml:space="preserve">23/06/2018</w:t>
+        <w:t xml:space="preserve">05/07/2018</w:t>
       </w:r>
       <w:r>
         <w:rPr>
@@ -6313,7 +6313,7 @@
           <w:sz w:val="22"/>
           <w:szCs w:val="22"/>
         </w:rPr>
-        <w:t xml:space="preserve">NTRO, A.C., Y POR LA OTRA PARTE Z Nat</w:t>
+        <w:t xml:space="preserve">NTRO, A.C., Y POR LA OTRA PARTE Ferris Lott</w:t>
       </w:r>
       <w:proofErr w:type="spellStart"/>
       <w:r>
@@ -6369,7 +6369,7 @@
           <w:sz w:val="22"/>
           <w:szCs w:val="22"/>
         </w:rPr>
-        <w:t xml:space="preserve"> 23</w:t>
+        <w:t xml:space="preserve"> 5</w:t>
       </w:r>
       <w:proofErr w:type="spellStart"/>
       <w:r>
@@ -6389,7 +6389,7 @@
           <w:sz w:val="22"/>
           <w:szCs w:val="22"/>
         </w:rPr>
-        <w:t xml:space="preserve"> DÍAS DEL MES DE 6</w:t>
+        <w:t xml:space="preserve"> DÍAS DEL MES DE 7</w:t>
       </w:r>
       <w:proofErr w:type="spellStart"/>
       <w:r>
@@ -6504,7 +6504,7 @@
           <w:sz w:val="22"/>
           <w:szCs w:val="22"/>
         </w:rPr>
-        <w:t xml:space="preserve">DESGC KK</w:t>
+        <w:t xml:space="preserve">Mollit dolor velit ipsam in qui eos mollitia libero odio natus sunt itaque sit ut et voluptatem labore autem</w:t>
       </w:r>
       <w:proofErr w:type="spellStart"/>
       <w:r>
@@ -7052,7 +7052,7 @@
                 <w:sz w:val="22"/>
                 <w:szCs w:val="22"/>
               </w:rPr>
-              <w:t xml:space="preserve">Z Nat</w:t>
+              <w:t xml:space="preserve">Ferris Lott</w:t>
             </w:r>
             <w:proofErr w:type="spellStart"/>
             <w:r>
@@ -7204,7 +7204,7 @@
                 <w:sz w:val="22"/>
                 <w:szCs w:val="22"/>
               </w:rPr>
-              <w:t xml:space="preserve">PATRICIO CERVANTES MARQUEZ</w:t>
+              <w:t xml:space="preserve">Sloane Cameron Curry Mays</w:t>
             </w:r>
             <w:proofErr w:type="spellStart"/>
             <w:r>
@@ -7316,7 +7316,7 @@
           <w:sz w:val="22"/>
           <w:szCs w:val="22"/>
         </w:rPr>
-        <w:t xml:space="preserve">23/06/2018</w:t>
+        <w:t xml:space="preserve">05/07/2018</w:t>
       </w:r>
       <w:r>
         <w:rPr>
@@ -7448,7 +7448,7 @@
           <w:sz w:val="22"/>
           <w:szCs w:val="22"/>
         </w:rPr>
-        <w:t xml:space="preserve">6</w:t>
+        <w:t xml:space="preserve">7</w:t>
       </w:r>
       <w:proofErr w:type="spellStart"/>
       <w:r>
@@ -8176,7 +8176,7 @@
                 <w:sz w:val="22"/>
                 <w:szCs w:val="22"/>
               </w:rPr>
-              <w:t xml:space="preserve">Z Nat</w:t>
+              <w:t xml:space="preserve">Ferris Lott</w:t>
             </w:r>
             <w:proofErr w:type="spellStart"/>
             <w:r>
@@ -8339,7 +8339,7 @@
                 <w:szCs w:val="22"/>
               </w:rPr>
               <w:lastRenderedPageBreak/>
-              <w:t xml:space="preserve">PATRICIO CERVANTES MARQUEZ</w:t>
+              <w:t xml:space="preserve">Sloane Cameron Curry Mays</w:t>
             </w:r>
             <w:proofErr w:type="spellStart"/>
             <w:r>

--- a/public/templates/agreement.docx
+++ b/public/templates/agreement.docx
@@ -111,7 +111,7 @@
           <w:sz w:val="22"/>
           <w:szCs w:val="22"/>
         </w:rPr>
-        <w:t xml:space="preserve"> Ferris Lott</w:t>
+        <w:t xml:space="preserve"> MUEBLES TRONCOSO</w:t>
       </w:r>
       <w:proofErr w:type="spellStart"/>
       <w:r>
@@ -150,7 +150,7 @@
           <w:sz w:val="22"/>
           <w:szCs w:val="22"/>
         </w:rPr>
-        <w:t xml:space="preserve">Sloane Cameron Curry Mays</w:t>
+        <w:t xml:space="preserve">Sean Hobbs Butler</w:t>
       </w:r>
       <w:proofErr w:type="spellStart"/>
       <w:r>
@@ -370,7 +370,7 @@
           <w:sz w:val="22"/>
           <w:szCs w:val="22"/>
         </w:rPr>
-        <w:t xml:space="preserve">LOL 761 459 LOL 72000 PUEBLA</w:t>
+        <w:t xml:space="preserve">CALLE 857 259 LA SALLE 72345 PUEBLA</w:t>
       </w:r>
       <w:proofErr w:type="spellStart"/>
       <w:r>
@@ -456,7 +456,7 @@
           <w:sz w:val="22"/>
           <w:szCs w:val="22"/>
         </w:rPr>
-        <w:t xml:space="preserve"> ROCL210202NG2</w:t>
+        <w:t xml:space="preserve"> NABJ2303014U1</w:t>
       </w:r>
       <w:proofErr w:type="spellStart"/>
       <w:r>
@@ -3665,7 +3665,7 @@
           <w:szCs w:val="22"/>
           <w:lang w:eastAsia="en-US"/>
         </w:rPr>
-        <w:t xml:space="preserve"> Sloane Cameron Curry Mays</w:t>
+        <w:t xml:space="preserve"> Sean Hobbs Butler</w:t>
       </w:r>
       <w:proofErr w:type="spellStart"/>
       <w:r>
@@ -3731,7 +3731,7 @@
           <w:szCs w:val="22"/>
           <w:lang w:eastAsia="en-US"/>
         </w:rPr>
-        <w:t xml:space="preserve">LOL 761 459 LOL 72000 PUEBLA</w:t>
+        <w:t xml:space="preserve">CALLE 857 259 LA SALLE 72345 PUEBLA</w:t>
       </w:r>
       <w:proofErr w:type="spellStart"/>
       <w:r>
@@ -3806,7 +3806,7 @@
           <w:szCs w:val="22"/>
           <w:lang w:eastAsia="en-US"/>
         </w:rPr>
-        <w:t xml:space="preserve"> brotherowsky@gmail.com</w:t>
+        <w:t xml:space="preserve"> seam.g@gmail.com</w:t>
       </w:r>
       <w:proofErr w:type="spellStart"/>
       <w:r>
@@ -4590,7 +4590,7 @@
           <w:sz w:val="22"/>
           <w:szCs w:val="22"/>
         </w:rPr>
-        <w:t xml:space="preserve">05/07/2018</w:t>
+        <w:t xml:space="preserve">03/11/2018</w:t>
       </w:r>
       <w:r>
         <w:rPr>
@@ -4618,7 +4618,7 @@
           <w:sz w:val="22"/>
           <w:szCs w:val="22"/>
         </w:rPr>
-        <w:t xml:space="preserve">NTRO, A.C., Y POR LA OTRA PARTE Ferris Lott</w:t>
+        <w:t xml:space="preserve">NTRO, A.C., Y POR LA OTRA PARTE MUEBLES TRONCOSO</w:t>
       </w:r>
       <w:proofErr w:type="spellStart"/>
       <w:r>
@@ -4675,7 +4675,7 @@
           <w:sz w:val="22"/>
           <w:szCs w:val="22"/>
         </w:rPr>
-        <w:t xml:space="preserve">, PUEBLA A LOS 5</w:t>
+        <w:t xml:space="preserve">, PUEBLA A LOS 3</w:t>
       </w:r>
       <w:proofErr w:type="spellStart"/>
       <w:r>
@@ -4695,7 +4695,7 @@
           <w:sz w:val="22"/>
           <w:szCs w:val="22"/>
         </w:rPr>
-        <w:t xml:space="preserve"> DÍAS DEL MES DE 7</w:t>
+        <w:t xml:space="preserve"> DÍAS DEL MES DE 11</w:t>
       </w:r>
       <w:proofErr w:type="spellStart"/>
       <w:r>
@@ -5088,7 +5088,7 @@
                 <w:sz w:val="22"/>
                 <w:szCs w:val="22"/>
               </w:rPr>
-              <w:t xml:space="preserve">Ferris Lott</w:t>
+              <w:t xml:space="preserve">MUEBLES TRONCOSO</w:t>
             </w:r>
             <w:proofErr w:type="spellStart"/>
             <w:r>
@@ -5241,7 +5241,7 @@
                 <w:sz w:val="22"/>
                 <w:szCs w:val="22"/>
               </w:rPr>
-              <w:t xml:space="preserve">Sloane Cameron Curry Mays</w:t>
+              <w:t xml:space="preserve">Sean Hobbs Butler</w:t>
             </w:r>
             <w:proofErr w:type="spellStart"/>
             <w:r>
@@ -5304,7 +5304,7 @@
           <w:sz w:val="22"/>
           <w:szCs w:val="22"/>
         </w:rPr>
-        <w:t xml:space="preserve">05/07/2018 </w:t>
+        <w:t xml:space="preserve">03/11/2018 </w:t>
       </w:r>
       <w:r>
         <w:rPr>
@@ -5332,7 +5332,7 @@
           <w:sz w:val="22"/>
           <w:szCs w:val="22"/>
         </w:rPr>
-        <w:t xml:space="preserve">Ferris Lott</w:t>
+        <w:t xml:space="preserve">MUEBLES TRONCOSO</w:t>
       </w:r>
       <w:proofErr w:type="spellStart"/>
       <w:r>
@@ -5388,7 +5388,7 @@
           <w:sz w:val="22"/>
           <w:szCs w:val="22"/>
         </w:rPr>
-        <w:t xml:space="preserve">5</w:t>
+        <w:t xml:space="preserve">3</w:t>
       </w:r>
       <w:proofErr w:type="spellStart"/>
       <w:r>
@@ -5426,7 +5426,7 @@
           <w:sz w:val="22"/>
           <w:szCs w:val="22"/>
         </w:rPr>
-        <w:t xml:space="preserve">7</w:t>
+        <w:t xml:space="preserve">11</w:t>
       </w:r>
       <w:proofErr w:type="spellStart"/>
       <w:r>
@@ -5544,7 +5544,7 @@
           <w:sz w:val="22"/>
           <w:szCs w:val="22"/>
         </w:rPr>
-        <w:t xml:space="preserve">Mollit dolor velit ipsam in qui eos mollitia libero odio natus sunt itaque sit ut et voluptatem labore autem</w:t>
+        <w:t xml:space="preserve">Eiusmod nisi voluptas similique dolore est voluptas inventore nisi molestias quibusdam ut dolor non consequuntur id accusantium</w:t>
       </w:r>
       <w:proofErr w:type="spellStart"/>
       <w:r>
@@ -6082,7 +6082,7 @@
                 <w:sz w:val="22"/>
                 <w:szCs w:val="22"/>
               </w:rPr>
-              <w:t xml:space="preserve">Ferris Lott</w:t>
+              <w:t xml:space="preserve">MUEBLES TRONCOSO</w:t>
             </w:r>
             <w:proofErr w:type="spellStart"/>
             <w:r>
@@ -6221,7 +6221,7 @@
                 <w:sz w:val="22"/>
                 <w:szCs w:val="22"/>
               </w:rPr>
-              <w:t xml:space="preserve">Sloane Cameron Curry Mays</w:t>
+              <w:t xml:space="preserve">Sean Hobbs Butler</w:t>
             </w:r>
             <w:proofErr w:type="spellStart"/>
             <w:r>
@@ -6285,7 +6285,7 @@
           <w:sz w:val="22"/>
           <w:szCs w:val="22"/>
         </w:rPr>
-        <w:t xml:space="preserve">05/07/2018</w:t>
+        <w:t xml:space="preserve">03/11/2018</w:t>
       </w:r>
       <w:r>
         <w:rPr>
@@ -6313,7 +6313,7 @@
           <w:sz w:val="22"/>
           <w:szCs w:val="22"/>
         </w:rPr>
-        <w:t xml:space="preserve">NTRO, A.C., Y POR LA OTRA PARTE Ferris Lott</w:t>
+        <w:t xml:space="preserve">NTRO, A.C., Y POR LA OTRA PARTE MUEBLES TRONCOSO</w:t>
       </w:r>
       <w:proofErr w:type="spellStart"/>
       <w:r>
@@ -6369,7 +6369,7 @@
           <w:sz w:val="22"/>
           <w:szCs w:val="22"/>
         </w:rPr>
-        <w:t xml:space="preserve"> 5</w:t>
+        <w:t xml:space="preserve"> 3</w:t>
       </w:r>
       <w:proofErr w:type="spellStart"/>
       <w:r>
@@ -6389,7 +6389,7 @@
           <w:sz w:val="22"/>
           <w:szCs w:val="22"/>
         </w:rPr>
-        <w:t xml:space="preserve"> DÍAS DEL MES DE 7</w:t>
+        <w:t xml:space="preserve"> DÍAS DEL MES DE 11</w:t>
       </w:r>
       <w:proofErr w:type="spellStart"/>
       <w:r>
@@ -6504,7 +6504,7 @@
           <w:sz w:val="22"/>
           <w:szCs w:val="22"/>
         </w:rPr>
-        <w:t xml:space="preserve">Mollit dolor velit ipsam in qui eos mollitia libero odio natus sunt itaque sit ut et voluptatem labore autem</w:t>
+        <w:t xml:space="preserve">Eiusmod nisi voluptas similique dolore est voluptas inventore nisi molestias quibusdam ut dolor non consequuntur id accusantium</w:t>
       </w:r>
       <w:proofErr w:type="spellStart"/>
       <w:r>
@@ -7052,7 +7052,7 @@
                 <w:sz w:val="22"/>
                 <w:szCs w:val="22"/>
               </w:rPr>
-              <w:t xml:space="preserve">Ferris Lott</w:t>
+              <w:t xml:space="preserve">MUEBLES TRONCOSO</w:t>
             </w:r>
             <w:proofErr w:type="spellStart"/>
             <w:r>
@@ -7204,7 +7204,7 @@
                 <w:sz w:val="22"/>
                 <w:szCs w:val="22"/>
               </w:rPr>
-              <w:t xml:space="preserve">Sloane Cameron Curry Mays</w:t>
+              <w:t xml:space="preserve">Sean Hobbs Butler</w:t>
             </w:r>
             <w:proofErr w:type="spellStart"/>
             <w:r>
@@ -7316,7 +7316,7 @@
           <w:sz w:val="22"/>
           <w:szCs w:val="22"/>
         </w:rPr>
-        <w:t xml:space="preserve">05/07/2018</w:t>
+        <w:t xml:space="preserve">03/11/2018</w:t>
       </w:r>
       <w:r>
         <w:rPr>
@@ -7448,7 +7448,7 @@
           <w:sz w:val="22"/>
           <w:szCs w:val="22"/>
         </w:rPr>
-        <w:t xml:space="preserve">7</w:t>
+        <w:t xml:space="preserve">11</w:t>
       </w:r>
       <w:proofErr w:type="spellStart"/>
       <w:r>
@@ -8176,7 +8176,7 @@
                 <w:sz w:val="22"/>
                 <w:szCs w:val="22"/>
               </w:rPr>
-              <w:t xml:space="preserve">Ferris Lott</w:t>
+              <w:t xml:space="preserve">MUEBLES TRONCOSO</w:t>
             </w:r>
             <w:proofErr w:type="spellStart"/>
             <w:r>
@@ -8339,7 +8339,7 @@
                 <w:szCs w:val="22"/>
               </w:rPr>
               <w:lastRenderedPageBreak/>
-              <w:t xml:space="preserve">Sloane Cameron Curry Mays</w:t>
+              <w:t xml:space="preserve">Sean Hobbs Butler</w:t>
             </w:r>
             <w:proofErr w:type="spellStart"/>
             <w:r>
